--- a/Resume.docx
+++ b/Resume.docx
@@ -19,6 +19,25 @@
           <w:szCs w:val="32"/>
         </w:rPr>
         <w:t>ADRIAN ZHU CHOU</w:t>
+      </w:r>
+    </w:p>
+    <w:p>
+      <w:pPr>
+        <w:rPr>
+          <w:rFonts w:ascii="Times New Roman" w:eastAsia="Times New Roman" w:hAnsi="Times New Roman" w:cs="Times New Roman"/>
+          <w:b/>
+          <w:sz w:val="24"/>
+          <w:szCs w:val="24"/>
+        </w:rPr>
+      </w:pPr>
+      <w:r>
+        <w:rPr>
+          <w:rFonts w:ascii="Times New Roman" w:eastAsia="Times New Roman" w:hAnsi="Times New Roman" w:cs="Times New Roman"/>
+          <w:b/>
+          <w:sz w:val="24"/>
+          <w:szCs w:val="24"/>
+        </w:rPr>
+        <w:t>Web Developer</w:t>
       </w:r>
     </w:p>
     <w:p>
@@ -46,7 +65,23 @@
           <w:sz w:val="21"/>
           <w:szCs w:val="21"/>
         </w:rPr>
-        <w:t xml:space="preserve"> | (858) 568-1275 | </w:t>
+        <w:t xml:space="preserve"> | </w:t>
+      </w:r>
+      <w:r>
+        <w:rPr>
+          <w:rFonts w:ascii="Times New Roman" w:eastAsia="Times New Roman" w:hAnsi="Times New Roman" w:cs="Times New Roman"/>
+          <w:sz w:val="21"/>
+          <w:szCs w:val="21"/>
+        </w:rPr>
+        <w:t xml:space="preserve">+1 </w:t>
+      </w:r>
+      <w:r>
+        <w:rPr>
+          <w:rFonts w:ascii="Times New Roman" w:eastAsia="Times New Roman" w:hAnsi="Times New Roman" w:cs="Times New Roman"/>
+          <w:sz w:val="21"/>
+          <w:szCs w:val="21"/>
+        </w:rPr>
+        <w:t xml:space="preserve">(858) 568-1275 | </w:t>
       </w:r>
       <w:hyperlink r:id="rId8" w:history="1">
         <w:r>
@@ -56,26 +91,8 @@
             <w:sz w:val="21"/>
             <w:szCs w:val="21"/>
           </w:rPr>
-          <w:t>https://www.linkedin.com/in/adrian-zhu-chou/</w:t>
+          <w:t>Linke</w:t>
         </w:r>
-      </w:hyperlink>
-      <w:r>
-        <w:rPr>
-          <w:rFonts w:ascii="Times New Roman" w:eastAsia="Times New Roman" w:hAnsi="Times New Roman" w:cs="Times New Roman"/>
-          <w:sz w:val="21"/>
-          <w:szCs w:val="21"/>
-        </w:rPr>
-        <w:t xml:space="preserve"> </w:t>
-      </w:r>
-      <w:r>
-        <w:rPr>
-          <w:rFonts w:ascii="Times New Roman" w:eastAsia="Times New Roman" w:hAnsi="Times New Roman" w:cs="Times New Roman"/>
-          <w:sz w:val="21"/>
-          <w:szCs w:val="21"/>
-        </w:rPr>
-        <w:t xml:space="preserve">| </w:t>
-      </w:r>
-      <w:hyperlink r:id="rId9" w:history="1">
         <w:r>
           <w:rPr>
             <w:rStyle w:val="Hyperlink"/>
@@ -83,8 +100,55 @@
             <w:sz w:val="21"/>
             <w:szCs w:val="21"/>
           </w:rPr>
-          <w:t>https://github.com/EdrinZC</w:t>
+          <w:t>dIn</w:t>
         </w:r>
+      </w:hyperlink>
+      <w:r>
+        <w:rPr>
+          <w:rFonts w:ascii="Times New Roman" w:eastAsia="Times New Roman" w:hAnsi="Times New Roman" w:cs="Times New Roman"/>
+          <w:sz w:val="21"/>
+          <w:szCs w:val="21"/>
+        </w:rPr>
+        <w:t xml:space="preserve"> </w:t>
+      </w:r>
+      <w:r>
+        <w:rPr>
+          <w:rFonts w:ascii="Times New Roman" w:eastAsia="Times New Roman" w:hAnsi="Times New Roman" w:cs="Times New Roman"/>
+          <w:sz w:val="21"/>
+          <w:szCs w:val="21"/>
+        </w:rPr>
+        <w:t xml:space="preserve">| </w:t>
+      </w:r>
+      <w:hyperlink r:id="rId9" w:history="1">
+        <w:proofErr w:type="spellStart"/>
+        <w:r>
+          <w:rPr>
+            <w:rStyle w:val="Hyperlink"/>
+            <w:rFonts w:ascii="Times New Roman" w:eastAsia="Times New Roman" w:hAnsi="Times New Roman" w:cs="Times New Roman"/>
+            <w:sz w:val="21"/>
+            <w:szCs w:val="21"/>
+          </w:rPr>
+          <w:t>Gi</w:t>
+        </w:r>
+        <w:r>
+          <w:rPr>
+            <w:rStyle w:val="Hyperlink"/>
+            <w:rFonts w:ascii="Times New Roman" w:eastAsia="Times New Roman" w:hAnsi="Times New Roman" w:cs="Times New Roman"/>
+            <w:sz w:val="21"/>
+            <w:szCs w:val="21"/>
+          </w:rPr>
+          <w:t>t</w:t>
+        </w:r>
+        <w:r>
+          <w:rPr>
+            <w:rStyle w:val="Hyperlink"/>
+            <w:rFonts w:ascii="Times New Roman" w:eastAsia="Times New Roman" w:hAnsi="Times New Roman" w:cs="Times New Roman"/>
+            <w:sz w:val="21"/>
+            <w:szCs w:val="21"/>
+          </w:rPr>
+          <w:t>hub</w:t>
+        </w:r>
+        <w:proofErr w:type="spellEnd"/>
       </w:hyperlink>
       <w:r>
         <w:rPr>
@@ -173,7 +237,41 @@
           <w:sz w:val="21"/>
           <w:szCs w:val="21"/>
         </w:rPr>
-        <w:t>s a recent college graduate with a degree in Cognitive Science with a Specialization in Design and Interaction, I possess solid foundation in web development and design principles. Proficient in HTML, CSS, and JavaScript, I am eager to apply my fresh knowledge and creativity to contribute to dynamic web projects and bring a fresh perspective to your team</w:t>
+        <w:t xml:space="preserve">s a recent college graduate with a degree in Cognitive Science with a Specialization in Design and Interaction, I possess </w:t>
+      </w:r>
+      <w:r>
+        <w:rPr>
+          <w:rFonts w:ascii="Times New Roman" w:eastAsia="Times New Roman" w:hAnsi="Times New Roman" w:cs="Times New Roman"/>
+          <w:sz w:val="21"/>
+          <w:szCs w:val="21"/>
+        </w:rPr>
+        <w:t>a solid</w:t>
+      </w:r>
+      <w:r>
+        <w:rPr>
+          <w:rFonts w:ascii="Times New Roman" w:eastAsia="Times New Roman" w:hAnsi="Times New Roman" w:cs="Times New Roman"/>
+          <w:sz w:val="21"/>
+          <w:szCs w:val="21"/>
+        </w:rPr>
+        <w:t xml:space="preserve"> foundation in web development and design principles. Proficient in HTML, CSS, and JavaScript</w:t>
+      </w:r>
+      <w:proofErr w:type="gramStart"/>
+      <w:r>
+        <w:rPr>
+          <w:rFonts w:ascii="Times New Roman" w:eastAsia="Times New Roman" w:hAnsi="Times New Roman" w:cs="Times New Roman"/>
+          <w:sz w:val="21"/>
+          <w:szCs w:val="21"/>
+        </w:rPr>
+        <w:t>, I</w:t>
+      </w:r>
+      <w:proofErr w:type="gramEnd"/>
+      <w:r>
+        <w:rPr>
+          <w:rFonts w:ascii="Times New Roman" w:eastAsia="Times New Roman" w:hAnsi="Times New Roman" w:cs="Times New Roman"/>
+          <w:sz w:val="21"/>
+          <w:szCs w:val="21"/>
+        </w:rPr>
+        <w:t xml:space="preserve"> am eager to apply my fresh knowledge and creativity to contribute to dynamic web projects and bring a fresh perspective to your team</w:t>
       </w:r>
       <w:r>
         <w:rPr>
@@ -251,6 +349,15 @@
         </w:rPr>
         <w:t>Native in Spanish, Fluent in English, Fluent in Mandarin, Python, Java, JavaScript, HTML, CSS</w:t>
       </w:r>
+      <w:r>
+        <w:rPr>
+          <w:rFonts w:ascii="Times New Roman" w:eastAsia="Times New Roman" w:hAnsi="Times New Roman" w:cs="Times New Roman"/>
+          <w:bCs/>
+          <w:sz w:val="21"/>
+          <w:szCs w:val="21"/>
+        </w:rPr>
+        <w:t>, Figma</w:t>
+      </w:r>
     </w:p>
     <w:p>
       <w:pPr>
@@ -409,6 +516,20 @@
           <w:rFonts w:ascii="Times New Roman" w:eastAsia="Times New Roman" w:hAnsi="Times New Roman" w:cs="Times New Roman"/>
           <w:b/>
         </w:rPr>
+        <w:t>WORK</w:t>
+      </w:r>
+      <w:r>
+        <w:rPr>
+          <w:rFonts w:ascii="Times New Roman" w:eastAsia="Times New Roman" w:hAnsi="Times New Roman" w:cs="Times New Roman"/>
+          <w:b/>
+        </w:rPr>
+        <w:t xml:space="preserve"> </w:t>
+      </w:r>
+      <w:r>
+        <w:rPr>
+          <w:rFonts w:ascii="Times New Roman" w:eastAsia="Times New Roman" w:hAnsi="Times New Roman" w:cs="Times New Roman"/>
+          <w:b/>
+        </w:rPr>
         <w:t>EXPERIENCE</w:t>
       </w:r>
     </w:p>
@@ -730,649 +851,48 @@
         <w:spacing w:line="240" w:lineRule="auto"/>
         <w:rPr>
           <w:rFonts w:ascii="Times New Roman" w:eastAsia="Times New Roman" w:hAnsi="Times New Roman" w:cs="Times New Roman"/>
-          <w:b/>
-          <w:sz w:val="21"/>
-          <w:szCs w:val="21"/>
-        </w:rPr>
-      </w:pPr>
-      <w:r>
-        <w:rPr>
-          <w:rFonts w:ascii="Times New Roman" w:eastAsia="Times New Roman" w:hAnsi="Times New Roman" w:cs="Times New Roman"/>
-          <w:b/>
-          <w:sz w:val="21"/>
-          <w:szCs w:val="21"/>
-        </w:rPr>
-        <w:t>ACCENTER</w:t>
-      </w:r>
-    </w:p>
-    <w:p>
-      <w:pPr>
-        <w:spacing w:line="240" w:lineRule="auto"/>
-        <w:rPr>
-          <w:rFonts w:ascii="Times New Roman" w:eastAsia="Times New Roman" w:hAnsi="Times New Roman" w:cs="Times New Roman"/>
-          <w:b/>
-          <w:sz w:val="21"/>
-          <w:szCs w:val="21"/>
-        </w:rPr>
-      </w:pPr>
-      <w:r>
-        <w:rPr>
-          <w:rFonts w:ascii="Times New Roman" w:eastAsia="Times New Roman" w:hAnsi="Times New Roman" w:cs="Times New Roman"/>
-          <w:b/>
-          <w:sz w:val="21"/>
-          <w:szCs w:val="21"/>
-        </w:rPr>
-        <w:t>Secretary’s Assistant</w:t>
-      </w:r>
-      <w:r>
-        <w:rPr>
-          <w:rFonts w:ascii="Times New Roman" w:eastAsia="Times New Roman" w:hAnsi="Times New Roman" w:cs="Times New Roman"/>
-          <w:b/>
-          <w:sz w:val="21"/>
-          <w:szCs w:val="21"/>
-        </w:rPr>
-        <w:tab/>
-      </w:r>
-      <w:r>
-        <w:rPr>
-          <w:rFonts w:ascii="Times New Roman" w:eastAsia="Times New Roman" w:hAnsi="Times New Roman" w:cs="Times New Roman"/>
-          <w:b/>
-          <w:sz w:val="21"/>
-          <w:szCs w:val="21"/>
-        </w:rPr>
-        <w:tab/>
-      </w:r>
-      <w:r>
-        <w:rPr>
-          <w:rFonts w:ascii="Times New Roman" w:eastAsia="Times New Roman" w:hAnsi="Times New Roman" w:cs="Times New Roman"/>
-          <w:b/>
-          <w:sz w:val="21"/>
-          <w:szCs w:val="21"/>
-        </w:rPr>
-        <w:tab/>
-      </w:r>
-      <w:r>
-        <w:rPr>
-          <w:rFonts w:ascii="Times New Roman" w:eastAsia="Times New Roman" w:hAnsi="Times New Roman" w:cs="Times New Roman"/>
-          <w:b/>
-          <w:sz w:val="21"/>
-          <w:szCs w:val="21"/>
-        </w:rPr>
-        <w:tab/>
-      </w:r>
-      <w:r>
-        <w:rPr>
-          <w:rFonts w:ascii="Times New Roman" w:eastAsia="Times New Roman" w:hAnsi="Times New Roman" w:cs="Times New Roman"/>
-          <w:b/>
-          <w:sz w:val="21"/>
-          <w:szCs w:val="21"/>
-        </w:rPr>
-        <w:tab/>
-      </w:r>
-      <w:r>
-        <w:rPr>
-          <w:rFonts w:ascii="Times New Roman" w:eastAsia="Times New Roman" w:hAnsi="Times New Roman" w:cs="Times New Roman"/>
-          <w:b/>
-          <w:sz w:val="21"/>
-          <w:szCs w:val="21"/>
-        </w:rPr>
-        <w:tab/>
-      </w:r>
-      <w:r>
-        <w:rPr>
-          <w:rFonts w:ascii="Times New Roman" w:eastAsia="Times New Roman" w:hAnsi="Times New Roman" w:cs="Times New Roman"/>
-          <w:b/>
-          <w:sz w:val="21"/>
-          <w:szCs w:val="21"/>
-        </w:rPr>
-        <w:tab/>
-      </w:r>
-      <w:r>
-        <w:rPr>
-          <w:rFonts w:ascii="Times New Roman" w:eastAsia="Times New Roman" w:hAnsi="Times New Roman" w:cs="Times New Roman"/>
-          <w:b/>
-          <w:sz w:val="21"/>
-          <w:szCs w:val="21"/>
-        </w:rPr>
-        <w:tab/>
-      </w:r>
-      <w:r>
-        <w:rPr>
-          <w:rFonts w:ascii="Times New Roman" w:eastAsia="Times New Roman" w:hAnsi="Times New Roman" w:cs="Times New Roman"/>
-          <w:b/>
-          <w:sz w:val="21"/>
-          <w:szCs w:val="21"/>
-        </w:rPr>
-        <w:tab/>
-        <w:t xml:space="preserve">            June/2018 - August/2018</w:t>
-      </w:r>
-    </w:p>
-    <w:p>
-      <w:pPr>
-        <w:spacing w:line="240" w:lineRule="auto"/>
-        <w:rPr>
-          <w:rFonts w:ascii="Times New Roman" w:eastAsia="Times New Roman" w:hAnsi="Times New Roman" w:cs="Times New Roman"/>
-          <w:b/>
-          <w:sz w:val="21"/>
-          <w:szCs w:val="21"/>
-        </w:rPr>
-      </w:pPr>
-    </w:p>
-    <w:p>
-      <w:pPr>
-        <w:numPr>
-          <w:ilvl w:val="0"/>
-          <w:numId w:val="5"/>
-        </w:numPr>
-        <w:spacing w:line="240" w:lineRule="auto"/>
-        <w:rPr>
-          <w:rFonts w:ascii="Times New Roman" w:eastAsia="Times New Roman" w:hAnsi="Times New Roman" w:cs="Times New Roman"/>
-          <w:sz w:val="21"/>
-          <w:szCs w:val="21"/>
-        </w:rPr>
-      </w:pPr>
-      <w:r>
-        <w:rPr>
-          <w:rFonts w:ascii="Times New Roman" w:eastAsia="Times New Roman" w:hAnsi="Times New Roman" w:cs="Times New Roman"/>
-          <w:sz w:val="21"/>
-          <w:szCs w:val="21"/>
-        </w:rPr>
-        <w:t>Efficiently organized and maintained digital and physical records, ensuring easy retrieval and reference.</w:t>
-      </w:r>
-    </w:p>
-    <w:p>
-      <w:pPr>
-        <w:numPr>
-          <w:ilvl w:val="0"/>
-          <w:numId w:val="5"/>
-        </w:numPr>
-        <w:spacing w:line="240" w:lineRule="auto"/>
-        <w:rPr>
-          <w:rFonts w:ascii="Times New Roman" w:eastAsia="Times New Roman" w:hAnsi="Times New Roman" w:cs="Times New Roman"/>
-          <w:sz w:val="21"/>
-          <w:szCs w:val="21"/>
-        </w:rPr>
-      </w:pPr>
-      <w:r>
-        <w:rPr>
-          <w:rFonts w:ascii="Times New Roman" w:eastAsia="Times New Roman" w:hAnsi="Times New Roman" w:cs="Times New Roman"/>
-          <w:sz w:val="21"/>
-          <w:szCs w:val="21"/>
-        </w:rPr>
-        <w:t>Acted as a communication link between the secretary and various employees, ensuring smooth information flow.</w:t>
-      </w:r>
-    </w:p>
-    <w:p>
-      <w:pPr>
-        <w:numPr>
-          <w:ilvl w:val="0"/>
-          <w:numId w:val="5"/>
-        </w:numPr>
-        <w:spacing w:line="240" w:lineRule="auto"/>
-        <w:rPr>
-          <w:rFonts w:ascii="Times New Roman" w:eastAsia="Times New Roman" w:hAnsi="Times New Roman" w:cs="Times New Roman"/>
-          <w:sz w:val="21"/>
-          <w:szCs w:val="21"/>
-        </w:rPr>
-      </w:pPr>
-      <w:r>
-        <w:rPr>
-          <w:rFonts w:ascii="Times New Roman" w:eastAsia="Times New Roman" w:hAnsi="Times New Roman" w:cs="Times New Roman"/>
-          <w:sz w:val="21"/>
-          <w:szCs w:val="21"/>
-        </w:rPr>
-        <w:t>Assisted in day-to-day office operations, such as preparing reports, drafting emails, and maintaining office supplies.</w:t>
-      </w:r>
-    </w:p>
-    <w:p>
-      <w:pPr>
-        <w:spacing w:line="240" w:lineRule="auto"/>
-        <w:rPr>
-          <w:rFonts w:ascii="Times New Roman" w:eastAsia="Times New Roman" w:hAnsi="Times New Roman" w:cs="Times New Roman"/>
-          <w:sz w:val="21"/>
-          <w:szCs w:val="21"/>
-        </w:rPr>
-      </w:pPr>
-    </w:p>
-    <w:p>
-      <w:pPr>
-        <w:spacing w:line="240" w:lineRule="auto"/>
-        <w:rPr>
-          <w:rFonts w:ascii="Times New Roman" w:eastAsia="Times New Roman" w:hAnsi="Times New Roman" w:cs="Times New Roman"/>
-          <w:b/>
-          <w:sz w:val="21"/>
-          <w:szCs w:val="21"/>
-        </w:rPr>
-      </w:pPr>
-      <w:r>
-        <w:rPr>
-          <w:rFonts w:ascii="Times New Roman" w:eastAsia="Times New Roman" w:hAnsi="Times New Roman" w:cs="Times New Roman"/>
-          <w:b/>
-          <w:sz w:val="21"/>
-          <w:szCs w:val="21"/>
-        </w:rPr>
-        <w:t>Cashier</w:t>
-      </w:r>
-      <w:r>
-        <w:rPr>
-          <w:rFonts w:ascii="Times New Roman" w:eastAsia="Times New Roman" w:hAnsi="Times New Roman" w:cs="Times New Roman"/>
-          <w:b/>
-          <w:sz w:val="21"/>
-          <w:szCs w:val="21"/>
-        </w:rPr>
-        <w:tab/>
-      </w:r>
-      <w:r>
-        <w:rPr>
-          <w:rFonts w:ascii="Times New Roman" w:eastAsia="Times New Roman" w:hAnsi="Times New Roman" w:cs="Times New Roman"/>
-          <w:b/>
-          <w:sz w:val="21"/>
-          <w:szCs w:val="21"/>
-        </w:rPr>
-        <w:tab/>
-      </w:r>
-      <w:r>
-        <w:rPr>
-          <w:rFonts w:ascii="Times New Roman" w:eastAsia="Times New Roman" w:hAnsi="Times New Roman" w:cs="Times New Roman"/>
-          <w:b/>
-          <w:sz w:val="21"/>
-          <w:szCs w:val="21"/>
-        </w:rPr>
-        <w:tab/>
-      </w:r>
-      <w:r>
-        <w:rPr>
-          <w:rFonts w:ascii="Times New Roman" w:eastAsia="Times New Roman" w:hAnsi="Times New Roman" w:cs="Times New Roman"/>
-          <w:b/>
-          <w:sz w:val="21"/>
-          <w:szCs w:val="21"/>
-        </w:rPr>
-        <w:tab/>
-      </w:r>
-      <w:r>
-        <w:rPr>
-          <w:rFonts w:ascii="Times New Roman" w:eastAsia="Times New Roman" w:hAnsi="Times New Roman" w:cs="Times New Roman"/>
-          <w:b/>
-          <w:sz w:val="21"/>
-          <w:szCs w:val="21"/>
-        </w:rPr>
-        <w:tab/>
-      </w:r>
-      <w:r>
-        <w:rPr>
-          <w:rFonts w:ascii="Times New Roman" w:eastAsia="Times New Roman" w:hAnsi="Times New Roman" w:cs="Times New Roman"/>
-          <w:b/>
-          <w:sz w:val="21"/>
-          <w:szCs w:val="21"/>
-        </w:rPr>
-        <w:tab/>
-      </w:r>
-      <w:r>
-        <w:rPr>
-          <w:rFonts w:ascii="Times New Roman" w:eastAsia="Times New Roman" w:hAnsi="Times New Roman" w:cs="Times New Roman"/>
-          <w:b/>
-          <w:sz w:val="21"/>
-          <w:szCs w:val="21"/>
-        </w:rPr>
-        <w:tab/>
-      </w:r>
-      <w:r>
-        <w:rPr>
-          <w:rFonts w:ascii="Times New Roman" w:eastAsia="Times New Roman" w:hAnsi="Times New Roman" w:cs="Times New Roman"/>
-          <w:b/>
-          <w:sz w:val="21"/>
-          <w:szCs w:val="21"/>
-        </w:rPr>
-        <w:tab/>
-      </w:r>
-      <w:r>
-        <w:rPr>
-          <w:rFonts w:ascii="Times New Roman" w:eastAsia="Times New Roman" w:hAnsi="Times New Roman" w:cs="Times New Roman"/>
-          <w:b/>
-          <w:sz w:val="21"/>
-          <w:szCs w:val="21"/>
-        </w:rPr>
-        <w:tab/>
-      </w:r>
-      <w:r>
-        <w:rPr>
-          <w:rFonts w:ascii="Times New Roman" w:eastAsia="Times New Roman" w:hAnsi="Times New Roman" w:cs="Times New Roman"/>
-          <w:b/>
-          <w:sz w:val="21"/>
-          <w:szCs w:val="21"/>
-        </w:rPr>
-        <w:tab/>
-      </w:r>
-      <w:r>
-        <w:rPr>
-          <w:rFonts w:ascii="Times New Roman" w:eastAsia="Times New Roman" w:hAnsi="Times New Roman" w:cs="Times New Roman"/>
-          <w:b/>
-          <w:sz w:val="21"/>
-          <w:szCs w:val="21"/>
-        </w:rPr>
-        <w:tab/>
-        <w:t xml:space="preserve">            June/2017 - August/2017</w:t>
-      </w:r>
-    </w:p>
-    <w:p>
-      <w:pPr>
-        <w:spacing w:line="240" w:lineRule="auto"/>
-        <w:rPr>
-          <w:rFonts w:ascii="Times New Roman" w:eastAsia="Times New Roman" w:hAnsi="Times New Roman" w:cs="Times New Roman"/>
-          <w:b/>
-          <w:sz w:val="21"/>
-          <w:szCs w:val="21"/>
-        </w:rPr>
-      </w:pPr>
-    </w:p>
-    <w:p>
-      <w:pPr>
-        <w:numPr>
-          <w:ilvl w:val="0"/>
-          <w:numId w:val="6"/>
-        </w:numPr>
-        <w:spacing w:line="240" w:lineRule="auto"/>
-        <w:rPr>
-          <w:rFonts w:ascii="Times New Roman" w:eastAsia="Times New Roman" w:hAnsi="Times New Roman" w:cs="Times New Roman"/>
-          <w:sz w:val="21"/>
-          <w:szCs w:val="21"/>
-        </w:rPr>
-      </w:pPr>
-      <w:r>
-        <w:rPr>
-          <w:rFonts w:ascii="Times New Roman" w:eastAsia="Times New Roman" w:hAnsi="Times New Roman" w:cs="Times New Roman"/>
-          <w:sz w:val="21"/>
-          <w:szCs w:val="21"/>
-        </w:rPr>
-        <w:t>Accurately processed customer payments, including cash, cards, and checks, while maintaining a balanced cash register.</w:t>
-      </w:r>
-    </w:p>
-    <w:p>
-      <w:pPr>
-        <w:numPr>
-          <w:ilvl w:val="0"/>
-          <w:numId w:val="6"/>
-        </w:numPr>
-        <w:spacing w:line="240" w:lineRule="auto"/>
-        <w:rPr>
-          <w:rFonts w:ascii="Times New Roman" w:eastAsia="Times New Roman" w:hAnsi="Times New Roman" w:cs="Times New Roman"/>
-          <w:sz w:val="21"/>
-          <w:szCs w:val="21"/>
-        </w:rPr>
-      </w:pPr>
-      <w:r>
-        <w:rPr>
-          <w:rFonts w:ascii="Times New Roman" w:eastAsia="Times New Roman" w:hAnsi="Times New Roman" w:cs="Times New Roman"/>
-          <w:sz w:val="21"/>
-          <w:szCs w:val="21"/>
-        </w:rPr>
-        <w:t>Provided courteous and efficient service to customers, handling inquiries and resolving payment-related issues.</w:t>
-      </w:r>
-    </w:p>
-    <w:p>
-      <w:pPr>
-        <w:numPr>
-          <w:ilvl w:val="0"/>
-          <w:numId w:val="6"/>
-        </w:numPr>
-        <w:spacing w:line="240" w:lineRule="auto"/>
-        <w:rPr>
-          <w:rFonts w:ascii="Times New Roman" w:eastAsia="Times New Roman" w:hAnsi="Times New Roman" w:cs="Times New Roman"/>
-          <w:sz w:val="21"/>
-          <w:szCs w:val="21"/>
-        </w:rPr>
-      </w:pPr>
-      <w:r>
-        <w:rPr>
-          <w:rFonts w:ascii="Times New Roman" w:eastAsia="Times New Roman" w:hAnsi="Times New Roman" w:cs="Times New Roman"/>
-          <w:sz w:val="21"/>
-          <w:szCs w:val="21"/>
-        </w:rPr>
-        <w:t>Assisted in inventory tracking and restocking items to ensure product availability.</w:t>
-      </w:r>
-    </w:p>
-    <w:p>
-      <w:pPr>
-        <w:spacing w:line="240" w:lineRule="auto"/>
-        <w:rPr>
-          <w:rFonts w:ascii="Times New Roman" w:eastAsia="Times New Roman" w:hAnsi="Times New Roman" w:cs="Times New Roman"/>
-          <w:sz w:val="21"/>
-          <w:szCs w:val="21"/>
-        </w:rPr>
-      </w:pPr>
-    </w:p>
-    <w:p>
-      <w:pPr>
-        <w:spacing w:line="240" w:lineRule="auto"/>
-        <w:rPr>
-          <w:rFonts w:ascii="Times New Roman" w:eastAsia="Times New Roman" w:hAnsi="Times New Roman" w:cs="Times New Roman"/>
-          <w:b/>
-          <w:sz w:val="21"/>
-          <w:szCs w:val="21"/>
-        </w:rPr>
-      </w:pPr>
-      <w:r>
-        <w:rPr>
-          <w:rFonts w:ascii="Times New Roman" w:eastAsia="Times New Roman" w:hAnsi="Times New Roman" w:cs="Times New Roman"/>
-          <w:b/>
-          <w:sz w:val="21"/>
-          <w:szCs w:val="21"/>
-        </w:rPr>
-        <w:t>LA FAVORITA</w:t>
-      </w:r>
-    </w:p>
-    <w:p>
-      <w:pPr>
-        <w:spacing w:line="240" w:lineRule="auto"/>
-        <w:rPr>
-          <w:rFonts w:ascii="Times New Roman" w:eastAsia="Times New Roman" w:hAnsi="Times New Roman" w:cs="Times New Roman"/>
-          <w:b/>
-          <w:sz w:val="21"/>
-          <w:szCs w:val="21"/>
-        </w:rPr>
-      </w:pPr>
-      <w:r>
-        <w:rPr>
-          <w:rFonts w:ascii="Times New Roman" w:eastAsia="Times New Roman" w:hAnsi="Times New Roman" w:cs="Times New Roman"/>
-          <w:b/>
-          <w:sz w:val="21"/>
-          <w:szCs w:val="21"/>
-        </w:rPr>
-        <w:t>Cashier</w:t>
-      </w:r>
-      <w:r>
-        <w:rPr>
-          <w:rFonts w:ascii="Times New Roman" w:eastAsia="Times New Roman" w:hAnsi="Times New Roman" w:cs="Times New Roman"/>
-          <w:b/>
-          <w:sz w:val="21"/>
-          <w:szCs w:val="21"/>
-        </w:rPr>
-        <w:tab/>
-      </w:r>
-      <w:r>
-        <w:rPr>
-          <w:rFonts w:ascii="Times New Roman" w:eastAsia="Times New Roman" w:hAnsi="Times New Roman" w:cs="Times New Roman"/>
-          <w:b/>
-          <w:sz w:val="21"/>
-          <w:szCs w:val="21"/>
-        </w:rPr>
-        <w:tab/>
-      </w:r>
-      <w:r>
-        <w:rPr>
-          <w:rFonts w:ascii="Times New Roman" w:eastAsia="Times New Roman" w:hAnsi="Times New Roman" w:cs="Times New Roman"/>
-          <w:b/>
-          <w:sz w:val="21"/>
-          <w:szCs w:val="21"/>
-        </w:rPr>
-        <w:tab/>
-      </w:r>
-      <w:r>
-        <w:rPr>
-          <w:rFonts w:ascii="Times New Roman" w:eastAsia="Times New Roman" w:hAnsi="Times New Roman" w:cs="Times New Roman"/>
-          <w:b/>
-          <w:sz w:val="21"/>
-          <w:szCs w:val="21"/>
-        </w:rPr>
-        <w:tab/>
-      </w:r>
-      <w:r>
-        <w:rPr>
-          <w:rFonts w:ascii="Times New Roman" w:eastAsia="Times New Roman" w:hAnsi="Times New Roman" w:cs="Times New Roman"/>
-          <w:b/>
-          <w:sz w:val="21"/>
-          <w:szCs w:val="21"/>
-        </w:rPr>
-        <w:tab/>
-      </w:r>
-      <w:r>
-        <w:rPr>
-          <w:rFonts w:ascii="Times New Roman" w:eastAsia="Times New Roman" w:hAnsi="Times New Roman" w:cs="Times New Roman"/>
-          <w:b/>
-          <w:sz w:val="21"/>
-          <w:szCs w:val="21"/>
-        </w:rPr>
-        <w:tab/>
-      </w:r>
-      <w:r>
-        <w:rPr>
-          <w:rFonts w:ascii="Times New Roman" w:eastAsia="Times New Roman" w:hAnsi="Times New Roman" w:cs="Times New Roman"/>
-          <w:b/>
-          <w:sz w:val="21"/>
-          <w:szCs w:val="21"/>
-        </w:rPr>
-        <w:tab/>
-      </w:r>
-      <w:r>
-        <w:rPr>
-          <w:rFonts w:ascii="Times New Roman" w:eastAsia="Times New Roman" w:hAnsi="Times New Roman" w:cs="Times New Roman"/>
-          <w:b/>
-          <w:sz w:val="21"/>
-          <w:szCs w:val="21"/>
-        </w:rPr>
-        <w:tab/>
-      </w:r>
-      <w:r>
-        <w:rPr>
-          <w:rFonts w:ascii="Times New Roman" w:eastAsia="Times New Roman" w:hAnsi="Times New Roman" w:cs="Times New Roman"/>
-          <w:b/>
-          <w:sz w:val="21"/>
-          <w:szCs w:val="21"/>
-        </w:rPr>
-        <w:tab/>
-      </w:r>
-      <w:r>
-        <w:rPr>
-          <w:rFonts w:ascii="Times New Roman" w:eastAsia="Times New Roman" w:hAnsi="Times New Roman" w:cs="Times New Roman"/>
-          <w:b/>
-          <w:sz w:val="21"/>
-          <w:szCs w:val="21"/>
-        </w:rPr>
-        <w:tab/>
-      </w:r>
-      <w:r>
-        <w:rPr>
-          <w:rFonts w:ascii="Times New Roman" w:eastAsia="Times New Roman" w:hAnsi="Times New Roman" w:cs="Times New Roman"/>
-          <w:b/>
-          <w:sz w:val="21"/>
-          <w:szCs w:val="21"/>
-        </w:rPr>
-        <w:tab/>
-        <w:t xml:space="preserve">            June/2015 - August/2015</w:t>
-      </w:r>
-    </w:p>
-    <w:p>
-      <w:pPr>
-        <w:spacing w:line="240" w:lineRule="auto"/>
-        <w:rPr>
-          <w:rFonts w:ascii="Times New Roman" w:eastAsia="Times New Roman" w:hAnsi="Times New Roman" w:cs="Times New Roman"/>
-          <w:b/>
-          <w:sz w:val="21"/>
-          <w:szCs w:val="21"/>
-        </w:rPr>
-      </w:pPr>
-    </w:p>
-    <w:p>
-      <w:pPr>
-        <w:numPr>
-          <w:ilvl w:val="0"/>
-          <w:numId w:val="6"/>
-        </w:numPr>
-        <w:spacing w:line="240" w:lineRule="auto"/>
-        <w:rPr>
-          <w:rFonts w:ascii="Times New Roman" w:eastAsia="Times New Roman" w:hAnsi="Times New Roman" w:cs="Times New Roman"/>
-          <w:sz w:val="21"/>
-          <w:szCs w:val="21"/>
-        </w:rPr>
-      </w:pPr>
-      <w:r>
-        <w:rPr>
-          <w:rFonts w:ascii="Times New Roman" w:eastAsia="Times New Roman" w:hAnsi="Times New Roman" w:cs="Times New Roman"/>
-          <w:sz w:val="21"/>
-          <w:szCs w:val="21"/>
-        </w:rPr>
-        <w:t>Ensured orders and bills were correct, resolving any discrepancies promptly to maintain customer satisfaction.</w:t>
-      </w:r>
-    </w:p>
-    <w:p>
-      <w:pPr>
-        <w:numPr>
-          <w:ilvl w:val="0"/>
-          <w:numId w:val="6"/>
-        </w:numPr>
-        <w:spacing w:line="240" w:lineRule="auto"/>
-        <w:rPr>
-          <w:rFonts w:ascii="Times New Roman" w:eastAsia="Times New Roman" w:hAnsi="Times New Roman" w:cs="Times New Roman"/>
-          <w:sz w:val="21"/>
-          <w:szCs w:val="21"/>
-        </w:rPr>
-      </w:pPr>
-      <w:r>
-        <w:rPr>
-          <w:rFonts w:ascii="Times New Roman" w:eastAsia="Times New Roman" w:hAnsi="Times New Roman" w:cs="Times New Roman"/>
-          <w:sz w:val="21"/>
-          <w:szCs w:val="21"/>
-        </w:rPr>
-        <w:t>Handled bill splitting for large groups, guaranteeing each customer’s order was correctly accounted for.</w:t>
-      </w:r>
-    </w:p>
-    <w:p>
-      <w:pPr>
-        <w:numPr>
-          <w:ilvl w:val="0"/>
-          <w:numId w:val="6"/>
-        </w:numPr>
-        <w:spacing w:line="240" w:lineRule="auto"/>
-        <w:rPr>
-          <w:rFonts w:ascii="Times New Roman" w:eastAsia="Times New Roman" w:hAnsi="Times New Roman" w:cs="Times New Roman"/>
-          <w:sz w:val="21"/>
-          <w:szCs w:val="21"/>
-        </w:rPr>
-        <w:sectPr>
-          <w:pgSz w:w="12240" w:h="15840"/>
-          <w:pgMar w:top="720" w:right="720" w:bottom="720" w:left="720" w:header="720" w:footer="720" w:gutter="0"/>
-          <w:pgNumType w:start="1"/>
-          <w:cols w:space="720"/>
-        </w:sectPr>
-      </w:pPr>
-      <w:r>
-        <w:rPr>
-          <w:rFonts w:ascii="Times New Roman" w:eastAsia="Times New Roman" w:hAnsi="Times New Roman" w:cs="Times New Roman"/>
-          <w:sz w:val="21"/>
-          <w:szCs w:val="21"/>
-        </w:rPr>
-        <w:t>Maintained precise cash handling procedures, reconciling cash register at the end of shifts without discrepancies.</w:t>
-      </w:r>
-    </w:p>
-    <w:p/>
+          <w:sz w:val="21"/>
+          <w:szCs w:val="21"/>
+        </w:rPr>
+      </w:pPr>
+      <w:r>
+        <w:rPr>
+          <w:noProof/>
+        </w:rPr>
+        <w:pict w14:anchorId="0855D3B1">
+          <v:rect id="_x0000_i1033" alt="" style="width:468pt;height:.05pt;mso-width-percent:0;mso-height-percent:0;mso-width-percent:0;mso-height-percent:0" o:hralign="center" o:hrstd="t" o:hr="t" fillcolor="#a0a0a0" stroked="f"/>
+        </w:pict>
+      </w:r>
+      <w:r>
+        <w:rPr>
+          <w:rFonts w:ascii="Times New Roman" w:eastAsia="Times New Roman" w:hAnsi="Times New Roman" w:cs="Times New Roman"/>
+          <w:b/>
+        </w:rPr>
+        <w:t>PROJECT</w:t>
+      </w:r>
+      <w:r>
+        <w:rPr>
+          <w:rFonts w:ascii="Times New Roman" w:eastAsia="Times New Roman" w:hAnsi="Times New Roman" w:cs="Times New Roman"/>
+          <w:b/>
+        </w:rPr>
+        <w:t xml:space="preserve"> EXPERIENCE</w:t>
+      </w:r>
+    </w:p>
+    <w:p>
+      <w:pPr>
+        <w:spacing w:line="240" w:lineRule="auto"/>
+      </w:pPr>
+    </w:p>
+    <w:p>
+      <w:pPr>
+        <w:spacing w:line="240" w:lineRule="auto"/>
+      </w:pPr>
+    </w:p>
     <w:sectPr>
-      <w:type w:val="continuous"/>
       <w:pgSz w:w="12240" w:h="15840"/>
       <w:pgMar w:top="720" w:right="720" w:bottom="720" w:left="720" w:header="720" w:footer="720" w:gutter="0"/>
-      <w:cols w:num="2" w:space="720" w:equalWidth="0">
-        <w:col w:w="5040" w:space="720"/>
-        <w:col w:w="5040" w:space="0"/>
-      </w:cols>
+      <w:pgNumType w:start="1"/>
+      <w:cols w:space="720"/>
     </w:sectPr>
   </w:body>
 </w:document>

--- a/Resume.docx
+++ b/Resume.docx
@@ -481,7 +481,15 @@
           <w:sz w:val="21"/>
           <w:szCs w:val="21"/>
         </w:rPr>
-        <w:t>GPA: 3.50</w:t>
+        <w:t>GPA: 3.5</w:t>
+      </w:r>
+      <w:r>
+        <w:rPr>
+          <w:rFonts w:ascii="Times New Roman" w:eastAsia="Times New Roman" w:hAnsi="Times New Roman" w:cs="Times New Roman"/>
+          <w:sz w:val="21"/>
+          <w:szCs w:val="21"/>
+        </w:rPr>
+        <w:t>5</w:t>
       </w:r>
     </w:p>
     <w:p>
@@ -851,8 +859,7 @@
         <w:spacing w:line="240" w:lineRule="auto"/>
         <w:rPr>
           <w:rFonts w:ascii="Times New Roman" w:eastAsia="Times New Roman" w:hAnsi="Times New Roman" w:cs="Times New Roman"/>
-          <w:sz w:val="21"/>
-          <w:szCs w:val="21"/>
+          <w:b/>
         </w:rPr>
       </w:pPr>
       <w:r>
@@ -881,11 +888,59 @@
     <w:p>
       <w:pPr>
         <w:spacing w:line="240" w:lineRule="auto"/>
-      </w:pPr>
-    </w:p>
-    <w:p>
-      <w:pPr>
-        <w:spacing w:line="240" w:lineRule="auto"/>
+        <w:rPr>
+          <w:rFonts w:ascii="Times New Roman" w:eastAsia="Times New Roman" w:hAnsi="Times New Roman" w:cs="Times New Roman"/>
+          <w:b/>
+        </w:rPr>
+      </w:pPr>
+    </w:p>
+    <w:p>
+      <w:pPr>
+        <w:spacing w:line="240" w:lineRule="auto"/>
+        <w:rPr>
+          <w:rFonts w:ascii="Times New Roman" w:eastAsia="Times New Roman" w:hAnsi="Times New Roman" w:cs="Times New Roman"/>
+          <w:b/>
+          <w:sz w:val="21"/>
+          <w:szCs w:val="21"/>
+        </w:rPr>
+      </w:pPr>
+      <w:r>
+        <w:rPr>
+          <w:rFonts w:ascii="Times New Roman" w:eastAsia="Times New Roman" w:hAnsi="Times New Roman" w:cs="Times New Roman"/>
+          <w:b/>
+          <w:sz w:val="21"/>
+          <w:szCs w:val="21"/>
+        </w:rPr>
+        <w:t>Spaceship Game</w:t>
+      </w:r>
+    </w:p>
+    <w:p>
+      <w:pPr>
+        <w:spacing w:line="240" w:lineRule="auto"/>
+        <w:rPr>
+          <w:rFonts w:ascii="Times New Roman" w:eastAsia="Times New Roman" w:hAnsi="Times New Roman" w:cs="Times New Roman"/>
+          <w:bCs/>
+          <w:sz w:val="21"/>
+          <w:szCs w:val="21"/>
+        </w:rPr>
+      </w:pPr>
+      <w:r>
+        <w:rPr>
+          <w:rFonts w:ascii="Times New Roman" w:eastAsia="Times New Roman" w:hAnsi="Times New Roman" w:cs="Times New Roman"/>
+          <w:bCs/>
+          <w:sz w:val="21"/>
+          <w:szCs w:val="21"/>
+        </w:rPr>
+        <w:t>Developer</w:t>
+      </w:r>
+    </w:p>
+    <w:p>
+      <w:pPr>
+        <w:spacing w:line="240" w:lineRule="auto"/>
+        <w:rPr>
+          <w:rFonts w:ascii="Times New Roman" w:eastAsia="Times New Roman" w:hAnsi="Times New Roman" w:cs="Times New Roman"/>
+          <w:b/>
+        </w:rPr>
       </w:pPr>
     </w:p>
     <w:sectPr>

--- a/Resume.docx
+++ b/Resume.docx
@@ -19,25 +19,6 @@
           <w:szCs w:val="32"/>
         </w:rPr>
         <w:t>ADRIAN ZHU CHOU</w:t>
-      </w:r>
-    </w:p>
-    <w:p>
-      <w:pPr>
-        <w:rPr>
-          <w:rFonts w:ascii="Times New Roman" w:eastAsia="Times New Roman" w:hAnsi="Times New Roman" w:cs="Times New Roman"/>
-          <w:b/>
-          <w:sz w:val="24"/>
-          <w:szCs w:val="24"/>
-        </w:rPr>
-      </w:pPr>
-      <w:r>
-        <w:rPr>
-          <w:rFonts w:ascii="Times New Roman" w:eastAsia="Times New Roman" w:hAnsi="Times New Roman" w:cs="Times New Roman"/>
-          <w:b/>
-          <w:sz w:val="24"/>
-          <w:szCs w:val="24"/>
-        </w:rPr>
-        <w:t>Web Developer</w:t>
       </w:r>
     </w:p>
     <w:p>
@@ -91,7 +72,34 @@
             <w:sz w:val="21"/>
             <w:szCs w:val="21"/>
           </w:rPr>
-          <w:t>Linke</w:t>
+          <w:t>LinkedIn</w:t>
+        </w:r>
+      </w:hyperlink>
+      <w:r>
+        <w:rPr>
+          <w:rFonts w:ascii="Times New Roman" w:eastAsia="Times New Roman" w:hAnsi="Times New Roman" w:cs="Times New Roman"/>
+          <w:sz w:val="21"/>
+          <w:szCs w:val="21"/>
+        </w:rPr>
+        <w:t xml:space="preserve"> </w:t>
+      </w:r>
+      <w:r>
+        <w:rPr>
+          <w:rFonts w:ascii="Times New Roman" w:eastAsia="Times New Roman" w:hAnsi="Times New Roman" w:cs="Times New Roman"/>
+          <w:sz w:val="21"/>
+          <w:szCs w:val="21"/>
+        </w:rPr>
+        <w:t xml:space="preserve">| </w:t>
+      </w:r>
+      <w:hyperlink r:id="rId9" w:history="1">
+        <w:r>
+          <w:rPr>
+            <w:rStyle w:val="Hyperlink"/>
+            <w:rFonts w:ascii="Times New Roman" w:eastAsia="Times New Roman" w:hAnsi="Times New Roman" w:cs="Times New Roman"/>
+            <w:sz w:val="21"/>
+            <w:szCs w:val="21"/>
+          </w:rPr>
+          <w:t>Git</w:t>
         </w:r>
         <w:r>
           <w:rPr>
@@ -100,35 +108,7 @@
             <w:sz w:val="21"/>
             <w:szCs w:val="21"/>
           </w:rPr>
-          <w:t>dIn</w:t>
-        </w:r>
-      </w:hyperlink>
-      <w:r>
-        <w:rPr>
-          <w:rFonts w:ascii="Times New Roman" w:eastAsia="Times New Roman" w:hAnsi="Times New Roman" w:cs="Times New Roman"/>
-          <w:sz w:val="21"/>
-          <w:szCs w:val="21"/>
-        </w:rPr>
-        <w:t xml:space="preserve"> </w:t>
-      </w:r>
-      <w:r>
-        <w:rPr>
-          <w:rFonts w:ascii="Times New Roman" w:eastAsia="Times New Roman" w:hAnsi="Times New Roman" w:cs="Times New Roman"/>
-          <w:sz w:val="21"/>
-          <w:szCs w:val="21"/>
-        </w:rPr>
-        <w:t xml:space="preserve">| </w:t>
-      </w:r>
-      <w:hyperlink r:id="rId9" w:history="1">
-        <w:proofErr w:type="spellStart"/>
-        <w:r>
-          <w:rPr>
-            <w:rStyle w:val="Hyperlink"/>
-            <w:rFonts w:ascii="Times New Roman" w:eastAsia="Times New Roman" w:hAnsi="Times New Roman" w:cs="Times New Roman"/>
-            <w:sz w:val="21"/>
-            <w:szCs w:val="21"/>
-          </w:rPr>
-          <w:t>Gi</w:t>
+          <w:t>H</w:t>
         </w:r>
         <w:r>
           <w:rPr>
@@ -137,18 +117,8 @@
             <w:sz w:val="21"/>
             <w:szCs w:val="21"/>
           </w:rPr>
-          <w:t>t</w:t>
+          <w:t>ub</w:t>
         </w:r>
-        <w:r>
-          <w:rPr>
-            <w:rStyle w:val="Hyperlink"/>
-            <w:rFonts w:ascii="Times New Roman" w:eastAsia="Times New Roman" w:hAnsi="Times New Roman" w:cs="Times New Roman"/>
-            <w:sz w:val="21"/>
-            <w:szCs w:val="21"/>
-          </w:rPr>
-          <w:t>hub</w:t>
-        </w:r>
-        <w:proofErr w:type="spellEnd"/>
       </w:hyperlink>
       <w:r>
         <w:rPr>
@@ -201,96 +171,36 @@
           <w:rFonts w:ascii="Times New Roman" w:eastAsia="Times New Roman" w:hAnsi="Times New Roman" w:cs="Times New Roman"/>
           <w:b/>
         </w:rPr>
-        <w:t>SUMMARY</w:t>
-      </w:r>
-    </w:p>
-    <w:p>
-      <w:pPr>
-        <w:spacing w:line="240" w:lineRule="auto"/>
-        <w:rPr>
-          <w:rFonts w:ascii="Times New Roman" w:eastAsia="Times New Roman" w:hAnsi="Times New Roman" w:cs="Times New Roman"/>
-          <w:sz w:val="21"/>
-          <w:szCs w:val="21"/>
-        </w:rPr>
-      </w:pPr>
-    </w:p>
-    <w:p>
-      <w:pPr>
-        <w:spacing w:line="240" w:lineRule="auto"/>
-        <w:rPr>
-          <w:rFonts w:ascii="Times New Roman" w:eastAsia="Times New Roman" w:hAnsi="Times New Roman" w:cs="Times New Roman"/>
-          <w:sz w:val="21"/>
-          <w:szCs w:val="21"/>
-        </w:rPr>
-      </w:pPr>
-      <w:r>
-        <w:rPr>
-          <w:rFonts w:ascii="Times New Roman" w:eastAsia="Times New Roman" w:hAnsi="Times New Roman" w:cs="Times New Roman"/>
-          <w:sz w:val="21"/>
-          <w:szCs w:val="21"/>
-        </w:rPr>
-        <w:t>A</w:t>
-      </w:r>
-      <w:r>
-        <w:rPr>
-          <w:rFonts w:ascii="Times New Roman" w:eastAsia="Times New Roman" w:hAnsi="Times New Roman" w:cs="Times New Roman"/>
-          <w:sz w:val="21"/>
-          <w:szCs w:val="21"/>
-        </w:rPr>
-        <w:t xml:space="preserve">s a recent college graduate with a degree in Cognitive Science with a Specialization in Design and Interaction, I possess </w:t>
-      </w:r>
-      <w:r>
-        <w:rPr>
-          <w:rFonts w:ascii="Times New Roman" w:eastAsia="Times New Roman" w:hAnsi="Times New Roman" w:cs="Times New Roman"/>
-          <w:sz w:val="21"/>
-          <w:szCs w:val="21"/>
-        </w:rPr>
-        <w:t>a solid</w:t>
-      </w:r>
-      <w:r>
-        <w:rPr>
-          <w:rFonts w:ascii="Times New Roman" w:eastAsia="Times New Roman" w:hAnsi="Times New Roman" w:cs="Times New Roman"/>
-          <w:sz w:val="21"/>
-          <w:szCs w:val="21"/>
-        </w:rPr>
-        <w:t xml:space="preserve"> foundation in web development and design principles. Proficient in HTML, CSS, and JavaScript</w:t>
-      </w:r>
-      <w:proofErr w:type="gramStart"/>
-      <w:r>
-        <w:rPr>
-          <w:rFonts w:ascii="Times New Roman" w:eastAsia="Times New Roman" w:hAnsi="Times New Roman" w:cs="Times New Roman"/>
-          <w:sz w:val="21"/>
-          <w:szCs w:val="21"/>
-        </w:rPr>
-        <w:t>, I</w:t>
-      </w:r>
-      <w:proofErr w:type="gramEnd"/>
-      <w:r>
-        <w:rPr>
-          <w:rFonts w:ascii="Times New Roman" w:eastAsia="Times New Roman" w:hAnsi="Times New Roman" w:cs="Times New Roman"/>
-          <w:sz w:val="21"/>
-          <w:szCs w:val="21"/>
-        </w:rPr>
-        <w:t xml:space="preserve"> am eager to apply my fresh knowledge and creativity to contribute to dynamic web projects and bring a fresh perspective to your team</w:t>
-      </w:r>
-      <w:r>
-        <w:rPr>
-          <w:rFonts w:ascii="Times New Roman" w:eastAsia="Times New Roman" w:hAnsi="Times New Roman" w:cs="Times New Roman"/>
-          <w:sz w:val="21"/>
-          <w:szCs w:val="21"/>
-        </w:rPr>
-        <w:t>.</w:t>
-      </w:r>
-    </w:p>
-    <w:p>
-      <w:pPr>
-        <w:spacing w:line="240" w:lineRule="auto"/>
-        <w:rPr>
-          <w:rFonts w:ascii="Times New Roman" w:hAnsi="Times New Roman" w:cs="Times New Roman"/>
-          <w:sz w:val="21"/>
-          <w:szCs w:val="21"/>
-        </w:rPr>
-      </w:pPr>
+        <w:t>ABOUT ME</w:t>
+      </w:r>
+    </w:p>
+    <w:p>
+      <w:pPr>
+        <w:spacing w:line="240" w:lineRule="auto"/>
+        <w:rPr>
+          <w:rFonts w:ascii="Times New Roman" w:eastAsia="Times New Roman" w:hAnsi="Times New Roman" w:cs="Times New Roman"/>
+          <w:sz w:val="21"/>
+          <w:szCs w:val="21"/>
+        </w:rPr>
+      </w:pPr>
+    </w:p>
+    <w:p>
+      <w:pPr>
+        <w:spacing w:line="240" w:lineRule="auto"/>
+        <w:rPr>
+          <w:rFonts w:ascii="Times New Roman" w:eastAsia="Times New Roman" w:hAnsi="Times New Roman" w:cs="Times New Roman"/>
+          <w:sz w:val="21"/>
+          <w:szCs w:val="21"/>
+        </w:rPr>
+      </w:pPr>
+      <w:r>
+        <w:rPr>
+          <w:rFonts w:ascii="Times New Roman" w:eastAsia="Times New Roman" w:hAnsi="Times New Roman" w:cs="Times New Roman"/>
+          <w:sz w:val="21"/>
+          <w:szCs w:val="21"/>
+        </w:rPr>
+        <w:t>Recent Cognitive Science graduate with a Specialization in Design and Interaction. Proficient in HTML, CSS, JavaScript, eager to bring creativity and fresh insights to dynamic web projects. Ready to contribute and elevate your team’s web development endeavors.</w:t>
+      </w:r>
     </w:p>
     <w:p>
       <w:pPr>
@@ -347,7 +257,7 @@
           <w:sz w:val="21"/>
           <w:szCs w:val="21"/>
         </w:rPr>
-        <w:t>Native in Spanish, Fluent in English, Fluent in Mandarin, Python, Java, JavaScript, HTML, CSS</w:t>
+        <w:t>Python, Java, JavaScript, HTML, CSS</w:t>
       </w:r>
       <w:r>
         <w:rPr>
@@ -358,17 +268,6 @@
         </w:rPr>
         <w:t>, Figma</w:t>
       </w:r>
-    </w:p>
-    <w:p>
-      <w:pPr>
-        <w:spacing w:line="240" w:lineRule="auto"/>
-        <w:rPr>
-          <w:rFonts w:ascii="Times New Roman" w:eastAsia="Times New Roman" w:hAnsi="Times New Roman" w:cs="Times New Roman"/>
-          <w:b/>
-          <w:sz w:val="24"/>
-          <w:szCs w:val="24"/>
-        </w:rPr>
-      </w:pPr>
     </w:p>
     <w:p>
       <w:pPr>
@@ -442,7 +341,25 @@
           <w:sz w:val="21"/>
           <w:szCs w:val="21"/>
         </w:rPr>
-        <w:t>Bachelor of Science, Cognitive Science with a Specialization in Design and Interaction</w:t>
+        <w:t>Bachelor of Science</w:t>
+      </w:r>
+      <w:r>
+        <w:rPr>
+          <w:rFonts w:ascii="Times New Roman" w:eastAsia="Times New Roman" w:hAnsi="Times New Roman" w:cs="Times New Roman"/>
+          <w:b/>
+          <w:sz w:val="21"/>
+          <w:szCs w:val="21"/>
+        </w:rPr>
+        <w:t xml:space="preserve"> in </w:t>
+      </w:r>
+      <w:r>
+        <w:rPr>
+          <w:rFonts w:ascii="Times New Roman" w:eastAsia="Times New Roman" w:hAnsi="Times New Roman" w:cs="Times New Roman"/>
+          <w:b/>
+          <w:sz w:val="21"/>
+          <w:szCs w:val="21"/>
+        </w:rPr>
+        <w:t>Cognitive Science with a Specialization in Design and Interaction</w:t>
       </w:r>
       <w:r>
         <w:rPr>
@@ -501,16 +418,6 @@
           <w:szCs w:val="21"/>
         </w:rPr>
       </w:pPr>
-    </w:p>
-    <w:p>
-      <w:pPr>
-        <w:spacing w:line="240" w:lineRule="auto"/>
-        <w:rPr>
-          <w:rFonts w:ascii="Times New Roman" w:eastAsia="Times New Roman" w:hAnsi="Times New Roman" w:cs="Times New Roman"/>
-          <w:sz w:val="21"/>
-          <w:szCs w:val="21"/>
-        </w:rPr>
-      </w:pPr>
       <w:r>
         <w:rPr>
           <w:noProof/>
@@ -753,7 +660,7 @@
           <w:sz w:val="21"/>
           <w:szCs w:val="21"/>
         </w:rPr>
-        <w:t>Provided excellent customer service, welcoming guests, assisting with food choices, and addressing inquiries or concerns.</w:t>
+        <w:t>Provided excellent customer service, welcoming guests, assisting with food choices and addressing inquiries or concerns.</w:t>
       </w:r>
     </w:p>
     <w:p>
@@ -797,7 +704,7 @@
           <w:sz w:val="21"/>
           <w:szCs w:val="21"/>
         </w:rPr>
-        <w:t>Accurately processed payments and operated the cash register.</w:t>
+        <w:t>Collaborated with colleagues to ensure smooth daily operations, including coordinating food orders.</w:t>
       </w:r>
     </w:p>
     <w:p>
@@ -819,106 +726,108 @@
           <w:sz w:val="21"/>
           <w:szCs w:val="21"/>
         </w:rPr>
-        <w:t>Collaborated with colleagues to ensure smooth daily operations, including coordinating food orders.</w:t>
-      </w:r>
-    </w:p>
-    <w:p>
-      <w:pPr>
+        <w:t>Actively maintained dining area cleanliness by clearing tables, cleaning dishes and performing routine tasks.</w:t>
+      </w:r>
+    </w:p>
+    <w:p>
+      <w:pPr>
+        <w:spacing w:line="240" w:lineRule="auto"/>
+        <w:rPr>
+          <w:rFonts w:ascii="Times New Roman" w:eastAsia="Times New Roman" w:hAnsi="Times New Roman" w:cs="Times New Roman"/>
+          <w:b/>
+        </w:rPr>
+      </w:pPr>
+      <w:r>
+        <w:rPr>
+          <w:noProof/>
+        </w:rPr>
+        <w:pict w14:anchorId="0855D3B1">
+          <v:rect id="_x0000_i1029" alt="" style="width:468pt;height:.05pt;mso-width-percent:0;mso-height-percent:0;mso-width-percent:0;mso-height-percent:0" o:hralign="center" o:hrstd="t" o:hr="t" fillcolor="#a0a0a0" stroked="f"/>
+        </w:pict>
+      </w:r>
+      <w:r>
+        <w:rPr>
+          <w:rFonts w:ascii="Times New Roman" w:eastAsia="Times New Roman" w:hAnsi="Times New Roman" w:cs="Times New Roman"/>
+          <w:b/>
+        </w:rPr>
+        <w:t>PROJECT</w:t>
+      </w:r>
+      <w:r>
+        <w:rPr>
+          <w:rFonts w:ascii="Times New Roman" w:eastAsia="Times New Roman" w:hAnsi="Times New Roman" w:cs="Times New Roman"/>
+          <w:b/>
+        </w:rPr>
+        <w:t>S</w:t>
+      </w:r>
+    </w:p>
+    <w:p>
+      <w:pPr>
+        <w:spacing w:line="240" w:lineRule="auto"/>
+        <w:rPr>
+          <w:rFonts w:ascii="Times New Roman" w:eastAsia="Times New Roman" w:hAnsi="Times New Roman" w:cs="Times New Roman"/>
+          <w:b/>
+        </w:rPr>
+      </w:pPr>
+    </w:p>
+    <w:p>
+      <w:pPr>
+        <w:spacing w:line="240" w:lineRule="auto"/>
+        <w:rPr>
+          <w:rFonts w:ascii="Times New Roman" w:eastAsia="Times New Roman" w:hAnsi="Times New Roman" w:cs="Times New Roman"/>
+          <w:b/>
+          <w:sz w:val="21"/>
+          <w:szCs w:val="21"/>
+        </w:rPr>
+      </w:pPr>
+      <w:r>
+        <w:rPr>
+          <w:rFonts w:ascii="Times New Roman" w:eastAsia="Times New Roman" w:hAnsi="Times New Roman" w:cs="Times New Roman"/>
+          <w:b/>
+          <w:sz w:val="21"/>
+          <w:szCs w:val="21"/>
+        </w:rPr>
+        <w:t>Spaceship Game</w:t>
+      </w:r>
+      <w:r>
+        <w:rPr>
+          <w:rFonts w:ascii="Times New Roman" w:eastAsia="Times New Roman" w:hAnsi="Times New Roman" w:cs="Times New Roman"/>
+          <w:b/>
+          <w:sz w:val="21"/>
+          <w:szCs w:val="21"/>
+        </w:rPr>
+        <w:t xml:space="preserve"> </w:t>
+      </w:r>
+      <w:r>
+        <w:rPr>
+          <w:rFonts w:ascii="Times New Roman" w:eastAsia="Times New Roman" w:hAnsi="Times New Roman" w:cs="Times New Roman"/>
+          <w:bCs/>
+          <w:sz w:val="21"/>
+          <w:szCs w:val="21"/>
+        </w:rPr>
+        <w:t>(HTML, JavaScript)</w:t>
+      </w:r>
+    </w:p>
+    <w:p>
+      <w:pPr>
+        <w:spacing w:line="240" w:lineRule="auto"/>
+        <w:rPr>
+          <w:rFonts w:ascii="Times New Roman" w:eastAsia="Times New Roman" w:hAnsi="Times New Roman" w:cs="Times New Roman"/>
+          <w:b/>
+          <w:sz w:val="21"/>
+          <w:szCs w:val="21"/>
+        </w:rPr>
+      </w:pPr>
+    </w:p>
+    <w:p>
+      <w:pPr>
+        <w:pStyle w:val="ListParagraph"/>
         <w:numPr>
           <w:ilvl w:val="0"/>
-          <w:numId w:val="4"/>
+          <w:numId w:val="11"/>
         </w:numPr>
         <w:spacing w:line="240" w:lineRule="auto"/>
         <w:rPr>
           <w:rFonts w:ascii="Times New Roman" w:eastAsia="Times New Roman" w:hAnsi="Times New Roman" w:cs="Times New Roman"/>
-          <w:sz w:val="21"/>
-          <w:szCs w:val="21"/>
-        </w:rPr>
-      </w:pPr>
-      <w:r>
-        <w:rPr>
-          <w:rFonts w:ascii="Times New Roman" w:eastAsia="Times New Roman" w:hAnsi="Times New Roman" w:cs="Times New Roman"/>
-          <w:sz w:val="21"/>
-          <w:szCs w:val="21"/>
-        </w:rPr>
-        <w:t>Actively maintained dining area cleanliness by clearing tables, cleaning dishes, and performing routine tasks.</w:t>
-      </w:r>
-    </w:p>
-    <w:p>
-      <w:pPr>
-        <w:spacing w:line="240" w:lineRule="auto"/>
-        <w:rPr>
-          <w:rFonts w:ascii="Times New Roman" w:eastAsia="Times New Roman" w:hAnsi="Times New Roman" w:cs="Times New Roman"/>
-          <w:sz w:val="21"/>
-          <w:szCs w:val="21"/>
-        </w:rPr>
-      </w:pPr>
-    </w:p>
-    <w:p>
-      <w:pPr>
-        <w:spacing w:line="240" w:lineRule="auto"/>
-        <w:rPr>
-          <w:rFonts w:ascii="Times New Roman" w:eastAsia="Times New Roman" w:hAnsi="Times New Roman" w:cs="Times New Roman"/>
-          <w:b/>
-        </w:rPr>
-      </w:pPr>
-      <w:r>
-        <w:rPr>
-          <w:noProof/>
-        </w:rPr>
-        <w:pict w14:anchorId="0855D3B1">
-          <v:rect id="_x0000_i1033" alt="" style="width:468pt;height:.05pt;mso-width-percent:0;mso-height-percent:0;mso-width-percent:0;mso-height-percent:0" o:hralign="center" o:hrstd="t" o:hr="t" fillcolor="#a0a0a0" stroked="f"/>
-        </w:pict>
-      </w:r>
-      <w:r>
-        <w:rPr>
-          <w:rFonts w:ascii="Times New Roman" w:eastAsia="Times New Roman" w:hAnsi="Times New Roman" w:cs="Times New Roman"/>
-          <w:b/>
-        </w:rPr>
-        <w:t>PROJECT</w:t>
-      </w:r>
-      <w:r>
-        <w:rPr>
-          <w:rFonts w:ascii="Times New Roman" w:eastAsia="Times New Roman" w:hAnsi="Times New Roman" w:cs="Times New Roman"/>
-          <w:b/>
-        </w:rPr>
-        <w:t xml:space="preserve"> EXPERIENCE</w:t>
-      </w:r>
-    </w:p>
-    <w:p>
-      <w:pPr>
-        <w:spacing w:line="240" w:lineRule="auto"/>
-        <w:rPr>
-          <w:rFonts w:ascii="Times New Roman" w:eastAsia="Times New Roman" w:hAnsi="Times New Roman" w:cs="Times New Roman"/>
-          <w:b/>
-        </w:rPr>
-      </w:pPr>
-    </w:p>
-    <w:p>
-      <w:pPr>
-        <w:spacing w:line="240" w:lineRule="auto"/>
-        <w:rPr>
-          <w:rFonts w:ascii="Times New Roman" w:eastAsia="Times New Roman" w:hAnsi="Times New Roman" w:cs="Times New Roman"/>
-          <w:b/>
-          <w:sz w:val="21"/>
-          <w:szCs w:val="21"/>
-        </w:rPr>
-      </w:pPr>
-      <w:r>
-        <w:rPr>
-          <w:rFonts w:ascii="Times New Roman" w:eastAsia="Times New Roman" w:hAnsi="Times New Roman" w:cs="Times New Roman"/>
-          <w:b/>
-          <w:sz w:val="21"/>
-          <w:szCs w:val="21"/>
-        </w:rPr>
-        <w:t>Spaceship Game</w:t>
-      </w:r>
-    </w:p>
-    <w:p>
-      <w:pPr>
-        <w:spacing w:line="240" w:lineRule="auto"/>
-        <w:rPr>
-          <w:rFonts w:ascii="Times New Roman" w:eastAsia="Times New Roman" w:hAnsi="Times New Roman" w:cs="Times New Roman"/>
           <w:bCs/>
           <w:sz w:val="21"/>
           <w:szCs w:val="21"/>
@@ -931,17 +840,329 @@
           <w:sz w:val="21"/>
           <w:szCs w:val="21"/>
         </w:rPr>
-        <w:t>Developer</w:t>
-      </w:r>
-    </w:p>
-    <w:p>
-      <w:pPr>
-        <w:spacing w:line="240" w:lineRule="auto"/>
-        <w:rPr>
-          <w:rFonts w:ascii="Times New Roman" w:eastAsia="Times New Roman" w:hAnsi="Times New Roman" w:cs="Times New Roman"/>
-          <w:b/>
-        </w:rPr>
-      </w:pPr>
+        <w:t xml:space="preserve">Engineered an engaging spaceship game using </w:t>
+      </w:r>
+      <w:r>
+        <w:rPr>
+          <w:rFonts w:ascii="Times New Roman" w:eastAsia="Times New Roman" w:hAnsi="Times New Roman" w:cs="Times New Roman"/>
+          <w:bCs/>
+          <w:sz w:val="21"/>
+          <w:szCs w:val="21"/>
+        </w:rPr>
+        <w:t xml:space="preserve">HTML and </w:t>
+      </w:r>
+      <w:r>
+        <w:rPr>
+          <w:rFonts w:ascii="Times New Roman" w:eastAsia="Times New Roman" w:hAnsi="Times New Roman" w:cs="Times New Roman"/>
+          <w:bCs/>
+          <w:sz w:val="21"/>
+          <w:szCs w:val="21"/>
+        </w:rPr>
+        <w:t>JavaScript</w:t>
+      </w:r>
+      <w:r>
+        <w:rPr>
+          <w:rFonts w:ascii="Times New Roman" w:eastAsia="Times New Roman" w:hAnsi="Times New Roman" w:cs="Times New Roman"/>
+          <w:bCs/>
+          <w:sz w:val="21"/>
+          <w:szCs w:val="21"/>
+        </w:rPr>
+        <w:t>, featuring real-time animation, intuitive controls and responsive design for a seamless gaming experience.</w:t>
+      </w:r>
+    </w:p>
+    <w:p>
+      <w:pPr>
+        <w:pStyle w:val="ListParagraph"/>
+        <w:numPr>
+          <w:ilvl w:val="0"/>
+          <w:numId w:val="11"/>
+        </w:numPr>
+        <w:spacing w:line="240" w:lineRule="auto"/>
+        <w:rPr>
+          <w:rFonts w:ascii="Times New Roman" w:eastAsia="Times New Roman" w:hAnsi="Times New Roman" w:cs="Times New Roman"/>
+          <w:bCs/>
+          <w:sz w:val="21"/>
+          <w:szCs w:val="21"/>
+        </w:rPr>
+      </w:pPr>
+      <w:r>
+        <w:rPr>
+          <w:rFonts w:ascii="Times New Roman" w:eastAsia="Times New Roman" w:hAnsi="Times New Roman" w:cs="Times New Roman"/>
+          <w:bCs/>
+          <w:sz w:val="21"/>
+          <w:szCs w:val="21"/>
+        </w:rPr>
+        <w:t>Implemented intricate game logic, including asteroid dynamics, laser-asteroid collisions and challenging elements like spaceship blinking and multiple lives.</w:t>
+      </w:r>
+    </w:p>
+    <w:p>
+      <w:pPr>
+        <w:pStyle w:val="ListParagraph"/>
+        <w:numPr>
+          <w:ilvl w:val="0"/>
+          <w:numId w:val="11"/>
+        </w:numPr>
+        <w:spacing w:line="240" w:lineRule="auto"/>
+        <w:rPr>
+          <w:rFonts w:ascii="Times New Roman" w:eastAsia="Times New Roman" w:hAnsi="Times New Roman" w:cs="Times New Roman"/>
+          <w:bCs/>
+          <w:sz w:val="21"/>
+          <w:szCs w:val="21"/>
+        </w:rPr>
+      </w:pPr>
+      <w:r>
+        <w:rPr>
+          <w:rFonts w:ascii="Times New Roman" w:eastAsia="Times New Roman" w:hAnsi="Times New Roman" w:cs="Times New Roman"/>
+          <w:bCs/>
+          <w:sz w:val="21"/>
+          <w:szCs w:val="21"/>
+        </w:rPr>
+        <w:t>Developed a visually appealing interface with live scoring, high score tracking and scalable visuals.</w:t>
+      </w:r>
+    </w:p>
+    <w:p>
+      <w:pPr>
+        <w:pStyle w:val="ListParagraph"/>
+        <w:numPr>
+          <w:ilvl w:val="0"/>
+          <w:numId w:val="11"/>
+        </w:numPr>
+        <w:spacing w:line="240" w:lineRule="auto"/>
+        <w:rPr>
+          <w:rFonts w:ascii="Times New Roman" w:eastAsia="Times New Roman" w:hAnsi="Times New Roman" w:cs="Times New Roman"/>
+          <w:bCs/>
+          <w:sz w:val="21"/>
+          <w:szCs w:val="21"/>
+        </w:rPr>
+      </w:pPr>
+      <w:r>
+        <w:rPr>
+          <w:rFonts w:ascii="Times New Roman" w:eastAsia="Times New Roman" w:hAnsi="Times New Roman" w:cs="Times New Roman"/>
+          <w:bCs/>
+          <w:sz w:val="21"/>
+          <w:szCs w:val="21"/>
+        </w:rPr>
+        <w:t>Utilized audio cues for events such as laser shots, spaceship thrusting and asteroid collisions.</w:t>
+      </w:r>
+    </w:p>
+    <w:p>
+      <w:pPr>
+        <w:pStyle w:val="ListParagraph"/>
+        <w:numPr>
+          <w:ilvl w:val="0"/>
+          <w:numId w:val="11"/>
+        </w:numPr>
+        <w:spacing w:line="240" w:lineRule="auto"/>
+        <w:rPr>
+          <w:rFonts w:ascii="Times New Roman" w:eastAsia="Times New Roman" w:hAnsi="Times New Roman" w:cs="Times New Roman"/>
+          <w:bCs/>
+          <w:sz w:val="21"/>
+          <w:szCs w:val="21"/>
+        </w:rPr>
+      </w:pPr>
+      <w:r>
+        <w:rPr>
+          <w:rFonts w:ascii="Times New Roman" w:eastAsia="Times New Roman" w:hAnsi="Times New Roman" w:cs="Times New Roman"/>
+          <w:bCs/>
+          <w:sz w:val="21"/>
+          <w:szCs w:val="21"/>
+        </w:rPr>
+        <w:t>Implemented adaptive screen size adjustments to accommodate different devices, ensuring consistent performance and visual quality.</w:t>
+      </w:r>
+    </w:p>
+    <w:p>
+      <w:pPr>
+        <w:spacing w:line="240" w:lineRule="auto"/>
+        <w:rPr>
+          <w:rFonts w:ascii="Times New Roman" w:eastAsia="Times New Roman" w:hAnsi="Times New Roman" w:cs="Times New Roman"/>
+          <w:bCs/>
+          <w:sz w:val="21"/>
+          <w:szCs w:val="21"/>
+        </w:rPr>
+      </w:pPr>
+    </w:p>
+    <w:p>
+      <w:pPr>
+        <w:spacing w:line="240" w:lineRule="auto"/>
+        <w:rPr>
+          <w:rFonts w:ascii="Times New Roman" w:eastAsia="Times New Roman" w:hAnsi="Times New Roman" w:cs="Times New Roman"/>
+          <w:bCs/>
+          <w:sz w:val="21"/>
+          <w:szCs w:val="21"/>
+        </w:rPr>
+      </w:pPr>
+      <w:r>
+        <w:rPr>
+          <w:rFonts w:ascii="Times New Roman" w:eastAsia="Times New Roman" w:hAnsi="Times New Roman" w:cs="Times New Roman"/>
+          <w:b/>
+          <w:sz w:val="21"/>
+          <w:szCs w:val="21"/>
+        </w:rPr>
+        <w:t xml:space="preserve">Correlation Between Number of Pregnancies and Type-II Diabetes </w:t>
+      </w:r>
+      <w:r>
+        <w:rPr>
+          <w:rFonts w:ascii="Times New Roman" w:eastAsia="Times New Roman" w:hAnsi="Times New Roman" w:cs="Times New Roman"/>
+          <w:bCs/>
+          <w:sz w:val="21"/>
+          <w:szCs w:val="21"/>
+        </w:rPr>
+        <w:t>(Python)</w:t>
+      </w:r>
+    </w:p>
+    <w:p>
+      <w:pPr>
+        <w:spacing w:line="240" w:lineRule="auto"/>
+        <w:rPr>
+          <w:rFonts w:ascii="Times New Roman" w:eastAsia="Times New Roman" w:hAnsi="Times New Roman" w:cs="Times New Roman"/>
+          <w:bCs/>
+          <w:sz w:val="21"/>
+          <w:szCs w:val="21"/>
+        </w:rPr>
+      </w:pPr>
+    </w:p>
+    <w:p>
+      <w:pPr>
+        <w:pStyle w:val="ListParagraph"/>
+        <w:numPr>
+          <w:ilvl w:val="0"/>
+          <w:numId w:val="12"/>
+        </w:numPr>
+        <w:spacing w:line="240" w:lineRule="auto"/>
+        <w:rPr>
+          <w:rFonts w:ascii="Times New Roman" w:eastAsia="Times New Roman" w:hAnsi="Times New Roman" w:cs="Times New Roman"/>
+          <w:bCs/>
+          <w:sz w:val="21"/>
+          <w:szCs w:val="21"/>
+        </w:rPr>
+      </w:pPr>
+      <w:r>
+        <w:rPr>
+          <w:rFonts w:ascii="Times New Roman" w:eastAsia="Times New Roman" w:hAnsi="Times New Roman" w:cs="Times New Roman"/>
+          <w:bCs/>
+          <w:sz w:val="21"/>
+          <w:szCs w:val="21"/>
+        </w:rPr>
+        <w:t xml:space="preserve">Explored Kaggle datasets to analyze the </w:t>
+      </w:r>
+      <w:r>
+        <w:rPr>
+          <w:rFonts w:ascii="Times New Roman" w:eastAsia="Times New Roman" w:hAnsi="Times New Roman" w:cs="Times New Roman"/>
+          <w:bCs/>
+          <w:sz w:val="21"/>
+          <w:szCs w:val="21"/>
+        </w:rPr>
+        <w:t>relationship</w:t>
+      </w:r>
+      <w:r>
+        <w:rPr>
+          <w:rFonts w:ascii="Times New Roman" w:eastAsia="Times New Roman" w:hAnsi="Times New Roman" w:cs="Times New Roman"/>
+          <w:bCs/>
+          <w:sz w:val="21"/>
+          <w:szCs w:val="21"/>
+        </w:rPr>
+        <w:t xml:space="preserve"> between pregnancies and Type-II diabetes in Pima Indian women.</w:t>
+      </w:r>
+    </w:p>
+    <w:p>
+      <w:pPr>
+        <w:pStyle w:val="ListParagraph"/>
+        <w:numPr>
+          <w:ilvl w:val="0"/>
+          <w:numId w:val="12"/>
+        </w:numPr>
+        <w:spacing w:line="240" w:lineRule="auto"/>
+        <w:rPr>
+          <w:rFonts w:ascii="Times New Roman" w:eastAsia="Times New Roman" w:hAnsi="Times New Roman" w:cs="Times New Roman"/>
+          <w:bCs/>
+          <w:sz w:val="21"/>
+          <w:szCs w:val="21"/>
+        </w:rPr>
+      </w:pPr>
+      <w:r>
+        <w:rPr>
+          <w:rFonts w:ascii="Times New Roman" w:eastAsia="Times New Roman" w:hAnsi="Times New Roman" w:cs="Times New Roman"/>
+          <w:bCs/>
+          <w:sz w:val="21"/>
+          <w:szCs w:val="21"/>
+        </w:rPr>
+        <w:t>Cleaned and organized Kaggle datasets meticulously by filtering entries for individuals over 21 and removing unnecessary columns, ensuring clarity and relevance.</w:t>
+      </w:r>
+    </w:p>
+    <w:p>
+      <w:pPr>
+        <w:pStyle w:val="ListParagraph"/>
+        <w:numPr>
+          <w:ilvl w:val="0"/>
+          <w:numId w:val="12"/>
+        </w:numPr>
+        <w:spacing w:line="240" w:lineRule="auto"/>
+        <w:rPr>
+          <w:rFonts w:ascii="Times New Roman" w:eastAsia="Times New Roman" w:hAnsi="Times New Roman" w:cs="Times New Roman"/>
+          <w:bCs/>
+          <w:sz w:val="21"/>
+          <w:szCs w:val="21"/>
+        </w:rPr>
+      </w:pPr>
+      <w:r>
+        <w:rPr>
+          <w:rFonts w:ascii="Times New Roman" w:eastAsia="Times New Roman" w:hAnsi="Times New Roman" w:cs="Times New Roman"/>
+          <w:bCs/>
+          <w:sz w:val="21"/>
+          <w:szCs w:val="21"/>
+        </w:rPr>
+        <w:t>Employed visualization, logistic regression and SVM models to compare datasets and reveal key associations.</w:t>
+      </w:r>
+    </w:p>
+    <w:p>
+      <w:pPr>
+        <w:pStyle w:val="ListParagraph"/>
+        <w:numPr>
+          <w:ilvl w:val="0"/>
+          <w:numId w:val="12"/>
+        </w:numPr>
+        <w:spacing w:line="240" w:lineRule="auto"/>
+        <w:rPr>
+          <w:rFonts w:ascii="Times New Roman" w:eastAsia="Times New Roman" w:hAnsi="Times New Roman" w:cs="Times New Roman"/>
+          <w:bCs/>
+          <w:sz w:val="21"/>
+          <w:szCs w:val="21"/>
+        </w:rPr>
+      </w:pPr>
+      <w:r>
+        <w:rPr>
+          <w:rFonts w:ascii="Times New Roman" w:eastAsia="Times New Roman" w:hAnsi="Times New Roman" w:cs="Times New Roman"/>
+          <w:bCs/>
+          <w:sz w:val="21"/>
+          <w:szCs w:val="21"/>
+        </w:rPr>
+        <w:t>Utilized exploratory data analysis techniques, including descriptive statistics, histograms and point plots.</w:t>
+      </w:r>
+    </w:p>
+    <w:p>
+      <w:pPr>
+        <w:pStyle w:val="ListParagraph"/>
+        <w:numPr>
+          <w:ilvl w:val="0"/>
+          <w:numId w:val="12"/>
+        </w:numPr>
+        <w:spacing w:line="240" w:lineRule="auto"/>
+        <w:rPr>
+          <w:rFonts w:ascii="Times New Roman" w:eastAsia="Times New Roman" w:hAnsi="Times New Roman" w:cs="Times New Roman"/>
+          <w:bCs/>
+          <w:sz w:val="21"/>
+          <w:szCs w:val="21"/>
+        </w:rPr>
+      </w:pPr>
+      <w:r>
+        <w:rPr>
+          <w:rFonts w:ascii="Times New Roman" w:eastAsia="Times New Roman" w:hAnsi="Times New Roman" w:cs="Times New Roman"/>
+          <w:bCs/>
+          <w:sz w:val="21"/>
+          <w:szCs w:val="21"/>
+        </w:rPr>
+        <w:t>Presented visually compelling graphs illustrating the distribution and relationships between key variables, enhancing the interpretability of findings.</w:t>
+      </w:r>
     </w:p>
     <w:sectPr>
       <w:pgSz w:w="12240" w:h="15840"/>
@@ -1232,6 +1453,119 @@
     </w:lvl>
   </w:abstractNum>
   <w:abstractNum w:abstractNumId="2" w15:restartNumberingAfterBreak="0">
+    <w:nsid w:val="07532C15"/>
+    <w:multiLevelType w:val="hybridMultilevel"/>
+    <w:tmpl w:val="D80E1856"/>
+    <w:lvl w:ilvl="0" w:tplc="04090001">
+      <w:start w:val="1"/>
+      <w:numFmt w:val="bullet"/>
+      <w:lvlText w:val=""/>
+      <w:lvlJc w:val="left"/>
+      <w:pPr>
+        <w:ind w:left="720" w:hanging="360"/>
+      </w:pPr>
+      <w:rPr>
+        <w:rFonts w:ascii="Symbol" w:hAnsi="Symbol" w:hint="default"/>
+      </w:rPr>
+    </w:lvl>
+    <w:lvl w:ilvl="1" w:tplc="04090003" w:tentative="1">
+      <w:start w:val="1"/>
+      <w:numFmt w:val="bullet"/>
+      <w:lvlText w:val="o"/>
+      <w:lvlJc w:val="left"/>
+      <w:pPr>
+        <w:ind w:left="1440" w:hanging="360"/>
+      </w:pPr>
+      <w:rPr>
+        <w:rFonts w:ascii="Courier New" w:hAnsi="Courier New" w:cs="Courier New" w:hint="default"/>
+      </w:rPr>
+    </w:lvl>
+    <w:lvl w:ilvl="2" w:tplc="04090005" w:tentative="1">
+      <w:start w:val="1"/>
+      <w:numFmt w:val="bullet"/>
+      <w:lvlText w:val=""/>
+      <w:lvlJc w:val="left"/>
+      <w:pPr>
+        <w:ind w:left="2160" w:hanging="360"/>
+      </w:pPr>
+      <w:rPr>
+        <w:rFonts w:ascii="Wingdings" w:hAnsi="Wingdings" w:hint="default"/>
+      </w:rPr>
+    </w:lvl>
+    <w:lvl w:ilvl="3" w:tplc="04090001" w:tentative="1">
+      <w:start w:val="1"/>
+      <w:numFmt w:val="bullet"/>
+      <w:lvlText w:val=""/>
+      <w:lvlJc w:val="left"/>
+      <w:pPr>
+        <w:ind w:left="2880" w:hanging="360"/>
+      </w:pPr>
+      <w:rPr>
+        <w:rFonts w:ascii="Symbol" w:hAnsi="Symbol" w:hint="default"/>
+      </w:rPr>
+    </w:lvl>
+    <w:lvl w:ilvl="4" w:tplc="04090003" w:tentative="1">
+      <w:start w:val="1"/>
+      <w:numFmt w:val="bullet"/>
+      <w:lvlText w:val="o"/>
+      <w:lvlJc w:val="left"/>
+      <w:pPr>
+        <w:ind w:left="3600" w:hanging="360"/>
+      </w:pPr>
+      <w:rPr>
+        <w:rFonts w:ascii="Courier New" w:hAnsi="Courier New" w:cs="Courier New" w:hint="default"/>
+      </w:rPr>
+    </w:lvl>
+    <w:lvl w:ilvl="5" w:tplc="04090005" w:tentative="1">
+      <w:start w:val="1"/>
+      <w:numFmt w:val="bullet"/>
+      <w:lvlText w:val=""/>
+      <w:lvlJc w:val="left"/>
+      <w:pPr>
+        <w:ind w:left="4320" w:hanging="360"/>
+      </w:pPr>
+      <w:rPr>
+        <w:rFonts w:ascii="Wingdings" w:hAnsi="Wingdings" w:hint="default"/>
+      </w:rPr>
+    </w:lvl>
+    <w:lvl w:ilvl="6" w:tplc="04090001" w:tentative="1">
+      <w:start w:val="1"/>
+      <w:numFmt w:val="bullet"/>
+      <w:lvlText w:val=""/>
+      <w:lvlJc w:val="left"/>
+      <w:pPr>
+        <w:ind w:left="5040" w:hanging="360"/>
+      </w:pPr>
+      <w:rPr>
+        <w:rFonts w:ascii="Symbol" w:hAnsi="Symbol" w:hint="default"/>
+      </w:rPr>
+    </w:lvl>
+    <w:lvl w:ilvl="7" w:tplc="04090003" w:tentative="1">
+      <w:start w:val="1"/>
+      <w:numFmt w:val="bullet"/>
+      <w:lvlText w:val="o"/>
+      <w:lvlJc w:val="left"/>
+      <w:pPr>
+        <w:ind w:left="5760" w:hanging="360"/>
+      </w:pPr>
+      <w:rPr>
+        <w:rFonts w:ascii="Courier New" w:hAnsi="Courier New" w:cs="Courier New" w:hint="default"/>
+      </w:rPr>
+    </w:lvl>
+    <w:lvl w:ilvl="8" w:tplc="04090005" w:tentative="1">
+      <w:start w:val="1"/>
+      <w:numFmt w:val="bullet"/>
+      <w:lvlText w:val=""/>
+      <w:lvlJc w:val="left"/>
+      <w:pPr>
+        <w:ind w:left="6480" w:hanging="360"/>
+      </w:pPr>
+      <w:rPr>
+        <w:rFonts w:ascii="Wingdings" w:hAnsi="Wingdings" w:hint="default"/>
+      </w:rPr>
+    </w:lvl>
+  </w:abstractNum>
+  <w:abstractNum w:abstractNumId="3" w15:restartNumberingAfterBreak="0">
     <w:nsid w:val="1FD200BB"/>
     <w:multiLevelType w:val="multilevel"/>
     <w:tmpl w:val="57500834"/>
@@ -1344,7 +1678,7 @@
       </w:rPr>
     </w:lvl>
   </w:abstractNum>
-  <w:abstractNum w:abstractNumId="3" w15:restartNumberingAfterBreak="0">
+  <w:abstractNum w:abstractNumId="4" w15:restartNumberingAfterBreak="0">
     <w:nsid w:val="3A905BA2"/>
     <w:multiLevelType w:val="multilevel"/>
     <w:tmpl w:val="458442F0"/>
@@ -1457,7 +1791,7 @@
       </w:rPr>
     </w:lvl>
   </w:abstractNum>
-  <w:abstractNum w:abstractNumId="4" w15:restartNumberingAfterBreak="0">
+  <w:abstractNum w:abstractNumId="5" w15:restartNumberingAfterBreak="0">
     <w:nsid w:val="3B5152FF"/>
     <w:multiLevelType w:val="multilevel"/>
     <w:tmpl w:val="82E6292A"/>
@@ -1570,7 +1904,7 @@
       </w:rPr>
     </w:lvl>
   </w:abstractNum>
-  <w:abstractNum w:abstractNumId="5" w15:restartNumberingAfterBreak="0">
+  <w:abstractNum w:abstractNumId="6" w15:restartNumberingAfterBreak="0">
     <w:nsid w:val="43862DFC"/>
     <w:multiLevelType w:val="hybridMultilevel"/>
     <w:tmpl w:val="CBAE7234"/>
@@ -1683,10 +2017,10 @@
       </w:rPr>
     </w:lvl>
   </w:abstractNum>
-  <w:abstractNum w:abstractNumId="6" w15:restartNumberingAfterBreak="0">
+  <w:abstractNum w:abstractNumId="7" w15:restartNumberingAfterBreak="0">
     <w:nsid w:val="47D458B5"/>
     <w:multiLevelType w:val="hybridMultilevel"/>
-    <w:tmpl w:val="A260BD20"/>
+    <w:tmpl w:val="1C228BA8"/>
     <w:lvl w:ilvl="0" w:tplc="04090001">
       <w:start w:val="1"/>
       <w:numFmt w:val="bullet"/>
@@ -1796,7 +2130,7 @@
       </w:rPr>
     </w:lvl>
   </w:abstractNum>
-  <w:abstractNum w:abstractNumId="7" w15:restartNumberingAfterBreak="0">
+  <w:abstractNum w:abstractNumId="8" w15:restartNumberingAfterBreak="0">
     <w:nsid w:val="4D6903DE"/>
     <w:multiLevelType w:val="multilevel"/>
     <w:tmpl w:val="32D6A84A"/>
@@ -1909,7 +2243,7 @@
       </w:rPr>
     </w:lvl>
   </w:abstractNum>
-  <w:abstractNum w:abstractNumId="8" w15:restartNumberingAfterBreak="0">
+  <w:abstractNum w:abstractNumId="9" w15:restartNumberingAfterBreak="0">
     <w:nsid w:val="5087188B"/>
     <w:multiLevelType w:val="multilevel"/>
     <w:tmpl w:val="68281EBC"/>
@@ -2022,7 +2356,7 @@
       </w:rPr>
     </w:lvl>
   </w:abstractNum>
-  <w:abstractNum w:abstractNumId="9" w15:restartNumberingAfterBreak="0">
+  <w:abstractNum w:abstractNumId="10" w15:restartNumberingAfterBreak="0">
     <w:nsid w:val="61496892"/>
     <w:multiLevelType w:val="hybridMultilevel"/>
     <w:tmpl w:val="EE523FA6"/>
@@ -2135,7 +2469,7 @@
       </w:rPr>
     </w:lvl>
   </w:abstractNum>
-  <w:abstractNum w:abstractNumId="10" w15:restartNumberingAfterBreak="0">
+  <w:abstractNum w:abstractNumId="11" w15:restartNumberingAfterBreak="0">
     <w:nsid w:val="7DFF7138"/>
     <w:multiLevelType w:val="hybridMultilevel"/>
     <w:tmpl w:val="6F42C526"/>
@@ -2252,34 +2586,37 @@
     <w:abstractNumId w:val="0"/>
   </w:num>
   <w:num w:numId="2" w16cid:durableId="705106933">
-    <w:abstractNumId w:val="7"/>
+    <w:abstractNumId w:val="8"/>
   </w:num>
   <w:num w:numId="3" w16cid:durableId="1185167585">
-    <w:abstractNumId w:val="8"/>
+    <w:abstractNumId w:val="9"/>
   </w:num>
   <w:num w:numId="4" w16cid:durableId="2092117253">
+    <w:abstractNumId w:val="5"/>
+  </w:num>
+  <w:num w:numId="5" w16cid:durableId="119107227">
     <w:abstractNumId w:val="4"/>
   </w:num>
-  <w:num w:numId="5" w16cid:durableId="119107227">
+  <w:num w:numId="6" w16cid:durableId="1308433803">
     <w:abstractNumId w:val="3"/>
-  </w:num>
-  <w:num w:numId="6" w16cid:durableId="1308433803">
-    <w:abstractNumId w:val="2"/>
   </w:num>
   <w:num w:numId="7" w16cid:durableId="799688061">
     <w:abstractNumId w:val="1"/>
   </w:num>
   <w:num w:numId="8" w16cid:durableId="1559590972">
-    <w:abstractNumId w:val="9"/>
+    <w:abstractNumId w:val="10"/>
   </w:num>
   <w:num w:numId="9" w16cid:durableId="1502701904">
-    <w:abstractNumId w:val="10"/>
+    <w:abstractNumId w:val="11"/>
   </w:num>
   <w:num w:numId="10" w16cid:durableId="48850635">
-    <w:abstractNumId w:val="5"/>
+    <w:abstractNumId w:val="6"/>
   </w:num>
   <w:num w:numId="11" w16cid:durableId="158155374">
-    <w:abstractNumId w:val="6"/>
+    <w:abstractNumId w:val="7"/>
+  </w:num>
+  <w:num w:numId="12" w16cid:durableId="962998281">
+    <w:abstractNumId w:val="2"/>
   </w:num>
 </w:numbering>
 </file>

--- a/Resume.docx
+++ b/Resume.docx
@@ -376,7 +376,17 @@
           <w:szCs w:val="21"/>
         </w:rPr>
         <w:tab/>
-        <w:t xml:space="preserve">        Expected June 2024</w:t>
+        <w:t xml:space="preserve">       </w:t>
+      </w:r>
+      <w:r>
+        <w:rPr>
+          <w:rFonts w:ascii="Times New Roman" w:eastAsia="Times New Roman" w:hAnsi="Times New Roman" w:cs="Times New Roman"/>
+          <w:b/>
+          <w:bCs/>
+          <w:sz w:val="21"/>
+          <w:szCs w:val="21"/>
+        </w:rPr>
+        <w:t>Expected June 2024</w:t>
       </w:r>
     </w:p>
     <w:p>
@@ -605,6 +615,14 @@
           <w:szCs w:val="21"/>
         </w:rPr>
         <w:tab/>
+      </w:r>
+      <w:r>
+        <w:rPr>
+          <w:rFonts w:ascii="Times New Roman" w:eastAsia="Times New Roman" w:hAnsi="Times New Roman" w:cs="Times New Roman"/>
+          <w:b/>
+          <w:sz w:val="21"/>
+          <w:szCs w:val="21"/>
+        </w:rPr>
         <w:t>January/2023 – Present</w:t>
       </w:r>
     </w:p>

--- a/Resume.docx
+++ b/Resume.docx
@@ -99,25 +99,7 @@
             <w:sz w:val="21"/>
             <w:szCs w:val="21"/>
           </w:rPr>
-          <w:t>Git</w:t>
-        </w:r>
-        <w:r>
-          <w:rPr>
-            <w:rStyle w:val="Hyperlink"/>
-            <w:rFonts w:ascii="Times New Roman" w:eastAsia="Times New Roman" w:hAnsi="Times New Roman" w:cs="Times New Roman"/>
-            <w:sz w:val="21"/>
-            <w:szCs w:val="21"/>
-          </w:rPr>
-          <w:t>H</w:t>
-        </w:r>
-        <w:r>
-          <w:rPr>
-            <w:rStyle w:val="Hyperlink"/>
-            <w:rFonts w:ascii="Times New Roman" w:eastAsia="Times New Roman" w:hAnsi="Times New Roman" w:cs="Times New Roman"/>
-            <w:sz w:val="21"/>
-            <w:szCs w:val="21"/>
-          </w:rPr>
-          <w:t>ub</w:t>
+          <w:t>GitHub</w:t>
         </w:r>
       </w:hyperlink>
       <w:r>
@@ -424,343 +406,15 @@
         <w:spacing w:line="240" w:lineRule="auto"/>
         <w:rPr>
           <w:rFonts w:ascii="Times New Roman" w:eastAsia="Times New Roman" w:hAnsi="Times New Roman" w:cs="Times New Roman"/>
-          <w:sz w:val="21"/>
-          <w:szCs w:val="21"/>
+          <w:b/>
         </w:rPr>
       </w:pPr>
       <w:r>
         <w:rPr>
           <w:noProof/>
         </w:rPr>
-        <w:pict w14:anchorId="3FEBDD1B">
-          <v:rect id="_x0000_i1028" alt="" style="width:468pt;height:.05pt;mso-width-percent:0;mso-height-percent:0;mso-width-percent:0;mso-height-percent:0" o:hralign="center" o:hrstd="t" o:hr="t" fillcolor="#a0a0a0" stroked="f"/>
-        </w:pict>
-      </w:r>
-      <w:r>
-        <w:rPr>
-          <w:rFonts w:ascii="Times New Roman" w:eastAsia="Times New Roman" w:hAnsi="Times New Roman" w:cs="Times New Roman"/>
-          <w:b/>
-        </w:rPr>
-        <w:t>WORK</w:t>
-      </w:r>
-      <w:r>
-        <w:rPr>
-          <w:rFonts w:ascii="Times New Roman" w:eastAsia="Times New Roman" w:hAnsi="Times New Roman" w:cs="Times New Roman"/>
-          <w:b/>
-        </w:rPr>
-        <w:t xml:space="preserve"> </w:t>
-      </w:r>
-      <w:r>
-        <w:rPr>
-          <w:rFonts w:ascii="Times New Roman" w:eastAsia="Times New Roman" w:hAnsi="Times New Roman" w:cs="Times New Roman"/>
-          <w:b/>
-        </w:rPr>
-        <w:t>EXPERIENCE</w:t>
-      </w:r>
-    </w:p>
-    <w:p>
-      <w:pPr>
-        <w:spacing w:line="240" w:lineRule="auto"/>
-        <w:rPr>
-          <w:rFonts w:ascii="Times New Roman" w:eastAsia="Times New Roman" w:hAnsi="Times New Roman" w:cs="Times New Roman"/>
-          <w:b/>
-          <w:sz w:val="21"/>
-          <w:szCs w:val="21"/>
-        </w:rPr>
-      </w:pPr>
-    </w:p>
-    <w:p>
-      <w:pPr>
-        <w:spacing w:line="240" w:lineRule="auto"/>
-        <w:rPr>
-          <w:rFonts w:ascii="Times New Roman" w:eastAsia="Times New Roman" w:hAnsi="Times New Roman" w:cs="Times New Roman"/>
-          <w:b/>
-          <w:sz w:val="21"/>
-          <w:szCs w:val="21"/>
-        </w:rPr>
-      </w:pPr>
-      <w:r>
-        <w:rPr>
-          <w:rFonts w:ascii="Times New Roman" w:eastAsia="Times New Roman" w:hAnsi="Times New Roman" w:cs="Times New Roman"/>
-          <w:b/>
-          <w:sz w:val="21"/>
-          <w:szCs w:val="21"/>
-        </w:rPr>
-        <w:t>CLUB MED</w:t>
-      </w:r>
-      <w:r>
-        <w:rPr>
-          <w:rFonts w:ascii="Times New Roman" w:eastAsia="Times New Roman" w:hAnsi="Times New Roman" w:cs="Times New Roman"/>
-          <w:b/>
-          <w:sz w:val="21"/>
-          <w:szCs w:val="21"/>
-        </w:rPr>
-        <w:t>, UCSD</w:t>
-      </w:r>
-    </w:p>
-    <w:p>
-      <w:pPr>
-        <w:spacing w:line="240" w:lineRule="auto"/>
-        <w:rPr>
-          <w:rFonts w:ascii="Times New Roman" w:eastAsia="Times New Roman" w:hAnsi="Times New Roman" w:cs="Times New Roman"/>
-          <w:b/>
-          <w:sz w:val="21"/>
-          <w:szCs w:val="21"/>
-        </w:rPr>
-      </w:pPr>
-      <w:r>
-        <w:rPr>
-          <w:rFonts w:ascii="Times New Roman" w:eastAsia="Times New Roman" w:hAnsi="Times New Roman" w:cs="Times New Roman"/>
-          <w:b/>
-          <w:sz w:val="21"/>
-          <w:szCs w:val="21"/>
-        </w:rPr>
-        <w:t>Student Lead</w:t>
-      </w:r>
-      <w:r>
-        <w:rPr>
-          <w:rFonts w:ascii="Times New Roman" w:eastAsia="Times New Roman" w:hAnsi="Times New Roman" w:cs="Times New Roman"/>
-          <w:b/>
-          <w:sz w:val="21"/>
-          <w:szCs w:val="21"/>
-        </w:rPr>
-        <w:tab/>
-      </w:r>
-      <w:r>
-        <w:rPr>
-          <w:rFonts w:ascii="Times New Roman" w:eastAsia="Times New Roman" w:hAnsi="Times New Roman" w:cs="Times New Roman"/>
-          <w:b/>
-          <w:sz w:val="21"/>
-          <w:szCs w:val="21"/>
-        </w:rPr>
-        <w:tab/>
-      </w:r>
-      <w:r>
-        <w:rPr>
-          <w:rFonts w:ascii="Times New Roman" w:eastAsia="Times New Roman" w:hAnsi="Times New Roman" w:cs="Times New Roman"/>
-          <w:b/>
-          <w:sz w:val="21"/>
-          <w:szCs w:val="21"/>
-        </w:rPr>
-        <w:tab/>
-      </w:r>
-      <w:r>
-        <w:rPr>
-          <w:rFonts w:ascii="Times New Roman" w:eastAsia="Times New Roman" w:hAnsi="Times New Roman" w:cs="Times New Roman"/>
-          <w:b/>
-          <w:sz w:val="21"/>
-          <w:szCs w:val="21"/>
-        </w:rPr>
-        <w:tab/>
-      </w:r>
-      <w:r>
-        <w:rPr>
-          <w:rFonts w:ascii="Times New Roman" w:eastAsia="Times New Roman" w:hAnsi="Times New Roman" w:cs="Times New Roman"/>
-          <w:b/>
-          <w:sz w:val="21"/>
-          <w:szCs w:val="21"/>
-        </w:rPr>
-        <w:tab/>
-      </w:r>
-      <w:r>
-        <w:rPr>
-          <w:rFonts w:ascii="Times New Roman" w:eastAsia="Times New Roman" w:hAnsi="Times New Roman" w:cs="Times New Roman"/>
-          <w:b/>
-          <w:sz w:val="21"/>
-          <w:szCs w:val="21"/>
-        </w:rPr>
-        <w:tab/>
-      </w:r>
-      <w:r>
-        <w:rPr>
-          <w:rFonts w:ascii="Times New Roman" w:eastAsia="Times New Roman" w:hAnsi="Times New Roman" w:cs="Times New Roman"/>
-          <w:b/>
-          <w:sz w:val="21"/>
-          <w:szCs w:val="21"/>
-        </w:rPr>
-        <w:tab/>
-      </w:r>
-      <w:r>
-        <w:rPr>
-          <w:rFonts w:ascii="Times New Roman" w:eastAsia="Times New Roman" w:hAnsi="Times New Roman" w:cs="Times New Roman"/>
-          <w:b/>
-          <w:sz w:val="21"/>
-          <w:szCs w:val="21"/>
-        </w:rPr>
-        <w:tab/>
-      </w:r>
-      <w:r>
-        <w:rPr>
-          <w:rFonts w:ascii="Times New Roman" w:eastAsia="Times New Roman" w:hAnsi="Times New Roman" w:cs="Times New Roman"/>
-          <w:b/>
-          <w:sz w:val="21"/>
-          <w:szCs w:val="21"/>
-        </w:rPr>
-        <w:tab/>
-      </w:r>
-      <w:r>
-        <w:rPr>
-          <w:rFonts w:ascii="Times New Roman" w:eastAsia="Times New Roman" w:hAnsi="Times New Roman" w:cs="Times New Roman"/>
-          <w:b/>
-          <w:sz w:val="21"/>
-          <w:szCs w:val="21"/>
-        </w:rPr>
-        <w:tab/>
-      </w:r>
-      <w:r>
-        <w:rPr>
-          <w:rFonts w:ascii="Times New Roman" w:eastAsia="Times New Roman" w:hAnsi="Times New Roman" w:cs="Times New Roman"/>
-          <w:b/>
-          <w:sz w:val="21"/>
-          <w:szCs w:val="21"/>
-        </w:rPr>
-        <w:tab/>
-      </w:r>
-      <w:r>
-        <w:rPr>
-          <w:rFonts w:ascii="Times New Roman" w:eastAsia="Times New Roman" w:hAnsi="Times New Roman" w:cs="Times New Roman"/>
-          <w:b/>
-          <w:sz w:val="21"/>
-          <w:szCs w:val="21"/>
-        </w:rPr>
-        <w:t>January/2023 – Present</w:t>
-      </w:r>
-    </w:p>
-    <w:p>
-      <w:pPr>
-        <w:spacing w:line="240" w:lineRule="auto"/>
-        <w:rPr>
-          <w:rFonts w:ascii="Times New Roman" w:eastAsia="Times New Roman" w:hAnsi="Times New Roman" w:cs="Times New Roman"/>
-          <w:b/>
-          <w:sz w:val="21"/>
-          <w:szCs w:val="21"/>
-        </w:rPr>
-      </w:pPr>
-    </w:p>
-    <w:p>
-      <w:pPr>
-        <w:numPr>
-          <w:ilvl w:val="0"/>
-          <w:numId w:val="4"/>
-        </w:numPr>
-        <w:spacing w:line="240" w:lineRule="auto"/>
-        <w:rPr>
-          <w:rFonts w:ascii="Times New Roman" w:eastAsia="Times New Roman" w:hAnsi="Times New Roman" w:cs="Times New Roman"/>
-          <w:sz w:val="21"/>
-          <w:szCs w:val="21"/>
-        </w:rPr>
-      </w:pPr>
-      <w:r>
-        <w:rPr>
-          <w:rFonts w:ascii="Times New Roman" w:eastAsia="Times New Roman" w:hAnsi="Times New Roman" w:cs="Times New Roman"/>
-          <w:sz w:val="21"/>
-          <w:szCs w:val="21"/>
-        </w:rPr>
-        <w:t xml:space="preserve">Led and mentored a team of student workers, providing comprehensive training to ensure a seamless dining experience for customers. </w:t>
-      </w:r>
-    </w:p>
-    <w:p>
-      <w:pPr>
-        <w:numPr>
-          <w:ilvl w:val="0"/>
-          <w:numId w:val="4"/>
-        </w:numPr>
-        <w:spacing w:line="240" w:lineRule="auto"/>
-        <w:rPr>
-          <w:rFonts w:ascii="Times New Roman" w:eastAsia="Times New Roman" w:hAnsi="Times New Roman" w:cs="Times New Roman"/>
-          <w:sz w:val="21"/>
-          <w:szCs w:val="21"/>
-        </w:rPr>
-      </w:pPr>
-      <w:r>
-        <w:rPr>
-          <w:rFonts w:ascii="Times New Roman" w:eastAsia="Times New Roman" w:hAnsi="Times New Roman" w:cs="Times New Roman"/>
-          <w:sz w:val="21"/>
-          <w:szCs w:val="21"/>
-        </w:rPr>
-        <w:t>Provided excellent customer service, welcoming guests, assisting with food choices and addressing inquiries or concerns.</w:t>
-      </w:r>
-    </w:p>
-    <w:p>
-      <w:pPr>
-        <w:numPr>
-          <w:ilvl w:val="0"/>
-          <w:numId w:val="4"/>
-        </w:numPr>
-        <w:spacing w:line="240" w:lineRule="auto"/>
-        <w:rPr>
-          <w:rFonts w:ascii="Times New Roman" w:eastAsia="Times New Roman" w:hAnsi="Times New Roman" w:cs="Times New Roman"/>
-          <w:sz w:val="21"/>
-          <w:szCs w:val="21"/>
-        </w:rPr>
-      </w:pPr>
-      <w:r>
-        <w:rPr>
-          <w:rFonts w:ascii="Times New Roman" w:eastAsia="Times New Roman" w:hAnsi="Times New Roman" w:cs="Times New Roman"/>
-          <w:sz w:val="21"/>
-          <w:szCs w:val="21"/>
-        </w:rPr>
-        <w:t>Efficiently handled food preparation, cashier duties, dishwashing and cleaning during peak hours.</w:t>
-      </w:r>
-    </w:p>
-    <w:p>
-      <w:pPr>
-        <w:numPr>
-          <w:ilvl w:val="0"/>
-          <w:numId w:val="4"/>
-        </w:numPr>
-        <w:spacing w:line="240" w:lineRule="auto"/>
-        <w:rPr>
-          <w:rFonts w:ascii="Times New Roman" w:eastAsia="Times New Roman" w:hAnsi="Times New Roman" w:cs="Times New Roman"/>
-          <w:sz w:val="21"/>
-          <w:szCs w:val="21"/>
-        </w:rPr>
-      </w:pPr>
-      <w:r>
-        <w:rPr>
-          <w:rFonts w:ascii="Times New Roman" w:eastAsia="Times New Roman" w:hAnsi="Times New Roman" w:cs="Times New Roman"/>
-          <w:sz w:val="21"/>
-          <w:szCs w:val="21"/>
-        </w:rPr>
-        <w:t>Collaborated with colleagues to ensure smooth daily operations, including coordinating food orders.</w:t>
-      </w:r>
-    </w:p>
-    <w:p>
-      <w:pPr>
-        <w:numPr>
-          <w:ilvl w:val="0"/>
-          <w:numId w:val="4"/>
-        </w:numPr>
-        <w:spacing w:line="240" w:lineRule="auto"/>
-        <w:rPr>
-          <w:rFonts w:ascii="Times New Roman" w:eastAsia="Times New Roman" w:hAnsi="Times New Roman" w:cs="Times New Roman"/>
-          <w:sz w:val="21"/>
-          <w:szCs w:val="21"/>
-        </w:rPr>
-      </w:pPr>
-      <w:r>
-        <w:rPr>
-          <w:rFonts w:ascii="Times New Roman" w:eastAsia="Times New Roman" w:hAnsi="Times New Roman" w:cs="Times New Roman"/>
-          <w:sz w:val="21"/>
-          <w:szCs w:val="21"/>
-        </w:rPr>
-        <w:t>Actively maintained dining area cleanliness by clearing tables, cleaning dishes and performing routine tasks.</w:t>
-      </w:r>
-    </w:p>
-    <w:p>
-      <w:pPr>
-        <w:spacing w:line="240" w:lineRule="auto"/>
-        <w:rPr>
-          <w:rFonts w:ascii="Times New Roman" w:eastAsia="Times New Roman" w:hAnsi="Times New Roman" w:cs="Times New Roman"/>
-          <w:b/>
-        </w:rPr>
-      </w:pPr>
-      <w:r>
-        <w:rPr>
-          <w:noProof/>
-        </w:rPr>
         <w:pict w14:anchorId="0855D3B1">
-          <v:rect id="_x0000_i1029" alt="" style="width:468pt;height:.05pt;mso-width-percent:0;mso-height-percent:0;mso-width-percent:0;mso-height-percent:0" o:hralign="center" o:hrstd="t" o:hr="t" fillcolor="#a0a0a0" stroked="f"/>
+          <v:rect id="_x0000_i1032" alt="" style="width:468pt;height:.05pt;mso-width-percent:0;mso-height-percent:0;mso-width-percent:0;mso-height-percent:0" o:hralign="center" o:hrstd="t" o:hr="t" fillcolor="#a0a0a0" stroked="f"/>
         </w:pict>
       </w:r>
       <w:r>
@@ -1180,6 +834,318 @@
           <w:szCs w:val="21"/>
         </w:rPr>
         <w:t>Presented visually compelling graphs illustrating the distribution and relationships between key variables, enhancing the interpretability of findings.</w:t>
+      </w:r>
+    </w:p>
+    <w:p>
+      <w:pPr>
+        <w:spacing w:line="240" w:lineRule="auto"/>
+        <w:rPr>
+          <w:rFonts w:ascii="Times New Roman" w:eastAsia="Times New Roman" w:hAnsi="Times New Roman" w:cs="Times New Roman"/>
+          <w:sz w:val="21"/>
+          <w:szCs w:val="21"/>
+        </w:rPr>
+      </w:pPr>
+      <w:r>
+        <w:rPr>
+          <w:noProof/>
+        </w:rPr>
+        <w:pict w14:anchorId="5F3404DA">
+          <v:rect id="_x0000_i1036" alt="" style="width:468pt;height:.05pt;mso-width-percent:0;mso-height-percent:0;mso-width-percent:0;mso-height-percent:0" o:hralign="center" o:hrstd="t" o:hr="t" fillcolor="#a0a0a0" stroked="f"/>
+        </w:pict>
+      </w:r>
+      <w:r>
+        <w:rPr>
+          <w:rFonts w:ascii="Times New Roman" w:eastAsia="Times New Roman" w:hAnsi="Times New Roman" w:cs="Times New Roman"/>
+          <w:b/>
+        </w:rPr>
+        <w:t>WORK</w:t>
+      </w:r>
+      <w:r>
+        <w:rPr>
+          <w:rFonts w:ascii="Times New Roman" w:eastAsia="Times New Roman" w:hAnsi="Times New Roman" w:cs="Times New Roman"/>
+          <w:b/>
+        </w:rPr>
+        <w:t xml:space="preserve"> EXPERIENCE</w:t>
+      </w:r>
+    </w:p>
+    <w:p>
+      <w:pPr>
+        <w:spacing w:line="240" w:lineRule="auto"/>
+        <w:rPr>
+          <w:rFonts w:ascii="Times New Roman" w:eastAsia="Times New Roman" w:hAnsi="Times New Roman" w:cs="Times New Roman"/>
+          <w:b/>
+          <w:sz w:val="21"/>
+          <w:szCs w:val="21"/>
+        </w:rPr>
+      </w:pPr>
+    </w:p>
+    <w:p>
+      <w:pPr>
+        <w:spacing w:line="240" w:lineRule="auto"/>
+        <w:rPr>
+          <w:rFonts w:ascii="Times New Roman" w:eastAsia="Times New Roman" w:hAnsi="Times New Roman" w:cs="Times New Roman"/>
+          <w:b/>
+          <w:sz w:val="21"/>
+          <w:szCs w:val="21"/>
+        </w:rPr>
+      </w:pPr>
+      <w:r>
+        <w:rPr>
+          <w:rFonts w:ascii="Times New Roman" w:eastAsia="Times New Roman" w:hAnsi="Times New Roman" w:cs="Times New Roman"/>
+          <w:b/>
+          <w:sz w:val="21"/>
+          <w:szCs w:val="21"/>
+        </w:rPr>
+        <w:t>CLUB MED, UCSD</w:t>
+      </w:r>
+    </w:p>
+    <w:p>
+      <w:pPr>
+        <w:spacing w:line="240" w:lineRule="auto"/>
+        <w:rPr>
+          <w:rFonts w:ascii="Times New Roman" w:eastAsia="Times New Roman" w:hAnsi="Times New Roman" w:cs="Times New Roman"/>
+          <w:b/>
+          <w:sz w:val="21"/>
+          <w:szCs w:val="21"/>
+        </w:rPr>
+      </w:pPr>
+      <w:r>
+        <w:rPr>
+          <w:rFonts w:ascii="Times New Roman" w:eastAsia="Times New Roman" w:hAnsi="Times New Roman" w:cs="Times New Roman"/>
+          <w:b/>
+          <w:sz w:val="21"/>
+          <w:szCs w:val="21"/>
+        </w:rPr>
+        <w:t>Student Lead</w:t>
+      </w:r>
+      <w:r>
+        <w:rPr>
+          <w:rFonts w:ascii="Times New Roman" w:eastAsia="Times New Roman" w:hAnsi="Times New Roman" w:cs="Times New Roman"/>
+          <w:b/>
+          <w:sz w:val="21"/>
+          <w:szCs w:val="21"/>
+        </w:rPr>
+        <w:tab/>
+      </w:r>
+      <w:r>
+        <w:rPr>
+          <w:rFonts w:ascii="Times New Roman" w:eastAsia="Times New Roman" w:hAnsi="Times New Roman" w:cs="Times New Roman"/>
+          <w:b/>
+          <w:sz w:val="21"/>
+          <w:szCs w:val="21"/>
+        </w:rPr>
+        <w:tab/>
+      </w:r>
+      <w:r>
+        <w:rPr>
+          <w:rFonts w:ascii="Times New Roman" w:eastAsia="Times New Roman" w:hAnsi="Times New Roman" w:cs="Times New Roman"/>
+          <w:b/>
+          <w:sz w:val="21"/>
+          <w:szCs w:val="21"/>
+        </w:rPr>
+        <w:tab/>
+      </w:r>
+      <w:r>
+        <w:rPr>
+          <w:rFonts w:ascii="Times New Roman" w:eastAsia="Times New Roman" w:hAnsi="Times New Roman" w:cs="Times New Roman"/>
+          <w:b/>
+          <w:sz w:val="21"/>
+          <w:szCs w:val="21"/>
+        </w:rPr>
+        <w:tab/>
+      </w:r>
+      <w:r>
+        <w:rPr>
+          <w:rFonts w:ascii="Times New Roman" w:eastAsia="Times New Roman" w:hAnsi="Times New Roman" w:cs="Times New Roman"/>
+          <w:b/>
+          <w:sz w:val="21"/>
+          <w:szCs w:val="21"/>
+        </w:rPr>
+        <w:tab/>
+      </w:r>
+      <w:r>
+        <w:rPr>
+          <w:rFonts w:ascii="Times New Roman" w:eastAsia="Times New Roman" w:hAnsi="Times New Roman" w:cs="Times New Roman"/>
+          <w:b/>
+          <w:sz w:val="21"/>
+          <w:szCs w:val="21"/>
+        </w:rPr>
+        <w:tab/>
+      </w:r>
+      <w:r>
+        <w:rPr>
+          <w:rFonts w:ascii="Times New Roman" w:eastAsia="Times New Roman" w:hAnsi="Times New Roman" w:cs="Times New Roman"/>
+          <w:b/>
+          <w:sz w:val="21"/>
+          <w:szCs w:val="21"/>
+        </w:rPr>
+        <w:tab/>
+      </w:r>
+      <w:r>
+        <w:rPr>
+          <w:rFonts w:ascii="Times New Roman" w:eastAsia="Times New Roman" w:hAnsi="Times New Roman" w:cs="Times New Roman"/>
+          <w:b/>
+          <w:sz w:val="21"/>
+          <w:szCs w:val="21"/>
+        </w:rPr>
+        <w:tab/>
+      </w:r>
+      <w:r>
+        <w:rPr>
+          <w:rFonts w:ascii="Times New Roman" w:eastAsia="Times New Roman" w:hAnsi="Times New Roman" w:cs="Times New Roman"/>
+          <w:b/>
+          <w:sz w:val="21"/>
+          <w:szCs w:val="21"/>
+        </w:rPr>
+        <w:tab/>
+      </w:r>
+      <w:r>
+        <w:rPr>
+          <w:rFonts w:ascii="Times New Roman" w:eastAsia="Times New Roman" w:hAnsi="Times New Roman" w:cs="Times New Roman"/>
+          <w:b/>
+          <w:sz w:val="21"/>
+          <w:szCs w:val="21"/>
+        </w:rPr>
+        <w:tab/>
+      </w:r>
+      <w:r>
+        <w:rPr>
+          <w:rFonts w:ascii="Times New Roman" w:eastAsia="Times New Roman" w:hAnsi="Times New Roman" w:cs="Times New Roman"/>
+          <w:b/>
+          <w:sz w:val="21"/>
+          <w:szCs w:val="21"/>
+        </w:rPr>
+        <w:tab/>
+      </w:r>
+      <w:r>
+        <w:rPr>
+          <w:rFonts w:ascii="Times New Roman" w:eastAsia="Times New Roman" w:hAnsi="Times New Roman" w:cs="Times New Roman"/>
+          <w:b/>
+          <w:sz w:val="21"/>
+          <w:szCs w:val="21"/>
+        </w:rPr>
+        <w:t>January/2023 – Present</w:t>
+      </w:r>
+    </w:p>
+    <w:p>
+      <w:pPr>
+        <w:spacing w:line="240" w:lineRule="auto"/>
+        <w:rPr>
+          <w:rFonts w:ascii="Times New Roman" w:eastAsia="Times New Roman" w:hAnsi="Times New Roman" w:cs="Times New Roman"/>
+          <w:b/>
+          <w:sz w:val="21"/>
+          <w:szCs w:val="21"/>
+        </w:rPr>
+      </w:pPr>
+    </w:p>
+    <w:p>
+      <w:pPr>
+        <w:numPr>
+          <w:ilvl w:val="0"/>
+          <w:numId w:val="4"/>
+        </w:numPr>
+        <w:spacing w:line="240" w:lineRule="auto"/>
+        <w:rPr>
+          <w:rFonts w:ascii="Times New Roman" w:eastAsia="Times New Roman" w:hAnsi="Times New Roman" w:cs="Times New Roman"/>
+          <w:sz w:val="21"/>
+          <w:szCs w:val="21"/>
+        </w:rPr>
+      </w:pPr>
+      <w:r>
+        <w:rPr>
+          <w:rFonts w:ascii="Times New Roman" w:eastAsia="Times New Roman" w:hAnsi="Times New Roman" w:cs="Times New Roman"/>
+          <w:sz w:val="21"/>
+          <w:szCs w:val="21"/>
+        </w:rPr>
+        <w:t xml:space="preserve">Led and mentored a team of student workers, providing comprehensive training to ensure a seamless dining experience for customers. </w:t>
+      </w:r>
+    </w:p>
+    <w:p>
+      <w:pPr>
+        <w:numPr>
+          <w:ilvl w:val="0"/>
+          <w:numId w:val="4"/>
+        </w:numPr>
+        <w:spacing w:line="240" w:lineRule="auto"/>
+        <w:rPr>
+          <w:rFonts w:ascii="Times New Roman" w:eastAsia="Times New Roman" w:hAnsi="Times New Roman" w:cs="Times New Roman"/>
+          <w:sz w:val="21"/>
+          <w:szCs w:val="21"/>
+        </w:rPr>
+      </w:pPr>
+      <w:r>
+        <w:rPr>
+          <w:rFonts w:ascii="Times New Roman" w:eastAsia="Times New Roman" w:hAnsi="Times New Roman" w:cs="Times New Roman"/>
+          <w:sz w:val="21"/>
+          <w:szCs w:val="21"/>
+        </w:rPr>
+        <w:t>Provided excellent customer service, welcoming guests, assisting with food choices and addressing inquiries or concerns.</w:t>
+      </w:r>
+    </w:p>
+    <w:p>
+      <w:pPr>
+        <w:numPr>
+          <w:ilvl w:val="0"/>
+          <w:numId w:val="4"/>
+        </w:numPr>
+        <w:spacing w:line="240" w:lineRule="auto"/>
+        <w:rPr>
+          <w:rFonts w:ascii="Times New Roman" w:eastAsia="Times New Roman" w:hAnsi="Times New Roman" w:cs="Times New Roman"/>
+          <w:sz w:val="21"/>
+          <w:szCs w:val="21"/>
+        </w:rPr>
+      </w:pPr>
+      <w:r>
+        <w:rPr>
+          <w:rFonts w:ascii="Times New Roman" w:eastAsia="Times New Roman" w:hAnsi="Times New Roman" w:cs="Times New Roman"/>
+          <w:sz w:val="21"/>
+          <w:szCs w:val="21"/>
+        </w:rPr>
+        <w:t>Efficiently handled food preparation, cashier duties, dishwashing and cleaning during peak hours.</w:t>
+      </w:r>
+    </w:p>
+    <w:p>
+      <w:pPr>
+        <w:numPr>
+          <w:ilvl w:val="0"/>
+          <w:numId w:val="4"/>
+        </w:numPr>
+        <w:spacing w:line="240" w:lineRule="auto"/>
+        <w:rPr>
+          <w:rFonts w:ascii="Times New Roman" w:eastAsia="Times New Roman" w:hAnsi="Times New Roman" w:cs="Times New Roman"/>
+          <w:sz w:val="21"/>
+          <w:szCs w:val="21"/>
+        </w:rPr>
+      </w:pPr>
+      <w:r>
+        <w:rPr>
+          <w:rFonts w:ascii="Times New Roman" w:eastAsia="Times New Roman" w:hAnsi="Times New Roman" w:cs="Times New Roman"/>
+          <w:sz w:val="21"/>
+          <w:szCs w:val="21"/>
+        </w:rPr>
+        <w:t>Collaborated with colleagues to ensure smooth daily operations, including coordinating food orders.</w:t>
+      </w:r>
+    </w:p>
+    <w:p>
+      <w:pPr>
+        <w:numPr>
+          <w:ilvl w:val="0"/>
+          <w:numId w:val="4"/>
+        </w:numPr>
+        <w:spacing w:line="240" w:lineRule="auto"/>
+        <w:rPr>
+          <w:rFonts w:ascii="Times New Roman" w:eastAsia="Times New Roman" w:hAnsi="Times New Roman" w:cs="Times New Roman"/>
+          <w:sz w:val="21"/>
+          <w:szCs w:val="21"/>
+        </w:rPr>
+      </w:pPr>
+      <w:r>
+        <w:rPr>
+          <w:rFonts w:ascii="Times New Roman" w:eastAsia="Times New Roman" w:hAnsi="Times New Roman" w:cs="Times New Roman"/>
+          <w:sz w:val="21"/>
+          <w:szCs w:val="21"/>
+        </w:rPr>
+        <w:t>Actively maintained dining area cleanliness by clearing tables, cleaning dishes and performing routine tasks.</w:t>
       </w:r>
     </w:p>
     <w:sectPr>

--- a/Resume.docx
+++ b/Resume.docx
@@ -104,12 +104,33 @@
       </w:hyperlink>
       <w:r>
         <w:rPr>
-          <w:rFonts w:ascii="Times New Roman" w:eastAsia="Times New Roman" w:hAnsi="Times New Roman" w:cs="Times New Roman"/>
-          <w:sz w:val="21"/>
-          <w:szCs w:val="21"/>
+          <w:rStyle w:val="Hyperlink"/>
+          <w:rFonts w:ascii="Times New Roman" w:eastAsia="Times New Roman" w:hAnsi="Times New Roman" w:cs="Times New Roman"/>
+          <w:sz w:val="21"/>
+          <w:szCs w:val="21"/>
+          <w:u w:val="none"/>
         </w:rPr>
         <w:t xml:space="preserve"> </w:t>
       </w:r>
+      <w:r>
+        <w:rPr>
+          <w:rFonts w:ascii="Times New Roman" w:eastAsia="Times New Roman" w:hAnsi="Times New Roman" w:cs="Times New Roman"/>
+          <w:sz w:val="21"/>
+          <w:szCs w:val="21"/>
+        </w:rPr>
+        <w:t xml:space="preserve">| </w:t>
+      </w:r>
+      <w:hyperlink r:id="rId10" w:history="1">
+        <w:r>
+          <w:rPr>
+            <w:rStyle w:val="Hyperlink"/>
+            <w:rFonts w:ascii="Times New Roman" w:eastAsia="Times New Roman" w:hAnsi="Times New Roman" w:cs="Times New Roman"/>
+            <w:sz w:val="21"/>
+            <w:szCs w:val="21"/>
+          </w:rPr>
+          <w:t>Portfolio</w:t>
+        </w:r>
+      </w:hyperlink>
     </w:p>
     <w:p>
       <w:pPr>
@@ -196,8 +217,8 @@
         <w:rPr>
           <w:noProof/>
         </w:rPr>
-        <w:pict w14:anchorId="6A952BDF">
-          <v:rect id="_x0000_i1026" alt="" style="width:468pt;height:.05pt;mso-width-percent:0;mso-height-percent:0;mso-width-percent:0;mso-height-percent:0" o:hralign="center" o:hrstd="t" o:hr="t" fillcolor="#a0a0a0" stroked="f"/>
+        <w:pict w14:anchorId="23A36B66">
+          <v:rect id="_x0000_i1031" alt="" style="width:468pt;height:.05pt;mso-width-percent:0;mso-height-percent:0;mso-width-percent:0;mso-height-percent:0" o:hralign="center" o:hrstd="t" o:hr="t" fillcolor="#a0a0a0" stroked="f"/>
         </w:pict>
       </w:r>
       <w:r>
@@ -414,7 +435,7 @@
           <w:noProof/>
         </w:rPr>
         <w:pict w14:anchorId="0855D3B1">
-          <v:rect id="_x0000_i1032" alt="" style="width:468pt;height:.05pt;mso-width-percent:0;mso-height-percent:0;mso-width-percent:0;mso-height-percent:0" o:hralign="center" o:hrstd="t" o:hr="t" fillcolor="#a0a0a0" stroked="f"/>
+          <v:rect id="_x0000_i1028" alt="" style="width:468pt;height:.05pt;mso-width-percent:0;mso-height-percent:0;mso-width-percent:0;mso-height-percent:0" o:hralign="center" o:hrstd="t" o:hr="t" fillcolor="#a0a0a0" stroked="f"/>
         </w:pict>
       </w:r>
       <w:r>
@@ -850,7 +871,7 @@
           <w:noProof/>
         </w:rPr>
         <w:pict w14:anchorId="5F3404DA">
-          <v:rect id="_x0000_i1036" alt="" style="width:468pt;height:.05pt;mso-width-percent:0;mso-height-percent:0;mso-width-percent:0;mso-height-percent:0" o:hralign="center" o:hrstd="t" o:hr="t" fillcolor="#a0a0a0" stroked="f"/>
+          <v:rect id="_x0000_i1029" alt="" style="width:468pt;height:.05pt;mso-width-percent:0;mso-height-percent:0;mso-width-percent:0;mso-height-percent:0" o:hralign="center" o:hrstd="t" o:hr="t" fillcolor="#a0a0a0" stroked="f"/>
         </w:pict>
       </w:r>
       <w:r>

--- a/Resume.docx
+++ b/Resume.docx
@@ -25,8 +25,6 @@
       <w:pPr>
         <w:rPr>
           <w:rFonts w:ascii="Times New Roman" w:eastAsia="Times New Roman" w:hAnsi="Times New Roman" w:cs="Times New Roman"/>
-          <w:sz w:val="21"/>
-          <w:szCs w:val="21"/>
         </w:rPr>
       </w:pPr>
       <w:hyperlink r:id="rId7" w:history="1">
@@ -34,33 +32,39 @@
           <w:rPr>
             <w:rStyle w:val="Hyperlink"/>
             <w:rFonts w:ascii="Times New Roman" w:eastAsia="Times New Roman" w:hAnsi="Times New Roman" w:cs="Times New Roman"/>
-            <w:sz w:val="21"/>
-            <w:szCs w:val="21"/>
           </w:rPr>
-          <w:t>adrianzhu2013@gmail.com</w:t>
+          <w:t>adrianzhu2013@gm</w:t>
+        </w:r>
+        <w:r>
+          <w:rPr>
+            <w:rStyle w:val="Hyperlink"/>
+            <w:rFonts w:ascii="Times New Roman" w:eastAsia="Times New Roman" w:hAnsi="Times New Roman" w:cs="Times New Roman"/>
+          </w:rPr>
+          <w:t>a</w:t>
+        </w:r>
+        <w:r>
+          <w:rPr>
+            <w:rStyle w:val="Hyperlink"/>
+            <w:rFonts w:ascii="Times New Roman" w:eastAsia="Times New Roman" w:hAnsi="Times New Roman" w:cs="Times New Roman"/>
+          </w:rPr>
+          <w:t>il.com</w:t>
         </w:r>
       </w:hyperlink>
       <w:r>
         <w:rPr>
           <w:rFonts w:ascii="Times New Roman" w:eastAsia="Times New Roman" w:hAnsi="Times New Roman" w:cs="Times New Roman"/>
-          <w:sz w:val="21"/>
-          <w:szCs w:val="21"/>
         </w:rPr>
         <w:t xml:space="preserve"> | </w:t>
       </w:r>
       <w:r>
         <w:rPr>
           <w:rFonts w:ascii="Times New Roman" w:eastAsia="Times New Roman" w:hAnsi="Times New Roman" w:cs="Times New Roman"/>
-          <w:sz w:val="21"/>
-          <w:szCs w:val="21"/>
         </w:rPr>
         <w:t xml:space="preserve">+1 </w:t>
       </w:r>
       <w:r>
         <w:rPr>
           <w:rFonts w:ascii="Times New Roman" w:eastAsia="Times New Roman" w:hAnsi="Times New Roman" w:cs="Times New Roman"/>
-          <w:sz w:val="21"/>
-          <w:szCs w:val="21"/>
         </w:rPr>
         <w:t xml:space="preserve">(858) 568-1275 | </w:t>
       </w:r>
@@ -69,8 +73,6 @@
           <w:rPr>
             <w:rStyle w:val="Hyperlink"/>
             <w:rFonts w:ascii="Times New Roman" w:eastAsia="Times New Roman" w:hAnsi="Times New Roman" w:cs="Times New Roman"/>
-            <w:sz w:val="21"/>
-            <w:szCs w:val="21"/>
           </w:rPr>
           <w:t>LinkedIn</w:t>
         </w:r>
@@ -78,16 +80,12 @@
       <w:r>
         <w:rPr>
           <w:rFonts w:ascii="Times New Roman" w:eastAsia="Times New Roman" w:hAnsi="Times New Roman" w:cs="Times New Roman"/>
-          <w:sz w:val="21"/>
-          <w:szCs w:val="21"/>
         </w:rPr>
         <w:t xml:space="preserve"> </w:t>
       </w:r>
       <w:r>
         <w:rPr>
           <w:rFonts w:ascii="Times New Roman" w:eastAsia="Times New Roman" w:hAnsi="Times New Roman" w:cs="Times New Roman"/>
-          <w:sz w:val="21"/>
-          <w:szCs w:val="21"/>
         </w:rPr>
         <w:t xml:space="preserve">| </w:t>
       </w:r>
@@ -96,8 +94,6 @@
           <w:rPr>
             <w:rStyle w:val="Hyperlink"/>
             <w:rFonts w:ascii="Times New Roman" w:eastAsia="Times New Roman" w:hAnsi="Times New Roman" w:cs="Times New Roman"/>
-            <w:sz w:val="21"/>
-            <w:szCs w:val="21"/>
           </w:rPr>
           <w:t>GitHub</w:t>
         </w:r>
@@ -106,8 +102,6 @@
         <w:rPr>
           <w:rStyle w:val="Hyperlink"/>
           <w:rFonts w:ascii="Times New Roman" w:eastAsia="Times New Roman" w:hAnsi="Times New Roman" w:cs="Times New Roman"/>
-          <w:sz w:val="21"/>
-          <w:szCs w:val="21"/>
           <w:u w:val="none"/>
         </w:rPr>
         <w:t xml:space="preserve"> </w:t>
@@ -115,8 +109,6 @@
       <w:r>
         <w:rPr>
           <w:rFonts w:ascii="Times New Roman" w:eastAsia="Times New Roman" w:hAnsi="Times New Roman" w:cs="Times New Roman"/>
-          <w:sz w:val="21"/>
-          <w:szCs w:val="21"/>
         </w:rPr>
         <w:t xml:space="preserve">| </w:t>
       </w:r>
@@ -125,8 +117,6 @@
           <w:rPr>
             <w:rStyle w:val="Hyperlink"/>
             <w:rFonts w:ascii="Times New Roman" w:eastAsia="Times New Roman" w:hAnsi="Times New Roman" w:cs="Times New Roman"/>
-            <w:sz w:val="21"/>
-            <w:szCs w:val="21"/>
           </w:rPr>
           <w:t>Portfolio</w:t>
         </w:r>
@@ -157,7 +147,7 @@
           <w:noProof/>
         </w:rPr>
         <w:pict w14:anchorId="7FD6B2C5">
-          <v:rect id="_x0000_i1025" alt="" style="width:468pt;height:.05pt;mso-width-percent:0;mso-height-percent:0;mso-width-percent:0;mso-height-percent:0" o:hralign="center" o:hrstd="t" o:hr="t" fillcolor="#a0a0a0" stroked="f"/>
+          <v:rect id="_x0000_i1028" alt="" style="width:468pt;height:.05pt;mso-width-percent:0;mso-height-percent:0;mso-width-percent:0;mso-height-percent:0" o:hralign="center" o:hrstd="t" o:hr="t" fillcolor="#a0a0a0" stroked="f"/>
         </w:pict>
       </w:r>
     </w:p>
@@ -218,7 +208,7 @@
           <w:noProof/>
         </w:rPr>
         <w:pict w14:anchorId="23A36B66">
-          <v:rect id="_x0000_i1031" alt="" style="width:468pt;height:.05pt;mso-width-percent:0;mso-height-percent:0;mso-width-percent:0;mso-height-percent:0" o:hralign="center" o:hrstd="t" o:hr="t" fillcolor="#a0a0a0" stroked="f"/>
+          <v:rect id="_x0000_i1027" alt="" style="width:468pt;height:.05pt;mso-width-percent:0;mso-height-percent:0;mso-width-percent:0;mso-height-percent:0" o:hralign="center" o:hrstd="t" o:hr="t" fillcolor="#a0a0a0" stroked="f"/>
         </w:pict>
       </w:r>
       <w:r>
@@ -260,7 +250,25 @@
           <w:sz w:val="21"/>
           <w:szCs w:val="21"/>
         </w:rPr>
-        <w:t>Python, Java, JavaScript, HTML, CSS</w:t>
+        <w:t>Python, Java, JavaScript, HTML</w:t>
+      </w:r>
+      <w:r>
+        <w:rPr>
+          <w:rFonts w:ascii="Times New Roman" w:eastAsia="Times New Roman" w:hAnsi="Times New Roman" w:cs="Times New Roman"/>
+          <w:bCs/>
+          <w:sz w:val="21"/>
+          <w:szCs w:val="21"/>
+        </w:rPr>
+        <w:t>5</w:t>
+      </w:r>
+      <w:r>
+        <w:rPr>
+          <w:rFonts w:ascii="Times New Roman" w:eastAsia="Times New Roman" w:hAnsi="Times New Roman" w:cs="Times New Roman"/>
+          <w:bCs/>
+          <w:sz w:val="21"/>
+          <w:szCs w:val="21"/>
+        </w:rPr>
+        <w:t>, CSS</w:t>
       </w:r>
       <w:r>
         <w:rPr>
@@ -286,7 +294,7 @@
           <w:noProof/>
         </w:rPr>
         <w:pict w14:anchorId="77C0F109">
-          <v:rect id="_x0000_i1027" alt="" style="width:468pt;height:.05pt;mso-width-percent:0;mso-height-percent:0;mso-width-percent:0;mso-height-percent:0" o:hralign="center" o:hrstd="t" o:hr="t" fillcolor="#a0a0a0" stroked="f"/>
+          <v:rect id="_x0000_i1026" alt="" style="width:468pt;height:.05pt;mso-width-percent:0;mso-height-percent:0;mso-width-percent:0;mso-height-percent:0" o:hralign="center" o:hrstd="t" o:hr="t" fillcolor="#a0a0a0" stroked="f"/>
         </w:pict>
       </w:r>
       <w:r>
@@ -419,85 +427,103 @@
           <w:sz w:val="21"/>
           <w:szCs w:val="21"/>
         </w:rPr>
+        <w:t>6</w:t>
+      </w:r>
+    </w:p>
+    <w:p>
+      <w:pPr>
+        <w:spacing w:line="240" w:lineRule="auto"/>
+        <w:rPr>
+          <w:rFonts w:ascii="Times New Roman" w:eastAsia="Times New Roman" w:hAnsi="Times New Roman" w:cs="Times New Roman"/>
+          <w:b/>
+        </w:rPr>
+      </w:pPr>
+      <w:r>
+        <w:rPr>
+          <w:noProof/>
+        </w:rPr>
+        <w:pict w14:anchorId="0855D3B1">
+          <v:rect id="_x0000_i1025" alt="" style="width:468pt;height:.05pt;mso-width-percent:0;mso-height-percent:0;mso-width-percent:0;mso-height-percent:0" o:hralign="center" o:hrstd="t" o:hr="t" fillcolor="#a0a0a0" stroked="f"/>
+        </w:pict>
+      </w:r>
+      <w:r>
+        <w:rPr>
+          <w:rFonts w:ascii="Times New Roman" w:eastAsia="Times New Roman" w:hAnsi="Times New Roman" w:cs="Times New Roman"/>
+          <w:b/>
+        </w:rPr>
+        <w:t>PROJECT</w:t>
+      </w:r>
+      <w:r>
+        <w:rPr>
+          <w:rFonts w:ascii="Times New Roman" w:eastAsia="Times New Roman" w:hAnsi="Times New Roman" w:cs="Times New Roman"/>
+          <w:b/>
+        </w:rPr>
+        <w:t>S</w:t>
+      </w:r>
+    </w:p>
+    <w:p>
+      <w:pPr>
+        <w:spacing w:line="240" w:lineRule="auto"/>
+        <w:rPr>
+          <w:rFonts w:ascii="Times New Roman" w:eastAsia="Times New Roman" w:hAnsi="Times New Roman" w:cs="Times New Roman"/>
+          <w:b/>
+        </w:rPr>
+      </w:pPr>
+    </w:p>
+    <w:p>
+      <w:pPr>
+        <w:spacing w:line="240" w:lineRule="auto"/>
+        <w:rPr>
+          <w:rFonts w:ascii="Times New Roman" w:eastAsia="Times New Roman" w:hAnsi="Times New Roman" w:cs="Times New Roman"/>
+          <w:b/>
+          <w:sz w:val="21"/>
+          <w:szCs w:val="21"/>
+        </w:rPr>
+      </w:pPr>
+      <w:r>
+        <w:rPr>
+          <w:rFonts w:ascii="Times New Roman" w:eastAsia="Times New Roman" w:hAnsi="Times New Roman" w:cs="Times New Roman"/>
+          <w:b/>
+          <w:sz w:val="21"/>
+          <w:szCs w:val="21"/>
+        </w:rPr>
+        <w:t>Spaceship Game</w:t>
+      </w:r>
+      <w:r>
+        <w:rPr>
+          <w:rFonts w:ascii="Times New Roman" w:eastAsia="Times New Roman" w:hAnsi="Times New Roman" w:cs="Times New Roman"/>
+          <w:b/>
+          <w:sz w:val="21"/>
+          <w:szCs w:val="21"/>
+        </w:rPr>
+        <w:t xml:space="preserve"> </w:t>
+      </w:r>
+      <w:r>
+        <w:rPr>
+          <w:rFonts w:ascii="Times New Roman" w:eastAsia="Times New Roman" w:hAnsi="Times New Roman" w:cs="Times New Roman"/>
+          <w:bCs/>
+          <w:sz w:val="21"/>
+          <w:szCs w:val="21"/>
+        </w:rPr>
+        <w:t>(HTML</w:t>
+      </w:r>
+      <w:r>
+        <w:rPr>
+          <w:rFonts w:ascii="Times New Roman" w:eastAsia="Times New Roman" w:hAnsi="Times New Roman" w:cs="Times New Roman"/>
+          <w:bCs/>
+          <w:sz w:val="21"/>
+          <w:szCs w:val="21"/>
+        </w:rPr>
         <w:t>5</w:t>
       </w:r>
-    </w:p>
-    <w:p>
-      <w:pPr>
-        <w:spacing w:line="240" w:lineRule="auto"/>
-        <w:rPr>
-          <w:rFonts w:ascii="Times New Roman" w:eastAsia="Times New Roman" w:hAnsi="Times New Roman" w:cs="Times New Roman"/>
-          <w:b/>
-        </w:rPr>
-      </w:pPr>
-      <w:r>
-        <w:rPr>
-          <w:noProof/>
-        </w:rPr>
-        <w:pict w14:anchorId="0855D3B1">
-          <v:rect id="_x0000_i1028" alt="" style="width:468pt;height:.05pt;mso-width-percent:0;mso-height-percent:0;mso-width-percent:0;mso-height-percent:0" o:hralign="center" o:hrstd="t" o:hr="t" fillcolor="#a0a0a0" stroked="f"/>
-        </w:pict>
-      </w:r>
-      <w:r>
-        <w:rPr>
-          <w:rFonts w:ascii="Times New Roman" w:eastAsia="Times New Roman" w:hAnsi="Times New Roman" w:cs="Times New Roman"/>
-          <w:b/>
-        </w:rPr>
-        <w:t>PROJECT</w:t>
-      </w:r>
-      <w:r>
-        <w:rPr>
-          <w:rFonts w:ascii="Times New Roman" w:eastAsia="Times New Roman" w:hAnsi="Times New Roman" w:cs="Times New Roman"/>
-          <w:b/>
-        </w:rPr>
-        <w:t>S</w:t>
-      </w:r>
-    </w:p>
-    <w:p>
-      <w:pPr>
-        <w:spacing w:line="240" w:lineRule="auto"/>
-        <w:rPr>
-          <w:rFonts w:ascii="Times New Roman" w:eastAsia="Times New Roman" w:hAnsi="Times New Roman" w:cs="Times New Roman"/>
-          <w:b/>
-        </w:rPr>
-      </w:pPr>
-    </w:p>
-    <w:p>
-      <w:pPr>
-        <w:spacing w:line="240" w:lineRule="auto"/>
-        <w:rPr>
-          <w:rFonts w:ascii="Times New Roman" w:eastAsia="Times New Roman" w:hAnsi="Times New Roman" w:cs="Times New Roman"/>
-          <w:b/>
-          <w:sz w:val="21"/>
-          <w:szCs w:val="21"/>
-        </w:rPr>
-      </w:pPr>
-      <w:r>
-        <w:rPr>
-          <w:rFonts w:ascii="Times New Roman" w:eastAsia="Times New Roman" w:hAnsi="Times New Roman" w:cs="Times New Roman"/>
-          <w:b/>
-          <w:sz w:val="21"/>
-          <w:szCs w:val="21"/>
-        </w:rPr>
-        <w:t>Spaceship Game</w:t>
-      </w:r>
-      <w:r>
-        <w:rPr>
-          <w:rFonts w:ascii="Times New Roman" w:eastAsia="Times New Roman" w:hAnsi="Times New Roman" w:cs="Times New Roman"/>
-          <w:b/>
-          <w:sz w:val="21"/>
-          <w:szCs w:val="21"/>
-        </w:rPr>
-        <w:t xml:space="preserve"> </w:t>
-      </w:r>
-      <w:r>
-        <w:rPr>
-          <w:rFonts w:ascii="Times New Roman" w:eastAsia="Times New Roman" w:hAnsi="Times New Roman" w:cs="Times New Roman"/>
-          <w:bCs/>
-          <w:sz w:val="21"/>
-          <w:szCs w:val="21"/>
-        </w:rPr>
-        <w:t>(HTML, JavaScript)</w:t>
+      <w:r>
+        <w:rPr>
+          <w:rFonts w:ascii="Times New Roman" w:eastAsia="Times New Roman" w:hAnsi="Times New Roman" w:cs="Times New Roman"/>
+          <w:bCs/>
+          <w:sz w:val="21"/>
+          <w:szCs w:val="21"/>
+        </w:rPr>
+        <w:t>, JavaScript)</w:t>
       </w:r>
     </w:p>
     <w:p>
@@ -533,34 +559,16 @@
           <w:sz w:val="21"/>
           <w:szCs w:val="21"/>
         </w:rPr>
-        <w:t xml:space="preserve">Engineered an engaging spaceship game using </w:t>
-      </w:r>
-      <w:r>
-        <w:rPr>
-          <w:rFonts w:ascii="Times New Roman" w:eastAsia="Times New Roman" w:hAnsi="Times New Roman" w:cs="Times New Roman"/>
-          <w:bCs/>
-          <w:sz w:val="21"/>
-          <w:szCs w:val="21"/>
-        </w:rPr>
-        <w:t xml:space="preserve">HTML and </w:t>
-      </w:r>
-      <w:r>
-        <w:rPr>
-          <w:rFonts w:ascii="Times New Roman" w:eastAsia="Times New Roman" w:hAnsi="Times New Roman" w:cs="Times New Roman"/>
-          <w:bCs/>
-          <w:sz w:val="21"/>
-          <w:szCs w:val="21"/>
-        </w:rPr>
-        <w:t>JavaScript</w:t>
-      </w:r>
-      <w:r>
-        <w:rPr>
-          <w:rFonts w:ascii="Times New Roman" w:eastAsia="Times New Roman" w:hAnsi="Times New Roman" w:cs="Times New Roman"/>
-          <w:bCs/>
-          <w:sz w:val="21"/>
-          <w:szCs w:val="21"/>
-        </w:rPr>
-        <w:t>, featuring real-time animation, intuitive controls and responsive design for a seamless gaming experience.</w:t>
+        <w:t>Developed an interactive space</w:t>
+      </w:r>
+      <w:r>
+        <w:rPr>
+          <w:rFonts w:ascii="Times New Roman" w:eastAsia="Times New Roman" w:hAnsi="Times New Roman" w:cs="Times New Roman"/>
+          <w:bCs/>
+          <w:sz w:val="21"/>
+          <w:szCs w:val="21"/>
+        </w:rPr>
+        <w:t>ship arcade game using HTML5 and JavaScript, leveraging advanced programming techniques to enable dynamic animations, collision detection, and real-time gameplay across various devices.</w:t>
       </w:r>
     </w:p>
     <w:p>
@@ -585,7 +593,7 @@
           <w:sz w:val="21"/>
           <w:szCs w:val="21"/>
         </w:rPr>
-        <w:t>Implemented intricate game logic, including asteroid dynamics, laser-asteroid collisions and challenging elements like spaceship blinking and multiple lives.</w:t>
+        <w:t>Architected game mechanics and physics to simulate challenging scenarios, including asteroid movements and laser interactions, enhanced by multi-life system and blinking invulnerability, leading to a highly engaging user experience.</w:t>
       </w:r>
     </w:p>
     <w:p>
@@ -610,8 +618,239 @@
           <w:sz w:val="21"/>
           <w:szCs w:val="21"/>
         </w:rPr>
-        <w:t>Developed a visually appealing interface with live scoring, high score tracking and scalable visuals.</w:t>
-      </w:r>
+        <w:t>Designed and integrated a robust scoring system with live updates and high score records, complemented by a suite of synchronized audio effects for in-game actions, achieving a cohesive and immersive audio-visual environment.</w:t>
+      </w:r>
+    </w:p>
+    <w:p>
+      <w:pPr>
+        <w:spacing w:line="240" w:lineRule="auto"/>
+        <w:rPr>
+          <w:rFonts w:ascii="Times New Roman" w:eastAsia="Times New Roman" w:hAnsi="Times New Roman" w:cs="Times New Roman"/>
+          <w:bCs/>
+          <w:sz w:val="21"/>
+          <w:szCs w:val="21"/>
+        </w:rPr>
+      </w:pPr>
+    </w:p>
+    <w:p>
+      <w:pPr>
+        <w:spacing w:line="240" w:lineRule="auto"/>
+        <w:rPr>
+          <w:rFonts w:ascii="Times New Roman" w:eastAsia="Times New Roman" w:hAnsi="Times New Roman" w:cs="Times New Roman"/>
+          <w:bCs/>
+          <w:sz w:val="21"/>
+          <w:szCs w:val="21"/>
+        </w:rPr>
+      </w:pPr>
+      <w:r>
+        <w:rPr>
+          <w:rFonts w:ascii="Times New Roman" w:eastAsia="Times New Roman" w:hAnsi="Times New Roman" w:cs="Times New Roman"/>
+          <w:b/>
+          <w:sz w:val="21"/>
+          <w:szCs w:val="21"/>
+        </w:rPr>
+        <w:t>Predictive Analytics on Diabetes Risk and Pregnancies</w:t>
+      </w:r>
+      <w:r>
+        <w:rPr>
+          <w:rFonts w:ascii="Times New Roman" w:eastAsia="Times New Roman" w:hAnsi="Times New Roman" w:cs="Times New Roman"/>
+          <w:b/>
+          <w:sz w:val="21"/>
+          <w:szCs w:val="21"/>
+        </w:rPr>
+        <w:t xml:space="preserve"> </w:t>
+      </w:r>
+      <w:r>
+        <w:rPr>
+          <w:rFonts w:ascii="Times New Roman" w:eastAsia="Times New Roman" w:hAnsi="Times New Roman" w:cs="Times New Roman"/>
+          <w:bCs/>
+          <w:sz w:val="21"/>
+          <w:szCs w:val="21"/>
+        </w:rPr>
+        <w:t>(Python</w:t>
+      </w:r>
+      <w:r>
+        <w:rPr>
+          <w:rFonts w:ascii="Times New Roman" w:eastAsia="Times New Roman" w:hAnsi="Times New Roman" w:cs="Times New Roman"/>
+          <w:bCs/>
+          <w:sz w:val="21"/>
+          <w:szCs w:val="21"/>
+        </w:rPr>
+        <w:t>, Jupyter Notebook</w:t>
+      </w:r>
+      <w:r>
+        <w:rPr>
+          <w:rFonts w:ascii="Times New Roman" w:eastAsia="Times New Roman" w:hAnsi="Times New Roman" w:cs="Times New Roman"/>
+          <w:bCs/>
+          <w:sz w:val="21"/>
+          <w:szCs w:val="21"/>
+        </w:rPr>
+        <w:t>)</w:t>
+      </w:r>
+    </w:p>
+    <w:p>
+      <w:pPr>
+        <w:spacing w:line="240" w:lineRule="auto"/>
+        <w:rPr>
+          <w:rFonts w:ascii="Times New Roman" w:eastAsia="Times New Roman" w:hAnsi="Times New Roman" w:cs="Times New Roman"/>
+          <w:bCs/>
+          <w:sz w:val="21"/>
+          <w:szCs w:val="21"/>
+        </w:rPr>
+      </w:pPr>
+    </w:p>
+    <w:p>
+      <w:pPr>
+        <w:pStyle w:val="ListParagraph"/>
+        <w:numPr>
+          <w:ilvl w:val="0"/>
+          <w:numId w:val="12"/>
+        </w:numPr>
+        <w:spacing w:line="240" w:lineRule="auto"/>
+        <w:rPr>
+          <w:rFonts w:ascii="Times New Roman" w:eastAsia="Times New Roman" w:hAnsi="Times New Roman" w:cs="Times New Roman"/>
+          <w:bCs/>
+          <w:sz w:val="21"/>
+          <w:szCs w:val="21"/>
+        </w:rPr>
+      </w:pPr>
+      <w:r>
+        <w:rPr>
+          <w:rFonts w:ascii="Times New Roman" w:eastAsia="Times New Roman" w:hAnsi="Times New Roman" w:cs="Times New Roman"/>
+          <w:bCs/>
+          <w:sz w:val="21"/>
+          <w:szCs w:val="21"/>
+        </w:rPr>
+        <w:t>Initiated a Python-based study on pregnancy and Type-II diabetes correlations among Pima Indian women, employing predictive analytics on Kaggle datasets.</w:t>
+      </w:r>
+    </w:p>
+    <w:p>
+      <w:pPr>
+        <w:pStyle w:val="ListParagraph"/>
+        <w:numPr>
+          <w:ilvl w:val="0"/>
+          <w:numId w:val="12"/>
+        </w:numPr>
+        <w:spacing w:line="240" w:lineRule="auto"/>
+        <w:rPr>
+          <w:rFonts w:ascii="Times New Roman" w:eastAsia="Times New Roman" w:hAnsi="Times New Roman" w:cs="Times New Roman"/>
+          <w:bCs/>
+          <w:sz w:val="21"/>
+          <w:szCs w:val="21"/>
+        </w:rPr>
+      </w:pPr>
+      <w:r>
+        <w:rPr>
+          <w:rFonts w:ascii="Times New Roman" w:eastAsia="Times New Roman" w:hAnsi="Times New Roman" w:cs="Times New Roman"/>
+          <w:bCs/>
+          <w:sz w:val="21"/>
+          <w:szCs w:val="21"/>
+        </w:rPr>
+        <w:t>Conducted advanced data preprocessing and analysis using logistics regression and SVM, culminating in impactful data visualizations that underscored key health trends</w:t>
+      </w:r>
+      <w:r>
+        <w:rPr>
+          <w:rFonts w:ascii="Times New Roman" w:eastAsia="Times New Roman" w:hAnsi="Times New Roman" w:cs="Times New Roman"/>
+          <w:bCs/>
+          <w:sz w:val="21"/>
+          <w:szCs w:val="21"/>
+        </w:rPr>
+        <w:t>.</w:t>
+      </w:r>
+    </w:p>
+    <w:p>
+      <w:pPr>
+        <w:pStyle w:val="ListParagraph"/>
+        <w:numPr>
+          <w:ilvl w:val="0"/>
+          <w:numId w:val="12"/>
+        </w:numPr>
+        <w:spacing w:line="240" w:lineRule="auto"/>
+        <w:rPr>
+          <w:rFonts w:ascii="Times New Roman" w:eastAsia="Times New Roman" w:hAnsi="Times New Roman" w:cs="Times New Roman"/>
+          <w:bCs/>
+          <w:sz w:val="21"/>
+          <w:szCs w:val="21"/>
+        </w:rPr>
+      </w:pPr>
+      <w:r>
+        <w:rPr>
+          <w:rFonts w:ascii="Times New Roman" w:eastAsia="Times New Roman" w:hAnsi="Times New Roman" w:cs="Times New Roman"/>
+          <w:bCs/>
+          <w:sz w:val="21"/>
+          <w:szCs w:val="21"/>
+        </w:rPr>
+        <w:t>Provided crucial insights on public health by linking pregnancies with Type-II diabetes risks, influencing potential medical interventions and health policy planning</w:t>
+      </w:r>
+      <w:r>
+        <w:rPr>
+          <w:rFonts w:ascii="Times New Roman" w:eastAsia="Times New Roman" w:hAnsi="Times New Roman" w:cs="Times New Roman"/>
+          <w:bCs/>
+          <w:sz w:val="21"/>
+          <w:szCs w:val="21"/>
+        </w:rPr>
+        <w:t>.</w:t>
+      </w:r>
+    </w:p>
+    <w:p>
+      <w:pPr>
+        <w:spacing w:line="240" w:lineRule="auto"/>
+        <w:rPr>
+          <w:rFonts w:ascii="Times New Roman" w:eastAsia="Times New Roman" w:hAnsi="Times New Roman" w:cs="Times New Roman"/>
+          <w:bCs/>
+          <w:sz w:val="21"/>
+          <w:szCs w:val="21"/>
+        </w:rPr>
+      </w:pPr>
+    </w:p>
+    <w:p>
+      <w:pPr>
+        <w:spacing w:line="240" w:lineRule="auto"/>
+        <w:rPr>
+          <w:rFonts w:ascii="Times New Roman" w:eastAsia="Times New Roman" w:hAnsi="Times New Roman" w:cs="Times New Roman"/>
+          <w:b/>
+          <w:sz w:val="21"/>
+          <w:szCs w:val="21"/>
+        </w:rPr>
+      </w:pPr>
+      <w:r>
+        <w:rPr>
+          <w:rFonts w:ascii="Times New Roman" w:eastAsia="Times New Roman" w:hAnsi="Times New Roman" w:cs="Times New Roman"/>
+          <w:b/>
+          <w:sz w:val="21"/>
+          <w:szCs w:val="21"/>
+        </w:rPr>
+        <w:t>Green Travel</w:t>
+      </w:r>
+      <w:r>
+        <w:rPr>
+          <w:rFonts w:ascii="Times New Roman" w:eastAsia="Times New Roman" w:hAnsi="Times New Roman" w:cs="Times New Roman"/>
+          <w:b/>
+          <w:sz w:val="21"/>
+          <w:szCs w:val="21"/>
+        </w:rPr>
+        <w:t xml:space="preserve"> </w:t>
+      </w:r>
+      <w:r>
+        <w:rPr>
+          <w:rFonts w:ascii="Times New Roman" w:eastAsia="Times New Roman" w:hAnsi="Times New Roman" w:cs="Times New Roman"/>
+          <w:bCs/>
+          <w:sz w:val="21"/>
+          <w:szCs w:val="21"/>
+        </w:rPr>
+        <w:t>(Figma, Construct 3)</w:t>
+      </w:r>
+    </w:p>
+    <w:p>
+      <w:pPr>
+        <w:spacing w:line="240" w:lineRule="auto"/>
+        <w:rPr>
+          <w:rFonts w:ascii="Times New Roman" w:eastAsia="Times New Roman" w:hAnsi="Times New Roman" w:cs="Times New Roman"/>
+          <w:b/>
+          <w:sz w:val="21"/>
+          <w:szCs w:val="21"/>
+        </w:rPr>
+      </w:pPr>
     </w:p>
     <w:p>
       <w:pPr>
@@ -635,7 +874,7 @@
           <w:sz w:val="21"/>
           <w:szCs w:val="21"/>
         </w:rPr>
-        <w:t>Utilized audio cues for events such as laser shots, spaceship thrusting and asteroid collisions.</w:t>
+        <w:t>Leveraged Figma to innovate the user interface of the Green Travel game, personally crafting a design that balances aesthetics appeal with environmental education.</w:t>
       </w:r>
     </w:p>
     <w:p>
@@ -660,7 +899,32 @@
           <w:sz w:val="21"/>
           <w:szCs w:val="21"/>
         </w:rPr>
-        <w:t>Implemented adaptive screen size adjustments to accommodate different devices, ensuring consistent performance and visual quality.</w:t>
+        <w:t>Transformed design concepts into operational game elements in Construct 3, individually coding and debugging to enhance gameplay fluidity and user interaction.</w:t>
+      </w:r>
+    </w:p>
+    <w:p>
+      <w:pPr>
+        <w:pStyle w:val="ListParagraph"/>
+        <w:numPr>
+          <w:ilvl w:val="0"/>
+          <w:numId w:val="11"/>
+        </w:numPr>
+        <w:spacing w:line="240" w:lineRule="auto"/>
+        <w:rPr>
+          <w:rFonts w:ascii="Times New Roman" w:eastAsia="Times New Roman" w:hAnsi="Times New Roman" w:cs="Times New Roman"/>
+          <w:bCs/>
+          <w:sz w:val="21"/>
+          <w:szCs w:val="21"/>
+        </w:rPr>
+      </w:pPr>
+      <w:r>
+        <w:rPr>
+          <w:rFonts w:ascii="Times New Roman" w:eastAsia="Times New Roman" w:hAnsi="Times New Roman" w:cs="Times New Roman"/>
+          <w:bCs/>
+          <w:sz w:val="21"/>
+          <w:szCs w:val="21"/>
+        </w:rPr>
+        <w:t xml:space="preserve">Pioneered a data-oriented game design strategy, independently analyzing user feedback to evolve Green Travel into an engaging tool for promoting sustainable commuting practices. </w:t>
       </w:r>
     </w:p>
     <w:p>
@@ -691,16 +955,34 @@
           <w:sz w:val="21"/>
           <w:szCs w:val="21"/>
         </w:rPr>
-        <w:t xml:space="preserve">Correlation Between Number of Pregnancies and Type-II Diabetes </w:t>
-      </w:r>
-      <w:r>
-        <w:rPr>
-          <w:rFonts w:ascii="Times New Roman" w:eastAsia="Times New Roman" w:hAnsi="Times New Roman" w:cs="Times New Roman"/>
-          <w:bCs/>
-          <w:sz w:val="21"/>
-          <w:szCs w:val="21"/>
-        </w:rPr>
-        <w:t>(Python)</w:t>
+        <w:t xml:space="preserve">Makerspace Kiosk </w:t>
+      </w:r>
+      <w:r>
+        <w:rPr>
+          <w:rFonts w:ascii="Times New Roman" w:eastAsia="Times New Roman" w:hAnsi="Times New Roman" w:cs="Times New Roman"/>
+          <w:bCs/>
+          <w:sz w:val="21"/>
+          <w:szCs w:val="21"/>
+        </w:rPr>
+        <w:t>(Figma</w:t>
+      </w:r>
+      <w:r>
+        <w:rPr>
+          <w:rFonts w:ascii="Times New Roman" w:eastAsia="Times New Roman" w:hAnsi="Times New Roman" w:cs="Times New Roman"/>
+          <w:bCs/>
+          <w:sz w:val="21"/>
+          <w:szCs w:val="21"/>
+        </w:rPr>
+        <w:t>, Inkscape</w:t>
+      </w:r>
+      <w:r>
+        <w:rPr>
+          <w:rFonts w:ascii="Times New Roman" w:eastAsia="Times New Roman" w:hAnsi="Times New Roman" w:cs="Times New Roman"/>
+          <w:bCs/>
+          <w:sz w:val="21"/>
+          <w:szCs w:val="21"/>
+        </w:rPr>
+        <w:t>)</w:t>
       </w:r>
     </w:p>
     <w:p>
@@ -736,25 +1018,7 @@
           <w:sz w:val="21"/>
           <w:szCs w:val="21"/>
         </w:rPr>
-        <w:t xml:space="preserve">Explored Kaggle datasets to analyze the </w:t>
-      </w:r>
-      <w:r>
-        <w:rPr>
-          <w:rFonts w:ascii="Times New Roman" w:eastAsia="Times New Roman" w:hAnsi="Times New Roman" w:cs="Times New Roman"/>
-          <w:bCs/>
-          <w:sz w:val="21"/>
-          <w:szCs w:val="21"/>
-        </w:rPr>
-        <w:t>relationship</w:t>
-      </w:r>
-      <w:r>
-        <w:rPr>
-          <w:rFonts w:ascii="Times New Roman" w:eastAsia="Times New Roman" w:hAnsi="Times New Roman" w:cs="Times New Roman"/>
-          <w:bCs/>
-          <w:sz w:val="21"/>
-          <w:szCs w:val="21"/>
-        </w:rPr>
-        <w:t xml:space="preserve"> between pregnancies and Type-II diabetes in Pima Indian women.</w:t>
+        <w:t xml:space="preserve">Developed a user-friendly Figma prototype for a makerspace kiosk, enhancing navigation and access to 3D printers and laser cutters. </w:t>
       </w:r>
     </w:p>
     <w:p>
@@ -779,7 +1043,7 @@
           <w:sz w:val="21"/>
           <w:szCs w:val="21"/>
         </w:rPr>
-        <w:t>Cleaned and organized Kaggle datasets meticulously by filtering entries for individuals over 21 and removing unnecessary columns, ensuring clarity and relevance.</w:t>
+        <w:t xml:space="preserve">Led usability research to streamline the makerspace experience, culminating in an interactive kiosk design that facilitated equipment learning and usage. </w:t>
       </w:r>
     </w:p>
     <w:p>
@@ -804,369 +1068,97 @@
           <w:sz w:val="21"/>
           <w:szCs w:val="21"/>
         </w:rPr>
-        <w:t>Employed visualization, logistic regression and SVM models to compare datasets and reveal key associations.</w:t>
-      </w:r>
-    </w:p>
-    <w:p>
-      <w:pPr>
-        <w:pStyle w:val="ListParagraph"/>
-        <w:numPr>
-          <w:ilvl w:val="0"/>
-          <w:numId w:val="12"/>
-        </w:numPr>
-        <w:spacing w:line="240" w:lineRule="auto"/>
-        <w:rPr>
-          <w:rFonts w:ascii="Times New Roman" w:eastAsia="Times New Roman" w:hAnsi="Times New Roman" w:cs="Times New Roman"/>
-          <w:bCs/>
-          <w:sz w:val="21"/>
-          <w:szCs w:val="21"/>
-        </w:rPr>
-      </w:pPr>
-      <w:r>
-        <w:rPr>
-          <w:rFonts w:ascii="Times New Roman" w:eastAsia="Times New Roman" w:hAnsi="Times New Roman" w:cs="Times New Roman"/>
-          <w:bCs/>
-          <w:sz w:val="21"/>
-          <w:szCs w:val="21"/>
-        </w:rPr>
-        <w:t>Utilized exploratory data analysis techniques, including descriptive statistics, histograms and point plots.</w:t>
-      </w:r>
-    </w:p>
-    <w:p>
-      <w:pPr>
-        <w:pStyle w:val="ListParagraph"/>
-        <w:numPr>
-          <w:ilvl w:val="0"/>
-          <w:numId w:val="12"/>
-        </w:numPr>
-        <w:spacing w:line="240" w:lineRule="auto"/>
-        <w:rPr>
-          <w:rFonts w:ascii="Times New Roman" w:eastAsia="Times New Roman" w:hAnsi="Times New Roman" w:cs="Times New Roman"/>
-          <w:bCs/>
-          <w:sz w:val="21"/>
-          <w:szCs w:val="21"/>
-        </w:rPr>
-      </w:pPr>
-      <w:r>
-        <w:rPr>
-          <w:rFonts w:ascii="Times New Roman" w:eastAsia="Times New Roman" w:hAnsi="Times New Roman" w:cs="Times New Roman"/>
-          <w:bCs/>
-          <w:sz w:val="21"/>
-          <w:szCs w:val="21"/>
-        </w:rPr>
-        <w:t>Presented visually compelling graphs illustrating the distribution and relationships between key variables, enhancing the interpretability of findings.</w:t>
-      </w:r>
-    </w:p>
-    <w:p>
-      <w:pPr>
-        <w:spacing w:line="240" w:lineRule="auto"/>
-        <w:rPr>
-          <w:rFonts w:ascii="Times New Roman" w:eastAsia="Times New Roman" w:hAnsi="Times New Roman" w:cs="Times New Roman"/>
-          <w:sz w:val="21"/>
-          <w:szCs w:val="21"/>
-        </w:rPr>
-      </w:pPr>
-      <w:r>
-        <w:rPr>
-          <w:noProof/>
-        </w:rPr>
-        <w:pict w14:anchorId="5F3404DA">
-          <v:rect id="_x0000_i1029" alt="" style="width:468pt;height:.05pt;mso-width-percent:0;mso-height-percent:0;mso-width-percent:0;mso-height-percent:0" o:hralign="center" o:hrstd="t" o:hr="t" fillcolor="#a0a0a0" stroked="f"/>
-        </w:pict>
-      </w:r>
-      <w:r>
-        <w:rPr>
-          <w:rFonts w:ascii="Times New Roman" w:eastAsia="Times New Roman" w:hAnsi="Times New Roman" w:cs="Times New Roman"/>
-          <w:b/>
-        </w:rPr>
-        <w:t>WORK</w:t>
-      </w:r>
-      <w:r>
-        <w:rPr>
-          <w:rFonts w:ascii="Times New Roman" w:eastAsia="Times New Roman" w:hAnsi="Times New Roman" w:cs="Times New Roman"/>
-          <w:b/>
-        </w:rPr>
-        <w:t xml:space="preserve"> EXPERIENCE</w:t>
-      </w:r>
-    </w:p>
-    <w:p>
-      <w:pPr>
-        <w:spacing w:line="240" w:lineRule="auto"/>
-        <w:rPr>
-          <w:rFonts w:ascii="Times New Roman" w:eastAsia="Times New Roman" w:hAnsi="Times New Roman" w:cs="Times New Roman"/>
-          <w:b/>
-          <w:sz w:val="21"/>
-          <w:szCs w:val="21"/>
-        </w:rPr>
-      </w:pPr>
-    </w:p>
-    <w:p>
-      <w:pPr>
-        <w:spacing w:line="240" w:lineRule="auto"/>
-        <w:rPr>
-          <w:rFonts w:ascii="Times New Roman" w:eastAsia="Times New Roman" w:hAnsi="Times New Roman" w:cs="Times New Roman"/>
-          <w:b/>
-          <w:sz w:val="21"/>
-          <w:szCs w:val="21"/>
-        </w:rPr>
-      </w:pPr>
-      <w:r>
-        <w:rPr>
-          <w:rFonts w:ascii="Times New Roman" w:eastAsia="Times New Roman" w:hAnsi="Times New Roman" w:cs="Times New Roman"/>
-          <w:b/>
-          <w:sz w:val="21"/>
-          <w:szCs w:val="21"/>
-        </w:rPr>
-        <w:t>CLUB MED, UCSD</w:t>
-      </w:r>
-    </w:p>
-    <w:p>
-      <w:pPr>
-        <w:spacing w:line="240" w:lineRule="auto"/>
-        <w:rPr>
-          <w:rFonts w:ascii="Times New Roman" w:eastAsia="Times New Roman" w:hAnsi="Times New Roman" w:cs="Times New Roman"/>
-          <w:b/>
-          <w:sz w:val="21"/>
-          <w:szCs w:val="21"/>
-        </w:rPr>
-      </w:pPr>
-      <w:r>
-        <w:rPr>
-          <w:rFonts w:ascii="Times New Roman" w:eastAsia="Times New Roman" w:hAnsi="Times New Roman" w:cs="Times New Roman"/>
-          <w:b/>
-          <w:sz w:val="21"/>
-          <w:szCs w:val="21"/>
-        </w:rPr>
-        <w:t>Student Lead</w:t>
-      </w:r>
-      <w:r>
-        <w:rPr>
-          <w:rFonts w:ascii="Times New Roman" w:eastAsia="Times New Roman" w:hAnsi="Times New Roman" w:cs="Times New Roman"/>
-          <w:b/>
-          <w:sz w:val="21"/>
-          <w:szCs w:val="21"/>
-        </w:rPr>
-        <w:tab/>
-      </w:r>
-      <w:r>
-        <w:rPr>
-          <w:rFonts w:ascii="Times New Roman" w:eastAsia="Times New Roman" w:hAnsi="Times New Roman" w:cs="Times New Roman"/>
-          <w:b/>
-          <w:sz w:val="21"/>
-          <w:szCs w:val="21"/>
-        </w:rPr>
-        <w:tab/>
-      </w:r>
-      <w:r>
-        <w:rPr>
-          <w:rFonts w:ascii="Times New Roman" w:eastAsia="Times New Roman" w:hAnsi="Times New Roman" w:cs="Times New Roman"/>
-          <w:b/>
-          <w:sz w:val="21"/>
-          <w:szCs w:val="21"/>
-        </w:rPr>
-        <w:tab/>
-      </w:r>
-      <w:r>
-        <w:rPr>
-          <w:rFonts w:ascii="Times New Roman" w:eastAsia="Times New Roman" w:hAnsi="Times New Roman" w:cs="Times New Roman"/>
-          <w:b/>
-          <w:sz w:val="21"/>
-          <w:szCs w:val="21"/>
-        </w:rPr>
-        <w:tab/>
-      </w:r>
-      <w:r>
-        <w:rPr>
-          <w:rFonts w:ascii="Times New Roman" w:eastAsia="Times New Roman" w:hAnsi="Times New Roman" w:cs="Times New Roman"/>
-          <w:b/>
-          <w:sz w:val="21"/>
-          <w:szCs w:val="21"/>
-        </w:rPr>
-        <w:tab/>
-      </w:r>
-      <w:r>
-        <w:rPr>
-          <w:rFonts w:ascii="Times New Roman" w:eastAsia="Times New Roman" w:hAnsi="Times New Roman" w:cs="Times New Roman"/>
-          <w:b/>
-          <w:sz w:val="21"/>
-          <w:szCs w:val="21"/>
-        </w:rPr>
-        <w:tab/>
-      </w:r>
-      <w:r>
-        <w:rPr>
-          <w:rFonts w:ascii="Times New Roman" w:eastAsia="Times New Roman" w:hAnsi="Times New Roman" w:cs="Times New Roman"/>
-          <w:b/>
-          <w:sz w:val="21"/>
-          <w:szCs w:val="21"/>
-        </w:rPr>
-        <w:tab/>
-      </w:r>
-      <w:r>
-        <w:rPr>
-          <w:rFonts w:ascii="Times New Roman" w:eastAsia="Times New Roman" w:hAnsi="Times New Roman" w:cs="Times New Roman"/>
-          <w:b/>
-          <w:sz w:val="21"/>
-          <w:szCs w:val="21"/>
-        </w:rPr>
-        <w:tab/>
-      </w:r>
-      <w:r>
-        <w:rPr>
-          <w:rFonts w:ascii="Times New Roman" w:eastAsia="Times New Roman" w:hAnsi="Times New Roman" w:cs="Times New Roman"/>
-          <w:b/>
-          <w:sz w:val="21"/>
-          <w:szCs w:val="21"/>
-        </w:rPr>
-        <w:tab/>
-      </w:r>
-      <w:r>
-        <w:rPr>
-          <w:rFonts w:ascii="Times New Roman" w:eastAsia="Times New Roman" w:hAnsi="Times New Roman" w:cs="Times New Roman"/>
-          <w:b/>
-          <w:sz w:val="21"/>
-          <w:szCs w:val="21"/>
-        </w:rPr>
-        <w:tab/>
-      </w:r>
-      <w:r>
-        <w:rPr>
-          <w:rFonts w:ascii="Times New Roman" w:eastAsia="Times New Roman" w:hAnsi="Times New Roman" w:cs="Times New Roman"/>
-          <w:b/>
-          <w:sz w:val="21"/>
-          <w:szCs w:val="21"/>
-        </w:rPr>
-        <w:tab/>
-      </w:r>
-      <w:r>
-        <w:rPr>
-          <w:rFonts w:ascii="Times New Roman" w:eastAsia="Times New Roman" w:hAnsi="Times New Roman" w:cs="Times New Roman"/>
-          <w:b/>
-          <w:sz w:val="21"/>
-          <w:szCs w:val="21"/>
-        </w:rPr>
-        <w:t>January/2023 – Present</w:t>
-      </w:r>
-    </w:p>
-    <w:p>
-      <w:pPr>
-        <w:spacing w:line="240" w:lineRule="auto"/>
-        <w:rPr>
-          <w:rFonts w:ascii="Times New Roman" w:eastAsia="Times New Roman" w:hAnsi="Times New Roman" w:cs="Times New Roman"/>
-          <w:b/>
-          <w:sz w:val="21"/>
-          <w:szCs w:val="21"/>
-        </w:rPr>
-      </w:pPr>
-    </w:p>
-    <w:p>
-      <w:pPr>
-        <w:numPr>
-          <w:ilvl w:val="0"/>
-          <w:numId w:val="4"/>
-        </w:numPr>
-        <w:spacing w:line="240" w:lineRule="auto"/>
-        <w:rPr>
-          <w:rFonts w:ascii="Times New Roman" w:eastAsia="Times New Roman" w:hAnsi="Times New Roman" w:cs="Times New Roman"/>
-          <w:sz w:val="21"/>
-          <w:szCs w:val="21"/>
-        </w:rPr>
-      </w:pPr>
-      <w:r>
-        <w:rPr>
-          <w:rFonts w:ascii="Times New Roman" w:eastAsia="Times New Roman" w:hAnsi="Times New Roman" w:cs="Times New Roman"/>
-          <w:sz w:val="21"/>
-          <w:szCs w:val="21"/>
-        </w:rPr>
-        <w:t xml:space="preserve">Led and mentored a team of student workers, providing comprehensive training to ensure a seamless dining experience for customers. </w:t>
-      </w:r>
-    </w:p>
-    <w:p>
-      <w:pPr>
-        <w:numPr>
-          <w:ilvl w:val="0"/>
-          <w:numId w:val="4"/>
-        </w:numPr>
-        <w:spacing w:line="240" w:lineRule="auto"/>
-        <w:rPr>
-          <w:rFonts w:ascii="Times New Roman" w:eastAsia="Times New Roman" w:hAnsi="Times New Roman" w:cs="Times New Roman"/>
-          <w:sz w:val="21"/>
-          <w:szCs w:val="21"/>
-        </w:rPr>
-      </w:pPr>
-      <w:r>
-        <w:rPr>
-          <w:rFonts w:ascii="Times New Roman" w:eastAsia="Times New Roman" w:hAnsi="Times New Roman" w:cs="Times New Roman"/>
-          <w:sz w:val="21"/>
-          <w:szCs w:val="21"/>
-        </w:rPr>
-        <w:t>Provided excellent customer service, welcoming guests, assisting with food choices and addressing inquiries or concerns.</w:t>
-      </w:r>
-    </w:p>
-    <w:p>
-      <w:pPr>
-        <w:numPr>
-          <w:ilvl w:val="0"/>
-          <w:numId w:val="4"/>
-        </w:numPr>
-        <w:spacing w:line="240" w:lineRule="auto"/>
-        <w:rPr>
-          <w:rFonts w:ascii="Times New Roman" w:eastAsia="Times New Roman" w:hAnsi="Times New Roman" w:cs="Times New Roman"/>
-          <w:sz w:val="21"/>
-          <w:szCs w:val="21"/>
-        </w:rPr>
-      </w:pPr>
-      <w:r>
-        <w:rPr>
-          <w:rFonts w:ascii="Times New Roman" w:eastAsia="Times New Roman" w:hAnsi="Times New Roman" w:cs="Times New Roman"/>
-          <w:sz w:val="21"/>
-          <w:szCs w:val="21"/>
-        </w:rPr>
-        <w:t>Efficiently handled food preparation, cashier duties, dishwashing and cleaning during peak hours.</w:t>
-      </w:r>
-    </w:p>
-    <w:p>
-      <w:pPr>
-        <w:numPr>
-          <w:ilvl w:val="0"/>
-          <w:numId w:val="4"/>
-        </w:numPr>
-        <w:spacing w:line="240" w:lineRule="auto"/>
-        <w:rPr>
-          <w:rFonts w:ascii="Times New Roman" w:eastAsia="Times New Roman" w:hAnsi="Times New Roman" w:cs="Times New Roman"/>
-          <w:sz w:val="21"/>
-          <w:szCs w:val="21"/>
-        </w:rPr>
-      </w:pPr>
-      <w:r>
-        <w:rPr>
-          <w:rFonts w:ascii="Times New Roman" w:eastAsia="Times New Roman" w:hAnsi="Times New Roman" w:cs="Times New Roman"/>
-          <w:sz w:val="21"/>
-          <w:szCs w:val="21"/>
-        </w:rPr>
-        <w:t>Collaborated with colleagues to ensure smooth daily operations, including coordinating food orders.</w:t>
-      </w:r>
-    </w:p>
-    <w:p>
-      <w:pPr>
-        <w:numPr>
-          <w:ilvl w:val="0"/>
-          <w:numId w:val="4"/>
-        </w:numPr>
-        <w:spacing w:line="240" w:lineRule="auto"/>
-        <w:rPr>
-          <w:rFonts w:ascii="Times New Roman" w:eastAsia="Times New Roman" w:hAnsi="Times New Roman" w:cs="Times New Roman"/>
-          <w:sz w:val="21"/>
-          <w:szCs w:val="21"/>
-        </w:rPr>
-      </w:pPr>
-      <w:r>
-        <w:rPr>
-          <w:rFonts w:ascii="Times New Roman" w:eastAsia="Times New Roman" w:hAnsi="Times New Roman" w:cs="Times New Roman"/>
-          <w:sz w:val="21"/>
-          <w:szCs w:val="21"/>
-        </w:rPr>
-        <w:t>Actively maintained dining area cleanliness by clearing tables, cleaning dishes and performing routine tasks.</w:t>
+        <w:t xml:space="preserve">Utilized Inkscape to </w:t>
+      </w:r>
+      <w:r>
+        <w:rPr>
+          <w:rFonts w:ascii="Times New Roman" w:eastAsia="Times New Roman" w:hAnsi="Times New Roman" w:cs="Times New Roman"/>
+          <w:bCs/>
+          <w:sz w:val="21"/>
+          <w:szCs w:val="21"/>
+        </w:rPr>
+        <w:t>design p</w:t>
+      </w:r>
+      <w:r>
+        <w:rPr>
+          <w:rFonts w:ascii="Times New Roman" w:eastAsia="Times New Roman" w:hAnsi="Times New Roman" w:cs="Times New Roman"/>
+          <w:bCs/>
+          <w:sz w:val="21"/>
+          <w:szCs w:val="21"/>
+        </w:rPr>
+        <w:t xml:space="preserve">hysical </w:t>
+      </w:r>
+      <w:r>
+        <w:rPr>
+          <w:rFonts w:ascii="Times New Roman" w:eastAsia="Times New Roman" w:hAnsi="Times New Roman" w:cs="Times New Roman"/>
+          <w:bCs/>
+          <w:sz w:val="21"/>
+          <w:szCs w:val="21"/>
+        </w:rPr>
+        <w:t>kiosk</w:t>
+      </w:r>
+      <w:r>
+        <w:rPr>
+          <w:rFonts w:ascii="Times New Roman" w:eastAsia="Times New Roman" w:hAnsi="Times New Roman" w:cs="Times New Roman"/>
+          <w:bCs/>
+          <w:sz w:val="21"/>
+          <w:szCs w:val="21"/>
+        </w:rPr>
+        <w:t xml:space="preserve">, successfully integrating digital and physical interfaces to </w:t>
+      </w:r>
+      <w:r>
+        <w:rPr>
+          <w:rFonts w:ascii="Times New Roman" w:eastAsia="Times New Roman" w:hAnsi="Times New Roman" w:cs="Times New Roman"/>
+          <w:bCs/>
+          <w:sz w:val="21"/>
+          <w:szCs w:val="21"/>
+        </w:rPr>
+        <w:t>inspire</w:t>
+      </w:r>
+      <w:r>
+        <w:rPr>
+          <w:rFonts w:ascii="Times New Roman" w:eastAsia="Times New Roman" w:hAnsi="Times New Roman" w:cs="Times New Roman"/>
+          <w:bCs/>
+          <w:sz w:val="21"/>
+          <w:szCs w:val="21"/>
+        </w:rPr>
+        <w:t xml:space="preserve"> </w:t>
+      </w:r>
+      <w:r>
+        <w:rPr>
+          <w:rFonts w:ascii="Times New Roman" w:eastAsia="Times New Roman" w:hAnsi="Times New Roman" w:cs="Times New Roman"/>
+          <w:bCs/>
+          <w:sz w:val="21"/>
+          <w:szCs w:val="21"/>
+        </w:rPr>
+        <w:t>and</w:t>
+      </w:r>
+      <w:r>
+        <w:rPr>
+          <w:rFonts w:ascii="Times New Roman" w:eastAsia="Times New Roman" w:hAnsi="Times New Roman" w:cs="Times New Roman"/>
+          <w:bCs/>
+          <w:sz w:val="21"/>
+          <w:szCs w:val="21"/>
+        </w:rPr>
+        <w:t xml:space="preserve"> </w:t>
+      </w:r>
+      <w:r>
+        <w:rPr>
+          <w:rFonts w:ascii="Times New Roman" w:eastAsia="Times New Roman" w:hAnsi="Times New Roman" w:cs="Times New Roman"/>
+          <w:bCs/>
+          <w:sz w:val="21"/>
+          <w:szCs w:val="21"/>
+        </w:rPr>
+        <w:t>s</w:t>
+      </w:r>
+      <w:r>
+        <w:rPr>
+          <w:rFonts w:ascii="Times New Roman" w:eastAsia="Times New Roman" w:hAnsi="Times New Roman" w:cs="Times New Roman"/>
+          <w:bCs/>
+          <w:sz w:val="21"/>
+          <w:szCs w:val="21"/>
+        </w:rPr>
+        <w:t>upport makerspace creativity.</w:t>
       </w:r>
     </w:p>
     <w:sectPr>

--- a/Resume.docx
+++ b/Resume.docx
@@ -33,21 +33,7 @@
             <w:rStyle w:val="Hyperlink"/>
             <w:rFonts w:ascii="Times New Roman" w:eastAsia="Times New Roman" w:hAnsi="Times New Roman" w:cs="Times New Roman"/>
           </w:rPr>
-          <w:t>adrianzhu2013@gm</w:t>
-        </w:r>
-        <w:r>
-          <w:rPr>
-            <w:rStyle w:val="Hyperlink"/>
-            <w:rFonts w:ascii="Times New Roman" w:eastAsia="Times New Roman" w:hAnsi="Times New Roman" w:cs="Times New Roman"/>
-          </w:rPr>
-          <w:t>a</w:t>
-        </w:r>
-        <w:r>
-          <w:rPr>
-            <w:rStyle w:val="Hyperlink"/>
-            <w:rFonts w:ascii="Times New Roman" w:eastAsia="Times New Roman" w:hAnsi="Times New Roman" w:cs="Times New Roman"/>
-          </w:rPr>
-          <w:t>il.com</w:t>
+          <w:t>adrianzhu2013@gmail.com</w:t>
         </w:r>
       </w:hyperlink>
       <w:r>
@@ -192,7 +178,23 @@
           <w:sz w:val="21"/>
           <w:szCs w:val="21"/>
         </w:rPr>
-        <w:t>Recent Cognitive Science graduate with a Specialization in Design and Interaction. Proficient in HTML, CSS, JavaScript, eager to bring creativity and fresh insights to dynamic web projects. Ready to contribute and elevate your team’s web development endeavors.</w:t>
+        <w:t xml:space="preserve">Recent Cognitive Science graduate with a Specialization in </w:t>
+      </w:r>
+      <w:r>
+        <w:rPr>
+          <w:rFonts w:ascii="Times New Roman" w:eastAsia="Times New Roman" w:hAnsi="Times New Roman" w:cs="Times New Roman"/>
+          <w:sz w:val="21"/>
+          <w:szCs w:val="21"/>
+        </w:rPr>
+        <w:t>Machine Learning and Neural Computation</w:t>
+      </w:r>
+      <w:r>
+        <w:rPr>
+          <w:rFonts w:ascii="Times New Roman" w:eastAsia="Times New Roman" w:hAnsi="Times New Roman" w:cs="Times New Roman"/>
+          <w:sz w:val="21"/>
+          <w:szCs w:val="21"/>
+        </w:rPr>
+        <w:t>. Proficient in HTML, CSS, JavaScript, eager to bring creativity and fresh insights to dynamic web projects. Ready to contribute and elevate your team’s web development endeavors.</w:t>
       </w:r>
     </w:p>
     <w:p>
@@ -352,7 +354,7 @@
           <w:sz w:val="21"/>
           <w:szCs w:val="21"/>
         </w:rPr>
-        <w:t>Bachelor of Science</w:t>
+        <w:t>B. S.</w:t>
       </w:r>
       <w:r>
         <w:rPr>
@@ -370,15 +372,16 @@
           <w:sz w:val="21"/>
           <w:szCs w:val="21"/>
         </w:rPr>
-        <w:t>Cognitive Science with a Specialization in Design and Interaction</w:t>
-      </w:r>
-      <w:r>
-        <w:rPr>
-          <w:rFonts w:ascii="Times New Roman" w:eastAsia="Times New Roman" w:hAnsi="Times New Roman" w:cs="Times New Roman"/>
-          <w:sz w:val="21"/>
-          <w:szCs w:val="21"/>
-        </w:rPr>
-        <w:tab/>
+        <w:t xml:space="preserve">Cognitive Science with a Specialization in </w:t>
+      </w:r>
+      <w:r>
+        <w:rPr>
+          <w:rFonts w:ascii="Times New Roman" w:eastAsia="Times New Roman" w:hAnsi="Times New Roman" w:cs="Times New Roman"/>
+          <w:b/>
+          <w:sz w:val="21"/>
+          <w:szCs w:val="21"/>
+        </w:rPr>
+        <w:t>Machine Learning and Neural Computation</w:t>
       </w:r>
       <w:r>
         <w:rPr>
@@ -397,7 +400,17 @@
           <w:sz w:val="21"/>
           <w:szCs w:val="21"/>
         </w:rPr>
-        <w:t>Expected June 2024</w:t>
+        <w:t>Expected June 202</w:t>
+      </w:r>
+      <w:r>
+        <w:rPr>
+          <w:rFonts w:ascii="Times New Roman" w:eastAsia="Times New Roman" w:hAnsi="Times New Roman" w:cs="Times New Roman"/>
+          <w:b/>
+          <w:bCs/>
+          <w:sz w:val="21"/>
+          <w:szCs w:val="21"/>
+        </w:rPr>
+        <w:t>5</w:t>
       </w:r>
     </w:p>
     <w:p>

--- a/Resume.docx
+++ b/Resume.docx
@@ -1,6 +1,6 @@
 
 <file path=word/document.xml><?xml version="1.0" encoding="utf-8"?>
-<w:document xmlns:wpc="http://schemas.microsoft.com/office/word/2010/wordprocessingCanvas" xmlns:cx="http://schemas.microsoft.com/office/drawing/2014/chartex" xmlns:cx1="http://schemas.microsoft.com/office/drawing/2015/9/8/chartex" xmlns:cx2="http://schemas.microsoft.com/office/drawing/2015/10/21/chartex" xmlns:cx3="http://schemas.microsoft.com/office/drawing/2016/5/9/chartex" xmlns:cx4="http://schemas.microsoft.com/office/drawing/2016/5/10/chartex" xmlns:cx5="http://schemas.microsoft.com/office/drawing/2016/5/11/chartex" xmlns:cx6="http://schemas.microsoft.com/office/drawing/2016/5/12/chartex" xmlns:cx7="http://schemas.microsoft.com/office/drawing/2016/5/13/chartex" xmlns:cx8="http://schemas.microsoft.com/office/drawing/2016/5/14/chartex" xmlns:mc="http://schemas.openxmlformats.org/markup-compatibility/2006" xmlns:aink="http://schemas.microsoft.com/office/drawing/2016/ink" xmlns:am3d="http://schemas.microsoft.com/office/drawing/2017/model3d" xmlns:o="urn:schemas-microsoft-com:office:office" xmlns:oel="http://schemas.microsoft.com/office/2019/extlst" xmlns:r="http://schemas.openxmlformats.org/officeDocument/2006/relationships" xmlns:m="http://schemas.openxmlformats.org/officeDocument/2006/math" xmlns:v="urn:schemas-microsoft-com:vml" xmlns:wp14="http://schemas.microsoft.com/office/word/2010/wordprocessingDrawing" xmlns:wp="http://schemas.openxmlformats.org/drawingml/2006/wordprocessingDrawing" xmlns:w10="urn:schemas-microsoft-com:office:word" xmlns:w="http://schemas.openxmlformats.org/wordprocessingml/2006/main" xmlns:w14="http://schemas.microsoft.com/office/word/2010/wordml" xmlns:w15="http://schemas.microsoft.com/office/word/2012/wordml" xmlns:w16cex="http://schemas.microsoft.com/office/word/2018/wordml/cex" xmlns:w16cid="http://schemas.microsoft.com/office/word/2016/wordml/cid" xmlns:w16="http://schemas.microsoft.com/office/word/2018/wordml" xmlns:w16sdtdh="http://schemas.microsoft.com/office/word/2020/wordml/sdtdatahash" xmlns:w16se="http://schemas.microsoft.com/office/word/2015/wordml/symex" xmlns:wpg="http://schemas.microsoft.com/office/word/2010/wordprocessingGroup" xmlns:wpi="http://schemas.microsoft.com/office/word/2010/wordprocessingInk" xmlns:wne="http://schemas.microsoft.com/office/word/2006/wordml" xmlns:wps="http://schemas.microsoft.com/office/word/2010/wordprocessingShape" mc:Ignorable="w14 w15 w16se w16cid w16 w16cex w16sdtdh wp14">
+<w:document xmlns:wpc="http://schemas.microsoft.com/office/word/2010/wordprocessingCanvas" xmlns:cx="http://schemas.microsoft.com/office/drawing/2014/chartex" xmlns:cx1="http://schemas.microsoft.com/office/drawing/2015/9/8/chartex" xmlns:cx2="http://schemas.microsoft.com/office/drawing/2015/10/21/chartex" xmlns:cx3="http://schemas.microsoft.com/office/drawing/2016/5/9/chartex" xmlns:cx4="http://schemas.microsoft.com/office/drawing/2016/5/10/chartex" xmlns:cx5="http://schemas.microsoft.com/office/drawing/2016/5/11/chartex" xmlns:cx6="http://schemas.microsoft.com/office/drawing/2016/5/12/chartex" xmlns:cx7="http://schemas.microsoft.com/office/drawing/2016/5/13/chartex" xmlns:cx8="http://schemas.microsoft.com/office/drawing/2016/5/14/chartex" xmlns:mc="http://schemas.openxmlformats.org/markup-compatibility/2006" xmlns:aink="http://schemas.microsoft.com/office/drawing/2016/ink" xmlns:am3d="http://schemas.microsoft.com/office/drawing/2017/model3d" xmlns:o="urn:schemas-microsoft-com:office:office" xmlns:oel="http://schemas.microsoft.com/office/2019/extlst" xmlns:r="http://schemas.openxmlformats.org/officeDocument/2006/relationships" xmlns:m="http://schemas.openxmlformats.org/officeDocument/2006/math" xmlns:v="urn:schemas-microsoft-com:vml" xmlns:wp14="http://schemas.microsoft.com/office/word/2010/wordprocessingDrawing" xmlns:wp="http://schemas.openxmlformats.org/drawingml/2006/wordprocessingDrawing" xmlns:w10="urn:schemas-microsoft-com:office:word" xmlns:w="http://schemas.openxmlformats.org/wordprocessingml/2006/main" xmlns:w14="http://schemas.microsoft.com/office/word/2010/wordml" xmlns:w15="http://schemas.microsoft.com/office/word/2012/wordml" xmlns:w16cex="http://schemas.microsoft.com/office/word/2018/wordml/cex" xmlns:w16cid="http://schemas.microsoft.com/office/word/2016/wordml/cid" xmlns:w16="http://schemas.microsoft.com/office/word/2018/wordml" xmlns:w16du="http://schemas.microsoft.com/office/word/2023/wordml/word16du" xmlns:w16sdtdh="http://schemas.microsoft.com/office/word/2020/wordml/sdtdatahash" xmlns:w16se="http://schemas.microsoft.com/office/word/2015/wordml/symex" xmlns:wpg="http://schemas.microsoft.com/office/word/2010/wordprocessingGroup" xmlns:wpi="http://schemas.microsoft.com/office/word/2010/wordprocessingInk" xmlns:wne="http://schemas.microsoft.com/office/word/2006/wordml" xmlns:wps="http://schemas.microsoft.com/office/word/2010/wordprocessingShape" mc:Ignorable="w14 w15 w16se w16cid w16 w16cex w16sdtdh w16du wp14">
   <w:body>
     <w:p>
       <w:pPr>
@@ -33,21 +33,7 @@
             <w:rStyle w:val="Hyperlink"/>
             <w:rFonts w:ascii="Times New Roman" w:eastAsia="Times New Roman" w:hAnsi="Times New Roman" w:cs="Times New Roman"/>
           </w:rPr>
-          <w:t>adrianzhu2013@gm</w:t>
-        </w:r>
-        <w:r>
-          <w:rPr>
-            <w:rStyle w:val="Hyperlink"/>
-            <w:rFonts w:ascii="Times New Roman" w:eastAsia="Times New Roman" w:hAnsi="Times New Roman" w:cs="Times New Roman"/>
-          </w:rPr>
-          <w:t>a</w:t>
-        </w:r>
-        <w:r>
-          <w:rPr>
-            <w:rStyle w:val="Hyperlink"/>
-            <w:rFonts w:ascii="Times New Roman" w:eastAsia="Times New Roman" w:hAnsi="Times New Roman" w:cs="Times New Roman"/>
-          </w:rPr>
-          <w:t>il.com</w:t>
+          <w:t>adrianzhu2013@gmail.com</w:t>
         </w:r>
       </w:hyperlink>
       <w:r>
@@ -147,7 +133,7 @@
           <w:noProof/>
         </w:rPr>
         <w:pict w14:anchorId="7FD6B2C5">
-          <v:rect id="_x0000_i1028" alt="" style="width:468pt;height:.05pt;mso-width-percent:0;mso-height-percent:0;mso-width-percent:0;mso-height-percent:0" o:hralign="center" o:hrstd="t" o:hr="t" fillcolor="#a0a0a0" stroked="f"/>
+          <v:rect id="_x0000_i1025" alt="" style="width:468pt;height:.05pt;mso-width-percent:0;mso-height-percent:0;mso-width-percent:0;mso-height-percent:0" o:hralign="center" o:hrstd="t" o:hr="t" fillcolor="#a0a0a0" stroked="f"/>
         </w:pict>
       </w:r>
     </w:p>
@@ -159,58 +145,6 @@
           <w:b/>
         </w:rPr>
       </w:pPr>
-      <w:r>
-        <w:rPr>
-          <w:rFonts w:ascii="Times New Roman" w:eastAsia="Times New Roman" w:hAnsi="Times New Roman" w:cs="Times New Roman"/>
-          <w:b/>
-        </w:rPr>
-        <w:t>ABOUT ME</w:t>
-      </w:r>
-    </w:p>
-    <w:p>
-      <w:pPr>
-        <w:spacing w:line="240" w:lineRule="auto"/>
-        <w:rPr>
-          <w:rFonts w:ascii="Times New Roman" w:eastAsia="Times New Roman" w:hAnsi="Times New Roman" w:cs="Times New Roman"/>
-          <w:sz w:val="21"/>
-          <w:szCs w:val="21"/>
-        </w:rPr>
-      </w:pPr>
-    </w:p>
-    <w:p>
-      <w:pPr>
-        <w:spacing w:line="240" w:lineRule="auto"/>
-        <w:rPr>
-          <w:rFonts w:ascii="Times New Roman" w:eastAsia="Times New Roman" w:hAnsi="Times New Roman" w:cs="Times New Roman"/>
-          <w:sz w:val="21"/>
-          <w:szCs w:val="21"/>
-        </w:rPr>
-      </w:pPr>
-      <w:r>
-        <w:rPr>
-          <w:rFonts w:ascii="Times New Roman" w:eastAsia="Times New Roman" w:hAnsi="Times New Roman" w:cs="Times New Roman"/>
-          <w:sz w:val="21"/>
-          <w:szCs w:val="21"/>
-        </w:rPr>
-        <w:t>Recent Cognitive Science graduate with a Specialization in Design and Interaction. Proficient in HTML, CSS, JavaScript, eager to bring creativity and fresh insights to dynamic web projects. Ready to contribute and elevate your team’s web development endeavors.</w:t>
-      </w:r>
-    </w:p>
-    <w:p>
-      <w:pPr>
-        <w:spacing w:line="240" w:lineRule="auto"/>
-        <w:rPr>
-          <w:rFonts w:ascii="Times New Roman" w:eastAsia="Times New Roman" w:hAnsi="Times New Roman" w:cs="Times New Roman"/>
-          <w:b/>
-        </w:rPr>
-      </w:pPr>
-      <w:r>
-        <w:rPr>
-          <w:noProof/>
-        </w:rPr>
-        <w:pict w14:anchorId="23A36B66">
-          <v:rect id="_x0000_i1027" alt="" style="width:468pt;height:.05pt;mso-width-percent:0;mso-height-percent:0;mso-width-percent:0;mso-height-percent:0" o:hralign="center" o:hrstd="t" o:hr="t" fillcolor="#a0a0a0" stroked="f"/>
-        </w:pict>
-      </w:r>
       <w:r>
         <w:rPr>
           <w:rFonts w:ascii="Times New Roman" w:eastAsia="Times New Roman" w:hAnsi="Times New Roman" w:cs="Times New Roman"/>
@@ -294,7 +228,7 @@
           <w:noProof/>
         </w:rPr>
         <w:pict w14:anchorId="77C0F109">
-          <v:rect id="_x0000_i1026" alt="" style="width:468pt;height:.05pt;mso-width-percent:0;mso-height-percent:0;mso-width-percent:0;mso-height-percent:0" o:hralign="center" o:hrstd="t" o:hr="t" fillcolor="#a0a0a0" stroked="f"/>
+          <v:rect id="_x0000_i1027" alt="" style="width:468pt;height:.05pt;mso-width-percent:0;mso-height-percent:0;mso-width-percent:0;mso-height-percent:0" o:hralign="center" o:hrstd="t" o:hr="t" fillcolor="#a0a0a0" stroked="f"/>
         </w:pict>
       </w:r>
       <w:r>
@@ -322,6 +256,7 @@
         <w:rPr>
           <w:rFonts w:ascii="Times New Roman" w:eastAsia="Times New Roman" w:hAnsi="Times New Roman" w:cs="Times New Roman"/>
           <w:b/>
+          <w:bCs/>
           <w:sz w:val="21"/>
           <w:szCs w:val="21"/>
         </w:rPr>
@@ -335,46 +270,10 @@
         </w:rPr>
         <w:t>UNIVERSITY OF CALIFORNIA SAN DIEGO</w:t>
       </w:r>
-    </w:p>
-    <w:p>
-      <w:pPr>
-        <w:spacing w:line="240" w:lineRule="auto"/>
-        <w:rPr>
-          <w:rFonts w:ascii="Times New Roman" w:eastAsia="Times New Roman" w:hAnsi="Times New Roman" w:cs="Times New Roman"/>
-          <w:sz w:val="21"/>
-          <w:szCs w:val="21"/>
-        </w:rPr>
-      </w:pPr>
-      <w:r>
-        <w:rPr>
-          <w:rFonts w:ascii="Times New Roman" w:eastAsia="Times New Roman" w:hAnsi="Times New Roman" w:cs="Times New Roman"/>
-          <w:b/>
-          <w:sz w:val="21"/>
-          <w:szCs w:val="21"/>
-        </w:rPr>
-        <w:t>Bachelor of Science</w:t>
-      </w:r>
-      <w:r>
-        <w:rPr>
-          <w:rFonts w:ascii="Times New Roman" w:eastAsia="Times New Roman" w:hAnsi="Times New Roman" w:cs="Times New Roman"/>
-          <w:b/>
-          <w:sz w:val="21"/>
-          <w:szCs w:val="21"/>
-        </w:rPr>
-        <w:t xml:space="preserve"> in </w:t>
-      </w:r>
-      <w:r>
-        <w:rPr>
-          <w:rFonts w:ascii="Times New Roman" w:eastAsia="Times New Roman" w:hAnsi="Times New Roman" w:cs="Times New Roman"/>
-          <w:b/>
-          <w:sz w:val="21"/>
-          <w:szCs w:val="21"/>
-        </w:rPr>
-        <w:t>Cognitive Science with a Specialization in Design and Interaction</w:t>
-      </w:r>
-      <w:r>
-        <w:rPr>
-          <w:rFonts w:ascii="Times New Roman" w:eastAsia="Times New Roman" w:hAnsi="Times New Roman" w:cs="Times New Roman"/>
+      <w:r>
+        <w:rPr>
+          <w:rFonts w:ascii="Times New Roman" w:eastAsia="Times New Roman" w:hAnsi="Times New Roman" w:cs="Times New Roman"/>
+          <w:b/>
           <w:sz w:val="21"/>
           <w:szCs w:val="21"/>
         </w:rPr>
@@ -383,6 +282,52 @@
       <w:r>
         <w:rPr>
           <w:rFonts w:ascii="Times New Roman" w:eastAsia="Times New Roman" w:hAnsi="Times New Roman" w:cs="Times New Roman"/>
+          <w:b/>
+          <w:sz w:val="21"/>
+          <w:szCs w:val="21"/>
+        </w:rPr>
+        <w:tab/>
+      </w:r>
+      <w:r>
+        <w:rPr>
+          <w:rFonts w:ascii="Times New Roman" w:eastAsia="Times New Roman" w:hAnsi="Times New Roman" w:cs="Times New Roman"/>
+          <w:b/>
+          <w:sz w:val="21"/>
+          <w:szCs w:val="21"/>
+        </w:rPr>
+        <w:tab/>
+      </w:r>
+      <w:r>
+        <w:rPr>
+          <w:rFonts w:ascii="Times New Roman" w:eastAsia="Times New Roman" w:hAnsi="Times New Roman" w:cs="Times New Roman"/>
+          <w:b/>
+          <w:sz w:val="21"/>
+          <w:szCs w:val="21"/>
+        </w:rPr>
+        <w:tab/>
+      </w:r>
+      <w:r>
+        <w:rPr>
+          <w:rFonts w:ascii="Times New Roman" w:eastAsia="Times New Roman" w:hAnsi="Times New Roman" w:cs="Times New Roman"/>
+          <w:b/>
+          <w:sz w:val="21"/>
+          <w:szCs w:val="21"/>
+        </w:rPr>
+        <w:tab/>
+      </w:r>
+      <w:r>
+        <w:rPr>
+          <w:rFonts w:ascii="Times New Roman" w:eastAsia="Times New Roman" w:hAnsi="Times New Roman" w:cs="Times New Roman"/>
+          <w:b/>
+          <w:sz w:val="21"/>
+          <w:szCs w:val="21"/>
+        </w:rPr>
+        <w:tab/>
+      </w:r>
+      <w:r>
+        <w:rPr>
+          <w:rFonts w:ascii="Times New Roman" w:eastAsia="Times New Roman" w:hAnsi="Times New Roman" w:cs="Times New Roman"/>
+          <w:b/>
           <w:sz w:val="21"/>
           <w:szCs w:val="21"/>
         </w:rPr>
@@ -397,7 +342,75 @@
           <w:sz w:val="21"/>
           <w:szCs w:val="21"/>
         </w:rPr>
-        <w:t>Expected June 2024</w:t>
+        <w:t>Expected June 202</w:t>
+      </w:r>
+      <w:r>
+        <w:rPr>
+          <w:rFonts w:ascii="Times New Roman" w:eastAsia="Times New Roman" w:hAnsi="Times New Roman" w:cs="Times New Roman"/>
+          <w:b/>
+          <w:bCs/>
+          <w:sz w:val="21"/>
+          <w:szCs w:val="21"/>
+        </w:rPr>
+        <w:t>5</w:t>
+      </w:r>
+    </w:p>
+    <w:p>
+      <w:pPr>
+        <w:spacing w:line="240" w:lineRule="auto"/>
+        <w:rPr>
+          <w:rFonts w:ascii="Times New Roman" w:eastAsia="Times New Roman" w:hAnsi="Times New Roman" w:cs="Times New Roman"/>
+          <w:b/>
+          <w:bCs/>
+          <w:sz w:val="21"/>
+          <w:szCs w:val="21"/>
+        </w:rPr>
+      </w:pPr>
+    </w:p>
+    <w:p>
+      <w:pPr>
+        <w:spacing w:line="240" w:lineRule="auto"/>
+        <w:rPr>
+          <w:rFonts w:ascii="Times New Roman" w:eastAsia="Times New Roman" w:hAnsi="Times New Roman" w:cs="Times New Roman"/>
+          <w:sz w:val="21"/>
+          <w:szCs w:val="21"/>
+        </w:rPr>
+      </w:pPr>
+      <w:r>
+        <w:rPr>
+          <w:rFonts w:ascii="Times New Roman" w:eastAsia="Times New Roman" w:hAnsi="Times New Roman" w:cs="Times New Roman"/>
+          <w:b/>
+          <w:sz w:val="21"/>
+          <w:szCs w:val="21"/>
+        </w:rPr>
+        <w:t>Bachelor of Science</w:t>
+      </w:r>
+      <w:r>
+        <w:rPr>
+          <w:rFonts w:ascii="Times New Roman" w:eastAsia="Times New Roman" w:hAnsi="Times New Roman" w:cs="Times New Roman"/>
+          <w:b/>
+          <w:sz w:val="21"/>
+          <w:szCs w:val="21"/>
+        </w:rPr>
+        <w:t xml:space="preserve"> in </w:t>
+      </w:r>
+      <w:r>
+        <w:rPr>
+          <w:rFonts w:ascii="Times New Roman" w:eastAsia="Times New Roman" w:hAnsi="Times New Roman" w:cs="Times New Roman"/>
+          <w:b/>
+          <w:sz w:val="21"/>
+          <w:szCs w:val="21"/>
+        </w:rPr>
+        <w:t xml:space="preserve">Cognitive Science with a Specialization in </w:t>
+      </w:r>
+      <w:r>
+        <w:rPr>
+          <w:rFonts w:ascii="Times New Roman" w:eastAsia="Times New Roman" w:hAnsi="Times New Roman" w:cs="Times New Roman"/>
+          <w:b/>
+          <w:sz w:val="21"/>
+          <w:szCs w:val="21"/>
+        </w:rPr>
+        <w:t>Machine Learning and Neural Computation</w:t>
       </w:r>
     </w:p>
     <w:p>
@@ -419,15 +432,15 @@
           <w:sz w:val="21"/>
           <w:szCs w:val="21"/>
         </w:rPr>
-        <w:t>GPA: 3.5</w:t>
-      </w:r>
-      <w:r>
-        <w:rPr>
-          <w:rFonts w:ascii="Times New Roman" w:eastAsia="Times New Roman" w:hAnsi="Times New Roman" w:cs="Times New Roman"/>
-          <w:sz w:val="21"/>
-          <w:szCs w:val="21"/>
-        </w:rPr>
-        <w:t>6</w:t>
+        <w:t>GPA: 3.</w:t>
+      </w:r>
+      <w:r>
+        <w:rPr>
+          <w:rFonts w:ascii="Times New Roman" w:eastAsia="Times New Roman" w:hAnsi="Times New Roman" w:cs="Times New Roman"/>
+          <w:sz w:val="21"/>
+          <w:szCs w:val="21"/>
+        </w:rPr>
+        <w:t>60</w:t>
       </w:r>
     </w:p>
     <w:p>
@@ -443,7 +456,7 @@
           <w:noProof/>
         </w:rPr>
         <w:pict w14:anchorId="0855D3B1">
-          <v:rect id="_x0000_i1025" alt="" style="width:468pt;height:.05pt;mso-width-percent:0;mso-height-percent:0;mso-width-percent:0;mso-height-percent:0" o:hralign="center" o:hrstd="t" o:hr="t" fillcolor="#a0a0a0" stroked="f"/>
+          <v:rect id="_x0000_i1028" alt="" style="width:468pt;height:.05pt;mso-width-percent:0;mso-height-percent:0;mso-width-percent:0;mso-height-percent:0" o:hralign="center" o:hrstd="t" o:hr="t" fillcolor="#a0a0a0" stroked="f"/>
         </w:pict>
       </w:r>
       <w:r>
@@ -1172,7 +1185,7 @@
 </file>
 
 <file path=word/endnotes.xml><?xml version="1.0" encoding="utf-8"?>
-<w:endnotes xmlns:wpc="http://schemas.microsoft.com/office/word/2010/wordprocessingCanvas" xmlns:cx="http://schemas.microsoft.com/office/drawing/2014/chartex" xmlns:cx1="http://schemas.microsoft.com/office/drawing/2015/9/8/chartex" xmlns:cx2="http://schemas.microsoft.com/office/drawing/2015/10/21/chartex" xmlns:cx3="http://schemas.microsoft.com/office/drawing/2016/5/9/chartex" xmlns:cx4="http://schemas.microsoft.com/office/drawing/2016/5/10/chartex" xmlns:cx5="http://schemas.microsoft.com/office/drawing/2016/5/11/chartex" xmlns:cx6="http://schemas.microsoft.com/office/drawing/2016/5/12/chartex" xmlns:cx7="http://schemas.microsoft.com/office/drawing/2016/5/13/chartex" xmlns:cx8="http://schemas.microsoft.com/office/drawing/2016/5/14/chartex" xmlns:mc="http://schemas.openxmlformats.org/markup-compatibility/2006" xmlns:aink="http://schemas.microsoft.com/office/drawing/2016/ink" xmlns:am3d="http://schemas.microsoft.com/office/drawing/2017/model3d" xmlns:o="urn:schemas-microsoft-com:office:office" xmlns:oel="http://schemas.microsoft.com/office/2019/extlst" xmlns:r="http://schemas.openxmlformats.org/officeDocument/2006/relationships" xmlns:m="http://schemas.openxmlformats.org/officeDocument/2006/math" xmlns:v="urn:schemas-microsoft-com:vml" xmlns:wp14="http://schemas.microsoft.com/office/word/2010/wordprocessingDrawing" xmlns:wp="http://schemas.openxmlformats.org/drawingml/2006/wordprocessingDrawing" xmlns:w10="urn:schemas-microsoft-com:office:word" xmlns:w="http://schemas.openxmlformats.org/wordprocessingml/2006/main" xmlns:w14="http://schemas.microsoft.com/office/word/2010/wordml" xmlns:w15="http://schemas.microsoft.com/office/word/2012/wordml" xmlns:w16cex="http://schemas.microsoft.com/office/word/2018/wordml/cex" xmlns:w16cid="http://schemas.microsoft.com/office/word/2016/wordml/cid" xmlns:w16="http://schemas.microsoft.com/office/word/2018/wordml" xmlns:w16sdtdh="http://schemas.microsoft.com/office/word/2020/wordml/sdtdatahash" xmlns:w16se="http://schemas.microsoft.com/office/word/2015/wordml/symex" xmlns:wpg="http://schemas.microsoft.com/office/word/2010/wordprocessingGroup" xmlns:wpi="http://schemas.microsoft.com/office/word/2010/wordprocessingInk" xmlns:wne="http://schemas.microsoft.com/office/word/2006/wordml" xmlns:wps="http://schemas.microsoft.com/office/word/2010/wordprocessingShape" mc:Ignorable="w14 w15 w16se w16cid w16 w16cex w16sdtdh wp14">
+<w:endnotes xmlns:wpc="http://schemas.microsoft.com/office/word/2010/wordprocessingCanvas" xmlns:cx="http://schemas.microsoft.com/office/drawing/2014/chartex" xmlns:cx1="http://schemas.microsoft.com/office/drawing/2015/9/8/chartex" xmlns:cx2="http://schemas.microsoft.com/office/drawing/2015/10/21/chartex" xmlns:cx3="http://schemas.microsoft.com/office/drawing/2016/5/9/chartex" xmlns:cx4="http://schemas.microsoft.com/office/drawing/2016/5/10/chartex" xmlns:cx5="http://schemas.microsoft.com/office/drawing/2016/5/11/chartex" xmlns:cx6="http://schemas.microsoft.com/office/drawing/2016/5/12/chartex" xmlns:cx7="http://schemas.microsoft.com/office/drawing/2016/5/13/chartex" xmlns:cx8="http://schemas.microsoft.com/office/drawing/2016/5/14/chartex" xmlns:mc="http://schemas.openxmlformats.org/markup-compatibility/2006" xmlns:aink="http://schemas.microsoft.com/office/drawing/2016/ink" xmlns:am3d="http://schemas.microsoft.com/office/drawing/2017/model3d" xmlns:o="urn:schemas-microsoft-com:office:office" xmlns:oel="http://schemas.microsoft.com/office/2019/extlst" xmlns:r="http://schemas.openxmlformats.org/officeDocument/2006/relationships" xmlns:m="http://schemas.openxmlformats.org/officeDocument/2006/math" xmlns:v="urn:schemas-microsoft-com:vml" xmlns:wp14="http://schemas.microsoft.com/office/word/2010/wordprocessingDrawing" xmlns:wp="http://schemas.openxmlformats.org/drawingml/2006/wordprocessingDrawing" xmlns:w10="urn:schemas-microsoft-com:office:word" xmlns:w="http://schemas.openxmlformats.org/wordprocessingml/2006/main" xmlns:w14="http://schemas.microsoft.com/office/word/2010/wordml" xmlns:w15="http://schemas.microsoft.com/office/word/2012/wordml" xmlns:w16cex="http://schemas.microsoft.com/office/word/2018/wordml/cex" xmlns:w16cid="http://schemas.microsoft.com/office/word/2016/wordml/cid" xmlns:w16="http://schemas.microsoft.com/office/word/2018/wordml" xmlns:w16du="http://schemas.microsoft.com/office/word/2023/wordml/word16du" xmlns:w16sdtdh="http://schemas.microsoft.com/office/word/2020/wordml/sdtdatahash" xmlns:w16se="http://schemas.microsoft.com/office/word/2015/wordml/symex" xmlns:wpg="http://schemas.microsoft.com/office/word/2010/wordprocessingGroup" xmlns:wpi="http://schemas.microsoft.com/office/word/2010/wordprocessingInk" xmlns:wne="http://schemas.microsoft.com/office/word/2006/wordml" xmlns:wps="http://schemas.microsoft.com/office/word/2010/wordprocessingShape" mc:Ignorable="w14 w15 w16se w16cid w16 w16cex w16sdtdh w16du wp14">
   <w:endnote w:type="separator" w:id="-1">
     <w:p>
       <w:pPr>
@@ -1197,7 +1210,7 @@
 </file>
 
 <file path=word/footnotes.xml><?xml version="1.0" encoding="utf-8"?>
-<w:footnotes xmlns:wpc="http://schemas.microsoft.com/office/word/2010/wordprocessingCanvas" xmlns:cx="http://schemas.microsoft.com/office/drawing/2014/chartex" xmlns:cx1="http://schemas.microsoft.com/office/drawing/2015/9/8/chartex" xmlns:cx2="http://schemas.microsoft.com/office/drawing/2015/10/21/chartex" xmlns:cx3="http://schemas.microsoft.com/office/drawing/2016/5/9/chartex" xmlns:cx4="http://schemas.microsoft.com/office/drawing/2016/5/10/chartex" xmlns:cx5="http://schemas.microsoft.com/office/drawing/2016/5/11/chartex" xmlns:cx6="http://schemas.microsoft.com/office/drawing/2016/5/12/chartex" xmlns:cx7="http://schemas.microsoft.com/office/drawing/2016/5/13/chartex" xmlns:cx8="http://schemas.microsoft.com/office/drawing/2016/5/14/chartex" xmlns:mc="http://schemas.openxmlformats.org/markup-compatibility/2006" xmlns:aink="http://schemas.microsoft.com/office/drawing/2016/ink" xmlns:am3d="http://schemas.microsoft.com/office/drawing/2017/model3d" xmlns:o="urn:schemas-microsoft-com:office:office" xmlns:oel="http://schemas.microsoft.com/office/2019/extlst" xmlns:r="http://schemas.openxmlformats.org/officeDocument/2006/relationships" xmlns:m="http://schemas.openxmlformats.org/officeDocument/2006/math" xmlns:v="urn:schemas-microsoft-com:vml" xmlns:wp14="http://schemas.microsoft.com/office/word/2010/wordprocessingDrawing" xmlns:wp="http://schemas.openxmlformats.org/drawingml/2006/wordprocessingDrawing" xmlns:w10="urn:schemas-microsoft-com:office:word" xmlns:w="http://schemas.openxmlformats.org/wordprocessingml/2006/main" xmlns:w14="http://schemas.microsoft.com/office/word/2010/wordml" xmlns:w15="http://schemas.microsoft.com/office/word/2012/wordml" xmlns:w16cex="http://schemas.microsoft.com/office/word/2018/wordml/cex" xmlns:w16cid="http://schemas.microsoft.com/office/word/2016/wordml/cid" xmlns:w16="http://schemas.microsoft.com/office/word/2018/wordml" xmlns:w16sdtdh="http://schemas.microsoft.com/office/word/2020/wordml/sdtdatahash" xmlns:w16se="http://schemas.microsoft.com/office/word/2015/wordml/symex" xmlns:wpg="http://schemas.microsoft.com/office/word/2010/wordprocessingGroup" xmlns:wpi="http://schemas.microsoft.com/office/word/2010/wordprocessingInk" xmlns:wne="http://schemas.microsoft.com/office/word/2006/wordml" xmlns:wps="http://schemas.microsoft.com/office/word/2010/wordprocessingShape" mc:Ignorable="w14 w15 w16se w16cid w16 w16cex w16sdtdh wp14">
+<w:footnotes xmlns:wpc="http://schemas.microsoft.com/office/word/2010/wordprocessingCanvas" xmlns:cx="http://schemas.microsoft.com/office/drawing/2014/chartex" xmlns:cx1="http://schemas.microsoft.com/office/drawing/2015/9/8/chartex" xmlns:cx2="http://schemas.microsoft.com/office/drawing/2015/10/21/chartex" xmlns:cx3="http://schemas.microsoft.com/office/drawing/2016/5/9/chartex" xmlns:cx4="http://schemas.microsoft.com/office/drawing/2016/5/10/chartex" xmlns:cx5="http://schemas.microsoft.com/office/drawing/2016/5/11/chartex" xmlns:cx6="http://schemas.microsoft.com/office/drawing/2016/5/12/chartex" xmlns:cx7="http://schemas.microsoft.com/office/drawing/2016/5/13/chartex" xmlns:cx8="http://schemas.microsoft.com/office/drawing/2016/5/14/chartex" xmlns:mc="http://schemas.openxmlformats.org/markup-compatibility/2006" xmlns:aink="http://schemas.microsoft.com/office/drawing/2016/ink" xmlns:am3d="http://schemas.microsoft.com/office/drawing/2017/model3d" xmlns:o="urn:schemas-microsoft-com:office:office" xmlns:oel="http://schemas.microsoft.com/office/2019/extlst" xmlns:r="http://schemas.openxmlformats.org/officeDocument/2006/relationships" xmlns:m="http://schemas.openxmlformats.org/officeDocument/2006/math" xmlns:v="urn:schemas-microsoft-com:vml" xmlns:wp14="http://schemas.microsoft.com/office/word/2010/wordprocessingDrawing" xmlns:wp="http://schemas.openxmlformats.org/drawingml/2006/wordprocessingDrawing" xmlns:w10="urn:schemas-microsoft-com:office:word" xmlns:w="http://schemas.openxmlformats.org/wordprocessingml/2006/main" xmlns:w14="http://schemas.microsoft.com/office/word/2010/wordml" xmlns:w15="http://schemas.microsoft.com/office/word/2012/wordml" xmlns:w16cex="http://schemas.microsoft.com/office/word/2018/wordml/cex" xmlns:w16cid="http://schemas.microsoft.com/office/word/2016/wordml/cid" xmlns:w16="http://schemas.microsoft.com/office/word/2018/wordml" xmlns:w16du="http://schemas.microsoft.com/office/word/2023/wordml/word16du" xmlns:w16sdtdh="http://schemas.microsoft.com/office/word/2020/wordml/sdtdatahash" xmlns:w16se="http://schemas.microsoft.com/office/word/2015/wordml/symex" xmlns:wpg="http://schemas.microsoft.com/office/word/2010/wordprocessingGroup" xmlns:wpi="http://schemas.microsoft.com/office/word/2010/wordprocessingInk" xmlns:wne="http://schemas.microsoft.com/office/word/2006/wordml" xmlns:wps="http://schemas.microsoft.com/office/word/2010/wordprocessingShape" mc:Ignorable="w14 w15 w16se w16cid w16 w16cex w16sdtdh w16du wp14">
   <w:footnote w:type="separator" w:id="-1">
     <w:p>
       <w:pPr>
@@ -1222,7 +1235,7 @@
 </file>
 
 <file path=word/numbering.xml><?xml version="1.0" encoding="utf-8"?>
-<w:numbering xmlns:wpc="http://schemas.microsoft.com/office/word/2010/wordprocessingCanvas" xmlns:cx="http://schemas.microsoft.com/office/drawing/2014/chartex" xmlns:cx1="http://schemas.microsoft.com/office/drawing/2015/9/8/chartex" xmlns:cx2="http://schemas.microsoft.com/office/drawing/2015/10/21/chartex" xmlns:cx3="http://schemas.microsoft.com/office/drawing/2016/5/9/chartex" xmlns:cx4="http://schemas.microsoft.com/office/drawing/2016/5/10/chartex" xmlns:cx5="http://schemas.microsoft.com/office/drawing/2016/5/11/chartex" xmlns:cx6="http://schemas.microsoft.com/office/drawing/2016/5/12/chartex" xmlns:cx7="http://schemas.microsoft.com/office/drawing/2016/5/13/chartex" xmlns:cx8="http://schemas.microsoft.com/office/drawing/2016/5/14/chartex" xmlns:mc="http://schemas.openxmlformats.org/markup-compatibility/2006" xmlns:aink="http://schemas.microsoft.com/office/drawing/2016/ink" xmlns:am3d="http://schemas.microsoft.com/office/drawing/2017/model3d" xmlns:o="urn:schemas-microsoft-com:office:office" xmlns:oel="http://schemas.microsoft.com/office/2019/extlst" xmlns:r="http://schemas.openxmlformats.org/officeDocument/2006/relationships" xmlns:m="http://schemas.openxmlformats.org/officeDocument/2006/math" xmlns:v="urn:schemas-microsoft-com:vml" xmlns:wp14="http://schemas.microsoft.com/office/word/2010/wordprocessingDrawing" xmlns:wp="http://schemas.openxmlformats.org/drawingml/2006/wordprocessingDrawing" xmlns:w10="urn:schemas-microsoft-com:office:word" xmlns:w="http://schemas.openxmlformats.org/wordprocessingml/2006/main" xmlns:w14="http://schemas.microsoft.com/office/word/2010/wordml" xmlns:w15="http://schemas.microsoft.com/office/word/2012/wordml" xmlns:w16cex="http://schemas.microsoft.com/office/word/2018/wordml/cex" xmlns:w16cid="http://schemas.microsoft.com/office/word/2016/wordml/cid" xmlns:w16="http://schemas.microsoft.com/office/word/2018/wordml" xmlns:w16sdtdh="http://schemas.microsoft.com/office/word/2020/wordml/sdtdatahash" xmlns:w16se="http://schemas.microsoft.com/office/word/2015/wordml/symex" xmlns:wpg="http://schemas.microsoft.com/office/word/2010/wordprocessingGroup" xmlns:wpi="http://schemas.microsoft.com/office/word/2010/wordprocessingInk" xmlns:wne="http://schemas.microsoft.com/office/word/2006/wordml" xmlns:wps="http://schemas.microsoft.com/office/word/2010/wordprocessingShape" mc:Ignorable="w14 w15 w16se w16cid w16 w16cex w16sdtdh wp14">
+<w:numbering xmlns:wpc="http://schemas.microsoft.com/office/word/2010/wordprocessingCanvas" xmlns:cx="http://schemas.microsoft.com/office/drawing/2014/chartex" xmlns:cx1="http://schemas.microsoft.com/office/drawing/2015/9/8/chartex" xmlns:cx2="http://schemas.microsoft.com/office/drawing/2015/10/21/chartex" xmlns:cx3="http://schemas.microsoft.com/office/drawing/2016/5/9/chartex" xmlns:cx4="http://schemas.microsoft.com/office/drawing/2016/5/10/chartex" xmlns:cx5="http://schemas.microsoft.com/office/drawing/2016/5/11/chartex" xmlns:cx6="http://schemas.microsoft.com/office/drawing/2016/5/12/chartex" xmlns:cx7="http://schemas.microsoft.com/office/drawing/2016/5/13/chartex" xmlns:cx8="http://schemas.microsoft.com/office/drawing/2016/5/14/chartex" xmlns:mc="http://schemas.openxmlformats.org/markup-compatibility/2006" xmlns:aink="http://schemas.microsoft.com/office/drawing/2016/ink" xmlns:am3d="http://schemas.microsoft.com/office/drawing/2017/model3d" xmlns:o="urn:schemas-microsoft-com:office:office" xmlns:oel="http://schemas.microsoft.com/office/2019/extlst" xmlns:r="http://schemas.openxmlformats.org/officeDocument/2006/relationships" xmlns:m="http://schemas.openxmlformats.org/officeDocument/2006/math" xmlns:v="urn:schemas-microsoft-com:vml" xmlns:wp14="http://schemas.microsoft.com/office/word/2010/wordprocessingDrawing" xmlns:wp="http://schemas.openxmlformats.org/drawingml/2006/wordprocessingDrawing" xmlns:w10="urn:schemas-microsoft-com:office:word" xmlns:w="http://schemas.openxmlformats.org/wordprocessingml/2006/main" xmlns:w14="http://schemas.microsoft.com/office/word/2010/wordml" xmlns:w15="http://schemas.microsoft.com/office/word/2012/wordml" xmlns:w16cex="http://schemas.microsoft.com/office/word/2018/wordml/cex" xmlns:w16cid="http://schemas.microsoft.com/office/word/2016/wordml/cid" xmlns:w16="http://schemas.microsoft.com/office/word/2018/wordml" xmlns:w16du="http://schemas.microsoft.com/office/word/2023/wordml/word16du" xmlns:w16sdtdh="http://schemas.microsoft.com/office/word/2020/wordml/sdtdatahash" xmlns:w16se="http://schemas.microsoft.com/office/word/2015/wordml/symex" xmlns:wpg="http://schemas.microsoft.com/office/word/2010/wordprocessingGroup" xmlns:wpi="http://schemas.microsoft.com/office/word/2010/wordprocessingInk" xmlns:wne="http://schemas.microsoft.com/office/word/2006/wordml" xmlns:wps="http://schemas.microsoft.com/office/word/2010/wordprocessingShape" mc:Ignorable="w14 w15 w16se w16cid w16 w16cex w16sdtdh w16du wp14">
   <w:abstractNum w:abstractNumId="0" w15:restartNumberingAfterBreak="0">
     <w:nsid w:val="00D04786"/>
     <w:multiLevelType w:val="multilevel"/>
@@ -2619,7 +2632,7 @@
 </file>
 
 <file path=word/styles.xml><?xml version="1.0" encoding="utf-8"?>
-<w:styles xmlns:mc="http://schemas.openxmlformats.org/markup-compatibility/2006" xmlns:r="http://schemas.openxmlformats.org/officeDocument/2006/relationships" xmlns:w="http://schemas.openxmlformats.org/wordprocessingml/2006/main" xmlns:w14="http://schemas.microsoft.com/office/word/2010/wordml" xmlns:w15="http://schemas.microsoft.com/office/word/2012/wordml" xmlns:w16cex="http://schemas.microsoft.com/office/word/2018/wordml/cex" xmlns:w16cid="http://schemas.microsoft.com/office/word/2016/wordml/cid" xmlns:w16="http://schemas.microsoft.com/office/word/2018/wordml" xmlns:w16sdtdh="http://schemas.microsoft.com/office/word/2020/wordml/sdtdatahash" xmlns:w16se="http://schemas.microsoft.com/office/word/2015/wordml/symex" mc:Ignorable="w14 w15 w16se w16cid w16 w16cex w16sdtdh">
+<w:styles xmlns:mc="http://schemas.openxmlformats.org/markup-compatibility/2006" xmlns:r="http://schemas.openxmlformats.org/officeDocument/2006/relationships" xmlns:w="http://schemas.openxmlformats.org/wordprocessingml/2006/main" xmlns:w14="http://schemas.microsoft.com/office/word/2010/wordml" xmlns:w15="http://schemas.microsoft.com/office/word/2012/wordml" xmlns:w16cex="http://schemas.microsoft.com/office/word/2018/wordml/cex" xmlns:w16cid="http://schemas.microsoft.com/office/word/2016/wordml/cid" xmlns:w16="http://schemas.microsoft.com/office/word/2018/wordml" xmlns:w16du="http://schemas.microsoft.com/office/word/2023/wordml/word16du" xmlns:w16sdtdh="http://schemas.microsoft.com/office/word/2020/wordml/sdtdatahash" xmlns:w16se="http://schemas.microsoft.com/office/word/2015/wordml/symex" mc:Ignorable="w14 w15 w16se w16cid w16 w16cex w16sdtdh w16du">
   <w:docDefaults>
     <w:rPrDefault>
       <w:rPr>

--- a/Resume.docx
+++ b/Resume.docx
@@ -27,7 +27,7 @@
           <w:rFonts w:ascii="Times New Roman" w:eastAsia="Times New Roman" w:hAnsi="Times New Roman" w:cs="Times New Roman"/>
         </w:rPr>
       </w:pPr>
-      <w:hyperlink r:id="rId7" w:history="1">
+      <w:hyperlink r:id="rId8" w:history="1">
         <w:r>
           <w:rPr>
             <w:rStyle w:val="Hyperlink"/>
@@ -54,7 +54,7 @@
         </w:rPr>
         <w:t xml:space="preserve">(858) 568-1275 | </w:t>
       </w:r>
-      <w:hyperlink r:id="rId8" w:history="1">
+      <w:hyperlink r:id="rId9" w:history="1">
         <w:r>
           <w:rPr>
             <w:rStyle w:val="Hyperlink"/>
@@ -75,7 +75,7 @@
         </w:rPr>
         <w:t xml:space="preserve">| </w:t>
       </w:r>
-      <w:hyperlink r:id="rId9" w:history="1">
+      <w:hyperlink r:id="rId10" w:history="1">
         <w:r>
           <w:rPr>
             <w:rStyle w:val="Hyperlink"/>
@@ -84,153 +84,190 @@
           <w:t>GitHub</w:t>
         </w:r>
       </w:hyperlink>
-      <w:r>
-        <w:rPr>
-          <w:rStyle w:val="Hyperlink"/>
-          <w:rFonts w:ascii="Times New Roman" w:eastAsia="Times New Roman" w:hAnsi="Times New Roman" w:cs="Times New Roman"/>
-          <w:u w:val="none"/>
+    </w:p>
+    <w:p>
+      <w:pPr>
+        <w:pBdr>
+          <w:bottom w:val="single" w:sz="12" w:space="1" w:color="auto"/>
+        </w:pBdr>
+        <w:spacing w:line="240" w:lineRule="auto"/>
+        <w:rPr>
+          <w:rFonts w:ascii="Times New Roman" w:hAnsi="Times New Roman" w:cs="Times New Roman"/>
+          <w:sz w:val="21"/>
+          <w:szCs w:val="21"/>
+        </w:rPr>
+      </w:pPr>
+    </w:p>
+    <w:p>
+      <w:pPr>
+        <w:spacing w:line="240" w:lineRule="auto"/>
+        <w:jc w:val="center"/>
+        <w:rPr>
+          <w:rFonts w:ascii="Times New Roman" w:eastAsia="Times New Roman" w:hAnsi="Times New Roman" w:cs="Times New Roman"/>
+          <w:b/>
+        </w:rPr>
+      </w:pPr>
+    </w:p>
+    <w:p>
+      <w:pPr>
+        <w:spacing w:line="240" w:lineRule="auto"/>
+        <w:jc w:val="center"/>
+        <w:rPr>
+          <w:rFonts w:ascii="Times New Roman" w:eastAsia="Times New Roman" w:hAnsi="Times New Roman" w:cs="Times New Roman"/>
+          <w:b/>
+        </w:rPr>
+      </w:pPr>
+      <w:r>
+        <w:rPr>
+          <w:rFonts w:ascii="Times New Roman" w:eastAsia="Times New Roman" w:hAnsi="Times New Roman" w:cs="Times New Roman"/>
+          <w:b/>
+        </w:rPr>
+        <w:t>SKILLS</w:t>
+      </w:r>
+    </w:p>
+    <w:p>
+      <w:pPr>
+        <w:spacing w:line="240" w:lineRule="auto"/>
+        <w:rPr>
+          <w:rFonts w:ascii="Times New Roman" w:eastAsia="Times New Roman" w:hAnsi="Times New Roman" w:cs="Times New Roman"/>
+          <w:b/>
+        </w:rPr>
+      </w:pPr>
+    </w:p>
+    <w:p>
+      <w:pPr>
+        <w:spacing w:line="240" w:lineRule="auto"/>
+        <w:rPr>
+          <w:rFonts w:ascii="Times New Roman" w:eastAsia="Times New Roman" w:hAnsi="Times New Roman" w:cs="Times New Roman"/>
+          <w:bCs/>
+          <w:sz w:val="21"/>
+          <w:szCs w:val="21"/>
+        </w:rPr>
+      </w:pPr>
+      <w:r>
+        <w:rPr>
+          <w:rFonts w:ascii="Times New Roman" w:eastAsia="Times New Roman" w:hAnsi="Times New Roman" w:cs="Times New Roman"/>
+          <w:b/>
+          <w:sz w:val="21"/>
+          <w:szCs w:val="21"/>
+        </w:rPr>
+        <w:t>Languages/Tools</w:t>
+      </w:r>
+      <w:r>
+        <w:rPr>
+          <w:rFonts w:ascii="Times New Roman" w:eastAsia="Times New Roman" w:hAnsi="Times New Roman" w:cs="Times New Roman"/>
+          <w:b/>
+          <w:sz w:val="21"/>
+          <w:szCs w:val="21"/>
+        </w:rPr>
+        <w:t>:</w:t>
+      </w:r>
+      <w:r>
+        <w:rPr>
+          <w:rFonts w:ascii="Times New Roman" w:eastAsia="Times New Roman" w:hAnsi="Times New Roman" w:cs="Times New Roman"/>
+          <w:bCs/>
+          <w:sz w:val="21"/>
+          <w:szCs w:val="21"/>
         </w:rPr>
         <w:t xml:space="preserve"> </w:t>
       </w:r>
       <w:r>
         <w:rPr>
           <w:rFonts w:ascii="Times New Roman" w:eastAsia="Times New Roman" w:hAnsi="Times New Roman" w:cs="Times New Roman"/>
-        </w:rPr>
-        <w:t xml:space="preserve">| </w:t>
-      </w:r>
-      <w:hyperlink r:id="rId10" w:history="1">
-        <w:r>
-          <w:rPr>
-            <w:rStyle w:val="Hyperlink"/>
-            <w:rFonts w:ascii="Times New Roman" w:eastAsia="Times New Roman" w:hAnsi="Times New Roman" w:cs="Times New Roman"/>
-          </w:rPr>
-          <w:t>Portfolio</w:t>
-        </w:r>
-      </w:hyperlink>
-    </w:p>
-    <w:p>
-      <w:pPr>
+          <w:bCs/>
+          <w:sz w:val="21"/>
+          <w:szCs w:val="21"/>
+        </w:rPr>
+        <w:t>Python, Java, JavaScript, HTML</w:t>
+      </w:r>
+      <w:r>
+        <w:rPr>
+          <w:rFonts w:ascii="Times New Roman" w:eastAsia="Times New Roman" w:hAnsi="Times New Roman" w:cs="Times New Roman"/>
+          <w:bCs/>
+          <w:sz w:val="21"/>
+          <w:szCs w:val="21"/>
+        </w:rPr>
+        <w:t>5</w:t>
+      </w:r>
+      <w:r>
+        <w:rPr>
+          <w:rFonts w:ascii="Times New Roman" w:eastAsia="Times New Roman" w:hAnsi="Times New Roman" w:cs="Times New Roman"/>
+          <w:bCs/>
+          <w:sz w:val="21"/>
+          <w:szCs w:val="21"/>
+        </w:rPr>
+        <w:t>, CSS</w:t>
+      </w:r>
+    </w:p>
+    <w:p>
+      <w:pPr>
+        <w:spacing w:line="240" w:lineRule="auto"/>
+        <w:rPr>
+          <w:rFonts w:ascii="Times New Roman" w:eastAsia="Times New Roman" w:hAnsi="Times New Roman" w:cs="Times New Roman"/>
+          <w:bCs/>
+          <w:sz w:val="21"/>
+          <w:szCs w:val="21"/>
+        </w:rPr>
+      </w:pPr>
+      <w:r>
+        <w:rPr>
+          <w:rFonts w:ascii="Times New Roman" w:eastAsia="Times New Roman" w:hAnsi="Times New Roman" w:cs="Times New Roman"/>
+          <w:b/>
+          <w:sz w:val="21"/>
+          <w:szCs w:val="21"/>
+        </w:rPr>
+        <w:t xml:space="preserve">Programs: </w:t>
+      </w:r>
+      <w:r>
+        <w:rPr>
+          <w:rFonts w:ascii="Times New Roman" w:eastAsia="Times New Roman" w:hAnsi="Times New Roman" w:cs="Times New Roman"/>
+          <w:bCs/>
+          <w:sz w:val="21"/>
+          <w:szCs w:val="21"/>
+        </w:rPr>
+        <w:t>Figma, Inkscape</w:t>
+      </w:r>
+      <w:r>
+        <w:rPr>
+          <w:rFonts w:ascii="Times New Roman" w:eastAsia="Times New Roman" w:hAnsi="Times New Roman" w:cs="Times New Roman"/>
+          <w:bCs/>
+          <w:sz w:val="21"/>
+          <w:szCs w:val="21"/>
+        </w:rPr>
+        <w:t>, Construct 3</w:t>
+      </w:r>
+    </w:p>
+    <w:p>
+      <w:pPr>
+        <w:pBdr>
+          <w:bottom w:val="single" w:sz="12" w:space="1" w:color="auto"/>
+        </w:pBdr>
         <w:spacing w:line="240" w:lineRule="auto"/>
         <w:rPr>
           <w:rFonts w:ascii="Times New Roman" w:hAnsi="Times New Roman" w:cs="Times New Roman"/>
-          <w:sz w:val="21"/>
-          <w:szCs w:val="21"/>
-        </w:rPr>
-      </w:pPr>
-    </w:p>
-    <w:p>
-      <w:pPr>
-        <w:spacing w:line="240" w:lineRule="auto"/>
-        <w:rPr>
-          <w:rFonts w:ascii="Times New Roman" w:eastAsia="Times New Roman" w:hAnsi="Times New Roman" w:cs="Times New Roman"/>
-          <w:b/>
-          <w:sz w:val="24"/>
-          <w:szCs w:val="24"/>
-        </w:rPr>
-      </w:pPr>
-      <w:r>
-        <w:rPr>
           <w:noProof/>
         </w:rPr>
-        <w:pict w14:anchorId="7FD6B2C5">
-          <v:rect id="_x0000_i1025" alt="" style="width:468pt;height:.05pt;mso-width-percent:0;mso-height-percent:0;mso-width-percent:0;mso-height-percent:0" o:hralign="center" o:hrstd="t" o:hr="t" fillcolor="#a0a0a0" stroked="f"/>
-        </w:pict>
-      </w:r>
-    </w:p>
-    <w:p>
-      <w:pPr>
-        <w:spacing w:line="240" w:lineRule="auto"/>
-        <w:rPr>
-          <w:rFonts w:ascii="Times New Roman" w:eastAsia="Times New Roman" w:hAnsi="Times New Roman" w:cs="Times New Roman"/>
-          <w:b/>
-        </w:rPr>
-      </w:pPr>
-      <w:r>
-        <w:rPr>
-          <w:rFonts w:ascii="Times New Roman" w:eastAsia="Times New Roman" w:hAnsi="Times New Roman" w:cs="Times New Roman"/>
-          <w:b/>
-        </w:rPr>
-        <w:t>SKILLS</w:t>
-      </w:r>
-    </w:p>
-    <w:p>
-      <w:pPr>
-        <w:spacing w:line="240" w:lineRule="auto"/>
-        <w:rPr>
-          <w:rFonts w:ascii="Times New Roman" w:eastAsia="Times New Roman" w:hAnsi="Times New Roman" w:cs="Times New Roman"/>
-          <w:b/>
-        </w:rPr>
-      </w:pPr>
-    </w:p>
-    <w:p>
-      <w:pPr>
-        <w:pStyle w:val="ListParagraph"/>
-        <w:numPr>
-          <w:ilvl w:val="0"/>
-          <w:numId w:val="11"/>
-        </w:numPr>
-        <w:spacing w:line="240" w:lineRule="auto"/>
-        <w:rPr>
-          <w:rFonts w:ascii="Times New Roman" w:eastAsia="Times New Roman" w:hAnsi="Times New Roman" w:cs="Times New Roman"/>
-          <w:bCs/>
-          <w:sz w:val="21"/>
-          <w:szCs w:val="21"/>
-        </w:rPr>
-      </w:pPr>
-      <w:r>
-        <w:rPr>
-          <w:rFonts w:ascii="Times New Roman" w:eastAsia="Times New Roman" w:hAnsi="Times New Roman" w:cs="Times New Roman"/>
-          <w:bCs/>
-          <w:sz w:val="21"/>
-          <w:szCs w:val="21"/>
-        </w:rPr>
-        <w:t>Python, Java, JavaScript, HTML</w:t>
-      </w:r>
-      <w:r>
-        <w:rPr>
-          <w:rFonts w:ascii="Times New Roman" w:eastAsia="Times New Roman" w:hAnsi="Times New Roman" w:cs="Times New Roman"/>
-          <w:bCs/>
-          <w:sz w:val="21"/>
-          <w:szCs w:val="21"/>
-        </w:rPr>
-        <w:t>5</w:t>
-      </w:r>
-      <w:r>
-        <w:rPr>
-          <w:rFonts w:ascii="Times New Roman" w:eastAsia="Times New Roman" w:hAnsi="Times New Roman" w:cs="Times New Roman"/>
-          <w:bCs/>
-          <w:sz w:val="21"/>
-          <w:szCs w:val="21"/>
-        </w:rPr>
-        <w:t>, CSS</w:t>
-      </w:r>
-      <w:r>
-        <w:rPr>
-          <w:rFonts w:ascii="Times New Roman" w:eastAsia="Times New Roman" w:hAnsi="Times New Roman" w:cs="Times New Roman"/>
-          <w:bCs/>
-          <w:sz w:val="21"/>
-          <w:szCs w:val="21"/>
-        </w:rPr>
-        <w:t>, Figma</w:t>
-      </w:r>
-    </w:p>
-    <w:p>
-      <w:pPr>
-        <w:spacing w:line="240" w:lineRule="auto"/>
-        <w:rPr>
-          <w:rFonts w:ascii="Times New Roman" w:eastAsia="Times New Roman" w:hAnsi="Times New Roman" w:cs="Times New Roman"/>
-          <w:sz w:val="21"/>
-          <w:szCs w:val="21"/>
-        </w:rPr>
-      </w:pPr>
-      <w:r>
-        <w:rPr>
+      </w:pPr>
+    </w:p>
+    <w:p>
+      <w:pPr>
+        <w:spacing w:line="240" w:lineRule="auto"/>
+        <w:rPr>
+          <w:rFonts w:ascii="Times New Roman" w:hAnsi="Times New Roman" w:cs="Times New Roman"/>
           <w:noProof/>
         </w:rPr>
-        <w:pict w14:anchorId="77C0F109">
-          <v:rect id="_x0000_i1027" alt="" style="width:468pt;height:.05pt;mso-width-percent:0;mso-height-percent:0;mso-width-percent:0;mso-height-percent:0" o:hralign="center" o:hrstd="t" o:hr="t" fillcolor="#a0a0a0" stroked="f"/>
-        </w:pict>
-      </w:r>
+      </w:pPr>
+    </w:p>
+    <w:p>
+      <w:pPr>
+        <w:spacing w:line="240" w:lineRule="auto"/>
+        <w:jc w:val="center"/>
+        <w:rPr>
+          <w:rFonts w:ascii="Times New Roman" w:eastAsia="Times New Roman" w:hAnsi="Times New Roman" w:cs="Times New Roman"/>
+          <w:sz w:val="21"/>
+          <w:szCs w:val="21"/>
+        </w:rPr>
+      </w:pPr>
       <w:r>
         <w:rPr>
           <w:rFonts w:ascii="Times New Roman" w:eastAsia="Times New Roman" w:hAnsi="Times New Roman" w:cs="Times New Roman"/>
@@ -445,20 +482,36 @@
     </w:p>
     <w:p>
       <w:pPr>
-        <w:spacing w:line="240" w:lineRule="auto"/>
-        <w:rPr>
-          <w:rFonts w:ascii="Times New Roman" w:eastAsia="Times New Roman" w:hAnsi="Times New Roman" w:cs="Times New Roman"/>
-          <w:b/>
-        </w:rPr>
-      </w:pPr>
-      <w:r>
-        <w:rPr>
+        <w:pBdr>
+          <w:bottom w:val="single" w:sz="12" w:space="1" w:color="auto"/>
+        </w:pBdr>
+        <w:spacing w:line="240" w:lineRule="auto"/>
+        <w:jc w:val="center"/>
+        <w:rPr>
+          <w:rFonts w:ascii="Times New Roman" w:hAnsi="Times New Roman" w:cs="Times New Roman"/>
           <w:noProof/>
         </w:rPr>
-        <w:pict w14:anchorId="0855D3B1">
-          <v:rect id="_x0000_i1028" alt="" style="width:468pt;height:.05pt;mso-width-percent:0;mso-height-percent:0;mso-width-percent:0;mso-height-percent:0" o:hralign="center" o:hrstd="t" o:hr="t" fillcolor="#a0a0a0" stroked="f"/>
-        </w:pict>
-      </w:r>
+      </w:pPr>
+    </w:p>
+    <w:p>
+      <w:pPr>
+        <w:spacing w:line="240" w:lineRule="auto"/>
+        <w:jc w:val="center"/>
+        <w:rPr>
+          <w:rFonts w:ascii="Times New Roman" w:hAnsi="Times New Roman" w:cs="Times New Roman"/>
+          <w:noProof/>
+        </w:rPr>
+      </w:pPr>
+    </w:p>
+    <w:p>
+      <w:pPr>
+        <w:spacing w:line="240" w:lineRule="auto"/>
+        <w:jc w:val="center"/>
+        <w:rPr>
+          <w:rFonts w:ascii="Times New Roman" w:eastAsia="Times New Roman" w:hAnsi="Times New Roman" w:cs="Times New Roman"/>
+          <w:b/>
+        </w:rPr>
+      </w:pPr>
       <w:r>
         <w:rPr>
           <w:rFonts w:ascii="Times New Roman" w:eastAsia="Times New Roman" w:hAnsi="Times New Roman" w:cs="Times New Roman"/>
@@ -3617,4 +3670,16 @@
   </a:objectDefaults>
   <a:extraClrSchemeLst/>
 </a:theme>
+</file>
+
+<file path=customXml/item1.xml><?xml version="1.0" encoding="utf-8"?>
+<b:Sources xmlns:b="http://schemas.openxmlformats.org/officeDocument/2006/bibliography" xmlns="http://schemas.openxmlformats.org/officeDocument/2006/bibliography" SelectedStyle="\APASixthEditionOfficeOnline.xsl" StyleName="APA" Version="6"/>
+</file>
+
+<file path=customXml/itemProps1.xml><?xml version="1.0" encoding="utf-8"?>
+<ds:datastoreItem xmlns:ds="http://schemas.openxmlformats.org/officeDocument/2006/customXml" ds:itemID="{63AF87CB-F82C-4C45-A82A-DF59B9905FC5}">
+  <ds:schemaRefs>
+    <ds:schemaRef ds:uri="http://schemas.openxmlformats.org/officeDocument/2006/bibliography"/>
+  </ds:schemaRefs>
+</ds:datastoreItem>
 </file>
--- a/Resume.docx
+++ b/Resume.docx
@@ -91,6 +91,7 @@
           <w:bottom w:val="single" w:sz="12" w:space="1" w:color="auto"/>
         </w:pBdr>
         <w:spacing w:line="240" w:lineRule="auto"/>
+        <w:jc w:val="center"/>
         <w:rPr>
           <w:rFonts w:ascii="Times New Roman" w:hAnsi="Times New Roman" w:cs="Times New Roman"/>
           <w:sz w:val="21"/>
@@ -151,7 +152,7 @@
           <w:sz w:val="21"/>
           <w:szCs w:val="21"/>
         </w:rPr>
-        <w:t>Languages/Tools</w:t>
+        <w:t>Programming Languages</w:t>
       </w:r>
       <w:r>
         <w:rPr>
@@ -178,7 +179,103 @@
           <w:sz w:val="21"/>
           <w:szCs w:val="21"/>
         </w:rPr>
-        <w:t>Python, Java, JavaScript, HTML</w:t>
+        <w:t>Python</w:t>
+      </w:r>
+      <w:r>
+        <w:rPr>
+          <w:rFonts w:ascii="Times New Roman" w:eastAsia="Times New Roman" w:hAnsi="Times New Roman" w:cs="Times New Roman"/>
+          <w:bCs/>
+          <w:sz w:val="21"/>
+          <w:szCs w:val="21"/>
+        </w:rPr>
+        <w:t>, Java</w:t>
+      </w:r>
+    </w:p>
+    <w:p>
+      <w:pPr>
+        <w:spacing w:line="240" w:lineRule="auto"/>
+        <w:rPr>
+          <w:rFonts w:ascii="Times New Roman" w:eastAsia="Times New Roman" w:hAnsi="Times New Roman" w:cs="Times New Roman"/>
+          <w:bCs/>
+          <w:sz w:val="21"/>
+          <w:szCs w:val="21"/>
+        </w:rPr>
+      </w:pPr>
+      <w:r>
+        <w:rPr>
+          <w:rFonts w:ascii="Times New Roman" w:eastAsia="Times New Roman" w:hAnsi="Times New Roman" w:cs="Times New Roman"/>
+          <w:b/>
+          <w:sz w:val="21"/>
+          <w:szCs w:val="21"/>
+        </w:rPr>
+        <w:t xml:space="preserve">Data Analysis Tools: </w:t>
+      </w:r>
+      <w:r>
+        <w:rPr>
+          <w:rFonts w:ascii="Times New Roman" w:eastAsia="Times New Roman" w:hAnsi="Times New Roman" w:cs="Times New Roman"/>
+          <w:bCs/>
+          <w:sz w:val="21"/>
+          <w:szCs w:val="21"/>
+        </w:rPr>
+        <w:t>Jupyter Notebook, Matplotlib</w:t>
+      </w:r>
+    </w:p>
+    <w:p>
+      <w:pPr>
+        <w:spacing w:line="240" w:lineRule="auto"/>
+        <w:rPr>
+          <w:rFonts w:ascii="Times New Roman" w:eastAsia="Times New Roman" w:hAnsi="Times New Roman" w:cs="Times New Roman"/>
+          <w:bCs/>
+          <w:sz w:val="21"/>
+          <w:szCs w:val="21"/>
+        </w:rPr>
+      </w:pPr>
+      <w:r>
+        <w:rPr>
+          <w:rFonts w:ascii="Times New Roman" w:eastAsia="Times New Roman" w:hAnsi="Times New Roman" w:cs="Times New Roman"/>
+          <w:b/>
+          <w:sz w:val="21"/>
+          <w:szCs w:val="21"/>
+        </w:rPr>
+        <w:t xml:space="preserve">Machine Learning Libraries: </w:t>
+      </w:r>
+      <w:r>
+        <w:rPr>
+          <w:rFonts w:ascii="Times New Roman" w:eastAsia="Times New Roman" w:hAnsi="Times New Roman" w:cs="Times New Roman"/>
+          <w:bCs/>
+          <w:sz w:val="21"/>
+          <w:szCs w:val="21"/>
+        </w:rPr>
+        <w:t>Pandas, NumPy</w:t>
+      </w:r>
+    </w:p>
+    <w:p>
+      <w:pPr>
+        <w:spacing w:line="240" w:lineRule="auto"/>
+        <w:rPr>
+          <w:rFonts w:ascii="Times New Roman" w:eastAsia="Times New Roman" w:hAnsi="Times New Roman" w:cs="Times New Roman"/>
+          <w:bCs/>
+          <w:sz w:val="21"/>
+          <w:szCs w:val="21"/>
+        </w:rPr>
+      </w:pPr>
+      <w:r>
+        <w:rPr>
+          <w:rFonts w:ascii="Times New Roman" w:eastAsia="Times New Roman" w:hAnsi="Times New Roman" w:cs="Times New Roman"/>
+          <w:b/>
+          <w:sz w:val="21"/>
+          <w:szCs w:val="21"/>
+        </w:rPr>
+        <w:t xml:space="preserve">Web Development: </w:t>
+      </w:r>
+      <w:r>
+        <w:rPr>
+          <w:rFonts w:ascii="Times New Roman" w:eastAsia="Times New Roman" w:hAnsi="Times New Roman" w:cs="Times New Roman"/>
+          <w:bCs/>
+          <w:sz w:val="21"/>
+          <w:szCs w:val="21"/>
+        </w:rPr>
+        <w:t>JavaScript, HTML</w:t>
       </w:r>
       <w:r>
         <w:rPr>
@@ -216,7 +313,16 @@
           <w:sz w:val="21"/>
           <w:szCs w:val="21"/>
         </w:rPr>
-        <w:t xml:space="preserve">Programs: </w:t>
+        <w:t>Design Tools</w:t>
+      </w:r>
+      <w:r>
+        <w:rPr>
+          <w:rFonts w:ascii="Times New Roman" w:eastAsia="Times New Roman" w:hAnsi="Times New Roman" w:cs="Times New Roman"/>
+          <w:b/>
+          <w:sz w:val="21"/>
+          <w:szCs w:val="21"/>
+        </w:rPr>
+        <w:t xml:space="preserve">: </w:t>
       </w:r>
       <w:r>
         <w:rPr>
@@ -243,6 +349,7 @@
           <w:bottom w:val="single" w:sz="12" w:space="1" w:color="auto"/>
         </w:pBdr>
         <w:spacing w:line="240" w:lineRule="auto"/>
+        <w:jc w:val="center"/>
         <w:rPr>
           <w:rFonts w:ascii="Times New Roman" w:hAnsi="Times New Roman" w:cs="Times New Roman"/>
           <w:noProof/>
@@ -252,6 +359,7 @@
     <w:p>
       <w:pPr>
         <w:spacing w:line="240" w:lineRule="auto"/>
+        <w:jc w:val="center"/>
         <w:rPr>
           <w:rFonts w:ascii="Times New Roman" w:hAnsi="Times New Roman" w:cs="Times New Roman"/>
           <w:noProof/>
@@ -316,99 +424,26 @@
         </w:rPr>
         <w:tab/>
       </w:r>
-      <w:r>
-        <w:rPr>
-          <w:rFonts w:ascii="Times New Roman" w:eastAsia="Times New Roman" w:hAnsi="Times New Roman" w:cs="Times New Roman"/>
-          <w:b/>
-          <w:sz w:val="21"/>
-          <w:szCs w:val="21"/>
-        </w:rPr>
-        <w:tab/>
-      </w:r>
-      <w:r>
-        <w:rPr>
-          <w:rFonts w:ascii="Times New Roman" w:eastAsia="Times New Roman" w:hAnsi="Times New Roman" w:cs="Times New Roman"/>
-          <w:b/>
-          <w:sz w:val="21"/>
-          <w:szCs w:val="21"/>
-        </w:rPr>
-        <w:tab/>
-      </w:r>
-      <w:r>
-        <w:rPr>
-          <w:rFonts w:ascii="Times New Roman" w:eastAsia="Times New Roman" w:hAnsi="Times New Roman" w:cs="Times New Roman"/>
-          <w:b/>
-          <w:sz w:val="21"/>
-          <w:szCs w:val="21"/>
-        </w:rPr>
-        <w:tab/>
-      </w:r>
-      <w:r>
-        <w:rPr>
-          <w:rFonts w:ascii="Times New Roman" w:eastAsia="Times New Roman" w:hAnsi="Times New Roman" w:cs="Times New Roman"/>
-          <w:b/>
-          <w:sz w:val="21"/>
-          <w:szCs w:val="21"/>
-        </w:rPr>
-        <w:tab/>
-      </w:r>
-      <w:r>
-        <w:rPr>
-          <w:rFonts w:ascii="Times New Roman" w:eastAsia="Times New Roman" w:hAnsi="Times New Roman" w:cs="Times New Roman"/>
-          <w:b/>
-          <w:sz w:val="21"/>
-          <w:szCs w:val="21"/>
-        </w:rPr>
-        <w:tab/>
-      </w:r>
-      <w:r>
-        <w:rPr>
-          <w:rFonts w:ascii="Times New Roman" w:eastAsia="Times New Roman" w:hAnsi="Times New Roman" w:cs="Times New Roman"/>
-          <w:b/>
-          <w:sz w:val="21"/>
-          <w:szCs w:val="21"/>
-        </w:rPr>
-        <w:tab/>
-        <w:t xml:space="preserve">       </w:t>
-      </w:r>
-      <w:r>
-        <w:rPr>
-          <w:rFonts w:ascii="Times New Roman" w:eastAsia="Times New Roman" w:hAnsi="Times New Roman" w:cs="Times New Roman"/>
-          <w:b/>
-          <w:bCs/>
-          <w:sz w:val="21"/>
-          <w:szCs w:val="21"/>
-        </w:rPr>
-        <w:t>Expected June 202</w:t>
-      </w:r>
-      <w:r>
-        <w:rPr>
-          <w:rFonts w:ascii="Times New Roman" w:eastAsia="Times New Roman" w:hAnsi="Times New Roman" w:cs="Times New Roman"/>
-          <w:b/>
-          <w:bCs/>
-          <w:sz w:val="21"/>
-          <w:szCs w:val="21"/>
-        </w:rPr>
-        <w:t>5</w:t>
-      </w:r>
-    </w:p>
-    <w:p>
-      <w:pPr>
-        <w:spacing w:line="240" w:lineRule="auto"/>
-        <w:rPr>
-          <w:rFonts w:ascii="Times New Roman" w:eastAsia="Times New Roman" w:hAnsi="Times New Roman" w:cs="Times New Roman"/>
-          <w:b/>
-          <w:bCs/>
-          <w:sz w:val="21"/>
-          <w:szCs w:val="21"/>
-        </w:rPr>
-      </w:pPr>
-    </w:p>
-    <w:p>
-      <w:pPr>
-        <w:spacing w:line="240" w:lineRule="auto"/>
-        <w:rPr>
-          <w:rFonts w:ascii="Times New Roman" w:eastAsia="Times New Roman" w:hAnsi="Times New Roman" w:cs="Times New Roman"/>
+    </w:p>
+    <w:p>
+      <w:pPr>
+        <w:spacing w:line="240" w:lineRule="auto"/>
+        <w:rPr>
+          <w:rFonts w:ascii="Times New Roman" w:eastAsia="Times New Roman" w:hAnsi="Times New Roman" w:cs="Times New Roman"/>
+          <w:b/>
+          <w:bCs/>
+          <w:sz w:val="21"/>
+          <w:szCs w:val="21"/>
+        </w:rPr>
+      </w:pPr>
+    </w:p>
+    <w:p>
+      <w:pPr>
+        <w:spacing w:line="240" w:lineRule="auto"/>
+        <w:rPr>
+          <w:rFonts w:ascii="Times New Roman" w:eastAsia="Times New Roman" w:hAnsi="Times New Roman" w:cs="Times New Roman"/>
+          <w:b/>
+          <w:bCs/>
           <w:sz w:val="21"/>
           <w:szCs w:val="21"/>
         </w:rPr>
@@ -438,16 +473,51 @@
           <w:sz w:val="21"/>
           <w:szCs w:val="21"/>
         </w:rPr>
-        <w:t xml:space="preserve">Cognitive Science with a Specialization in </w:t>
-      </w:r>
-      <w:r>
-        <w:rPr>
-          <w:rFonts w:ascii="Times New Roman" w:eastAsia="Times New Roman" w:hAnsi="Times New Roman" w:cs="Times New Roman"/>
-          <w:b/>
-          <w:sz w:val="21"/>
-          <w:szCs w:val="21"/>
-        </w:rPr>
-        <w:t>Machine Learning and Neural Computation</w:t>
+        <w:t>Cognitive Science</w:t>
+      </w:r>
+      <w:r>
+        <w:rPr>
+          <w:rFonts w:ascii="Times New Roman" w:eastAsia="Times New Roman" w:hAnsi="Times New Roman" w:cs="Times New Roman"/>
+          <w:b/>
+          <w:sz w:val="21"/>
+          <w:szCs w:val="21"/>
+        </w:rPr>
+        <w:t xml:space="preserve"> with </w:t>
+      </w:r>
+      <w:r>
+        <w:rPr>
+          <w:rFonts w:ascii="Times New Roman" w:eastAsia="Times New Roman" w:hAnsi="Times New Roman" w:cs="Times New Roman"/>
+          <w:b/>
+          <w:bCs/>
+          <w:sz w:val="21"/>
+          <w:szCs w:val="21"/>
+        </w:rPr>
+        <w:t>Specialization in Machine Learning and Neural Computation</w:t>
+      </w:r>
+    </w:p>
+    <w:p>
+      <w:pPr>
+        <w:pStyle w:val="ListParagraph"/>
+        <w:numPr>
+          <w:ilvl w:val="0"/>
+          <w:numId w:val="13"/>
+        </w:numPr>
+        <w:spacing w:line="240" w:lineRule="auto"/>
+        <w:rPr>
+          <w:rFonts w:ascii="Times New Roman" w:eastAsia="Times New Roman" w:hAnsi="Times New Roman" w:cs="Times New Roman"/>
+          <w:b/>
+          <w:bCs/>
+          <w:sz w:val="21"/>
+          <w:szCs w:val="21"/>
+        </w:rPr>
+      </w:pPr>
+      <w:r>
+        <w:rPr>
+          <w:rFonts w:ascii="Times New Roman" w:eastAsia="Times New Roman" w:hAnsi="Times New Roman" w:cs="Times New Roman"/>
+          <w:sz w:val="21"/>
+          <w:szCs w:val="21"/>
+        </w:rPr>
+        <w:t>Expected Graduation: June 2025</w:t>
       </w:r>
     </w:p>
     <w:p>
@@ -469,15 +539,7 @@
           <w:sz w:val="21"/>
           <w:szCs w:val="21"/>
         </w:rPr>
-        <w:t>GPA: 3.</w:t>
-      </w:r>
-      <w:r>
-        <w:rPr>
-          <w:rFonts w:ascii="Times New Roman" w:eastAsia="Times New Roman" w:hAnsi="Times New Roman" w:cs="Times New Roman"/>
-          <w:sz w:val="21"/>
-          <w:szCs w:val="21"/>
-        </w:rPr>
-        <w:t>60</w:t>
+        <w:t>GPA: 3.60</w:t>
       </w:r>
     </w:p>
     <w:p>
@@ -533,6 +595,227 @@
         <w:rPr>
           <w:rFonts w:ascii="Times New Roman" w:eastAsia="Times New Roman" w:hAnsi="Times New Roman" w:cs="Times New Roman"/>
           <w:b/>
+        </w:rPr>
+      </w:pPr>
+    </w:p>
+    <w:p>
+      <w:pPr>
+        <w:spacing w:line="240" w:lineRule="auto"/>
+        <w:rPr>
+          <w:rFonts w:ascii="Times New Roman" w:eastAsia="Times New Roman" w:hAnsi="Times New Roman" w:cs="Times New Roman"/>
+          <w:bCs/>
+          <w:sz w:val="21"/>
+          <w:szCs w:val="21"/>
+        </w:rPr>
+      </w:pPr>
+      <w:r>
+        <w:rPr>
+          <w:rFonts w:ascii="Times New Roman" w:eastAsia="Times New Roman" w:hAnsi="Times New Roman" w:cs="Times New Roman"/>
+          <w:b/>
+          <w:sz w:val="21"/>
+          <w:szCs w:val="21"/>
+        </w:rPr>
+        <w:t>Predictive Analytics on Diabetes Risk and Pregnancies</w:t>
+      </w:r>
+      <w:r>
+        <w:rPr>
+          <w:rFonts w:ascii="Times New Roman" w:eastAsia="Times New Roman" w:hAnsi="Times New Roman" w:cs="Times New Roman"/>
+          <w:b/>
+          <w:sz w:val="21"/>
+          <w:szCs w:val="21"/>
+        </w:rPr>
+        <w:t xml:space="preserve"> </w:t>
+      </w:r>
+      <w:r>
+        <w:rPr>
+          <w:rFonts w:ascii="Times New Roman" w:eastAsia="Times New Roman" w:hAnsi="Times New Roman" w:cs="Times New Roman"/>
+          <w:bCs/>
+          <w:sz w:val="21"/>
+          <w:szCs w:val="21"/>
+        </w:rPr>
+        <w:t>(Python, Jupyter Notebook)</w:t>
+      </w:r>
+    </w:p>
+    <w:p>
+      <w:pPr>
+        <w:spacing w:line="240" w:lineRule="auto"/>
+        <w:rPr>
+          <w:rFonts w:ascii="Times New Roman" w:eastAsia="Times New Roman" w:hAnsi="Times New Roman" w:cs="Times New Roman"/>
+          <w:b/>
+          <w:sz w:val="21"/>
+          <w:szCs w:val="21"/>
+        </w:rPr>
+      </w:pPr>
+      <w:r>
+        <w:rPr>
+          <w:rFonts w:ascii="Times New Roman" w:eastAsia="Times New Roman" w:hAnsi="Times New Roman" w:cs="Times New Roman"/>
+          <w:bCs/>
+          <w:i/>
+          <w:iCs/>
+          <w:sz w:val="21"/>
+          <w:szCs w:val="21"/>
+        </w:rPr>
+        <w:t>Data Analyst</w:t>
+      </w:r>
+    </w:p>
+    <w:p>
+      <w:pPr>
+        <w:spacing w:line="240" w:lineRule="auto"/>
+        <w:rPr>
+          <w:rFonts w:ascii="Times New Roman" w:eastAsia="Times New Roman" w:hAnsi="Times New Roman" w:cs="Times New Roman"/>
+          <w:bCs/>
+          <w:sz w:val="21"/>
+          <w:szCs w:val="21"/>
+        </w:rPr>
+      </w:pPr>
+    </w:p>
+    <w:p>
+      <w:pPr>
+        <w:pStyle w:val="ListParagraph"/>
+        <w:numPr>
+          <w:ilvl w:val="0"/>
+          <w:numId w:val="12"/>
+        </w:numPr>
+        <w:spacing w:line="240" w:lineRule="auto"/>
+        <w:rPr>
+          <w:rFonts w:ascii="Times New Roman" w:eastAsia="Times New Roman" w:hAnsi="Times New Roman" w:cs="Times New Roman"/>
+          <w:bCs/>
+          <w:sz w:val="21"/>
+          <w:szCs w:val="21"/>
+        </w:rPr>
+      </w:pPr>
+      <w:r>
+        <w:rPr>
+          <w:rFonts w:ascii="Times New Roman" w:eastAsia="Times New Roman" w:hAnsi="Times New Roman" w:cs="Times New Roman"/>
+          <w:bCs/>
+          <w:sz w:val="21"/>
+          <w:szCs w:val="21"/>
+        </w:rPr>
+        <w:t>Conducted a predictive analysis to examine the correlation between pregnancy and Type-II diabetes among Pima Indian women</w:t>
+      </w:r>
+      <w:r>
+        <w:rPr>
+          <w:rFonts w:ascii="Times New Roman" w:eastAsia="Times New Roman" w:hAnsi="Times New Roman" w:cs="Times New Roman"/>
+          <w:bCs/>
+          <w:sz w:val="21"/>
+          <w:szCs w:val="21"/>
+        </w:rPr>
+        <w:t>.</w:t>
+      </w:r>
+    </w:p>
+    <w:p>
+      <w:pPr>
+        <w:pStyle w:val="ListParagraph"/>
+        <w:numPr>
+          <w:ilvl w:val="0"/>
+          <w:numId w:val="12"/>
+        </w:numPr>
+        <w:spacing w:line="240" w:lineRule="auto"/>
+        <w:rPr>
+          <w:rFonts w:ascii="Times New Roman" w:eastAsia="Times New Roman" w:hAnsi="Times New Roman" w:cs="Times New Roman"/>
+          <w:bCs/>
+          <w:sz w:val="21"/>
+          <w:szCs w:val="21"/>
+        </w:rPr>
+      </w:pPr>
+      <w:r>
+        <w:rPr>
+          <w:rFonts w:ascii="Times New Roman" w:eastAsia="Times New Roman" w:hAnsi="Times New Roman" w:cs="Times New Roman"/>
+          <w:bCs/>
+          <w:sz w:val="21"/>
+          <w:szCs w:val="21"/>
+        </w:rPr>
+        <w:t>Cleaned and preprocessed data using Python libraries (pandas, NumPy) and developed predictive models (logistic regression, SVM), to identify correlations.</w:t>
+      </w:r>
+    </w:p>
+    <w:p>
+      <w:pPr>
+        <w:pStyle w:val="ListParagraph"/>
+        <w:numPr>
+          <w:ilvl w:val="0"/>
+          <w:numId w:val="12"/>
+        </w:numPr>
+        <w:spacing w:line="240" w:lineRule="auto"/>
+        <w:rPr>
+          <w:rFonts w:ascii="Times New Roman" w:eastAsia="Times New Roman" w:hAnsi="Times New Roman" w:cs="Times New Roman"/>
+          <w:bCs/>
+          <w:sz w:val="21"/>
+          <w:szCs w:val="21"/>
+        </w:rPr>
+      </w:pPr>
+      <w:r>
+        <w:rPr>
+          <w:rFonts w:ascii="Times New Roman" w:eastAsia="Times New Roman" w:hAnsi="Times New Roman" w:cs="Times New Roman"/>
+          <w:bCs/>
+          <w:sz w:val="21"/>
+          <w:szCs w:val="21"/>
+        </w:rPr>
+        <w:t>Created visualizations with matplotlib to communicate trends, leading to potential health policy insights.</w:t>
+      </w:r>
+      <w:r>
+        <w:rPr>
+          <w:rFonts w:ascii="Times New Roman" w:eastAsia="Times New Roman" w:hAnsi="Times New Roman" w:cs="Times New Roman"/>
+          <w:bCs/>
+          <w:sz w:val="21"/>
+          <w:szCs w:val="21"/>
+        </w:rPr>
+        <w:t xml:space="preserve"> Improved model accuracy through iterative tuning and feature selection, effectively highlighting trends relevant to medical interventions.</w:t>
+      </w:r>
+    </w:p>
+    <w:p>
+      <w:pPr>
+        <w:pBdr>
+          <w:bottom w:val="single" w:sz="12" w:space="1" w:color="auto"/>
+        </w:pBdr>
+        <w:spacing w:line="240" w:lineRule="auto"/>
+        <w:jc w:val="center"/>
+        <w:rPr>
+          <w:rFonts w:ascii="Times New Roman" w:hAnsi="Times New Roman" w:cs="Times New Roman"/>
+          <w:noProof/>
+        </w:rPr>
+      </w:pPr>
+    </w:p>
+    <w:p>
+      <w:pPr>
+        <w:spacing w:line="240" w:lineRule="auto"/>
+        <w:jc w:val="center"/>
+        <w:rPr>
+          <w:rFonts w:ascii="Times New Roman" w:eastAsia="Times New Roman" w:hAnsi="Times New Roman" w:cs="Times New Roman"/>
+          <w:b/>
+          <w:sz w:val="21"/>
+          <w:szCs w:val="21"/>
+        </w:rPr>
+      </w:pPr>
+    </w:p>
+    <w:p>
+      <w:pPr>
+        <w:spacing w:line="240" w:lineRule="auto"/>
+        <w:jc w:val="center"/>
+        <w:rPr>
+          <w:rFonts w:ascii="Times New Roman" w:eastAsia="Times New Roman" w:hAnsi="Times New Roman" w:cs="Times New Roman"/>
+          <w:b/>
+          <w:sz w:val="21"/>
+          <w:szCs w:val="21"/>
+        </w:rPr>
+      </w:pPr>
+      <w:r>
+        <w:rPr>
+          <w:rFonts w:ascii="Times New Roman" w:eastAsia="Times New Roman" w:hAnsi="Times New Roman" w:cs="Times New Roman"/>
+          <w:b/>
+          <w:sz w:val="21"/>
+          <w:szCs w:val="21"/>
+        </w:rPr>
+        <w:t>ADDITIONAL PROJECTS</w:t>
+      </w:r>
+    </w:p>
+    <w:p>
+      <w:pPr>
+        <w:spacing w:line="240" w:lineRule="auto"/>
+        <w:rPr>
+          <w:rFonts w:ascii="Times New Roman" w:eastAsia="Times New Roman" w:hAnsi="Times New Roman" w:cs="Times New Roman"/>
+          <w:b/>
+          <w:sz w:val="21"/>
+          <w:szCs w:val="21"/>
         </w:rPr>
       </w:pPr>
     </w:p>
@@ -625,16 +908,25 @@
           <w:sz w:val="21"/>
           <w:szCs w:val="21"/>
         </w:rPr>
-        <w:t>Developed an interactive space</w:t>
-      </w:r>
-      <w:r>
-        <w:rPr>
-          <w:rFonts w:ascii="Times New Roman" w:eastAsia="Times New Roman" w:hAnsi="Times New Roman" w:cs="Times New Roman"/>
-          <w:bCs/>
-          <w:sz w:val="21"/>
-          <w:szCs w:val="21"/>
-        </w:rPr>
-        <w:t>ship arcade game using HTML5 and JavaScript, leveraging advanced programming techniques to enable dynamic animations, collision detection, and real-time gameplay across various devices.</w:t>
+        <w:t xml:space="preserve">Developed an interactive </w:t>
+      </w:r>
+      <w:r>
+        <w:rPr>
+          <w:rFonts w:ascii="Times New Roman" w:eastAsia="Times New Roman" w:hAnsi="Times New Roman" w:cs="Times New Roman"/>
+          <w:bCs/>
+          <w:sz w:val="21"/>
+          <w:szCs w:val="21"/>
+        </w:rPr>
+        <w:t>game using JavaScript for physics simulations, including asteroid and laser interactions based on real-time data inputs</w:t>
+      </w:r>
+      <w:r>
+        <w:rPr>
+          <w:rFonts w:ascii="Times New Roman" w:eastAsia="Times New Roman" w:hAnsi="Times New Roman" w:cs="Times New Roman"/>
+          <w:bCs/>
+          <w:sz w:val="21"/>
+          <w:szCs w:val="21"/>
+        </w:rPr>
+        <w:t>.</w:t>
       </w:r>
     </w:p>
     <w:p>
@@ -659,7 +951,7 @@
           <w:sz w:val="21"/>
           <w:szCs w:val="21"/>
         </w:rPr>
-        <w:t>Architected game mechanics and physics to simulate challenging scenarios, including asteroid movements and laser interactions, enhanced by multi-life system and blinking invulnerability, leading to a highly engaging user experience.</w:t>
+        <w:t>Built a scoring system with dynamic updates, analyzing player feedback to enhance the gameplay experience and improve engagement.</w:t>
       </w:r>
     </w:p>
     <w:p>
@@ -684,178 +976,7 @@
           <w:sz w:val="21"/>
           <w:szCs w:val="21"/>
         </w:rPr>
-        <w:t>Designed and integrated a robust scoring system with live updates and high score records, complemented by a suite of synchronized audio effects for in-game actions, achieving a cohesive and immersive audio-visual environment.</w:t>
-      </w:r>
-    </w:p>
-    <w:p>
-      <w:pPr>
-        <w:spacing w:line="240" w:lineRule="auto"/>
-        <w:rPr>
-          <w:rFonts w:ascii="Times New Roman" w:eastAsia="Times New Roman" w:hAnsi="Times New Roman" w:cs="Times New Roman"/>
-          <w:bCs/>
-          <w:sz w:val="21"/>
-          <w:szCs w:val="21"/>
-        </w:rPr>
-      </w:pPr>
-    </w:p>
-    <w:p>
-      <w:pPr>
-        <w:spacing w:line="240" w:lineRule="auto"/>
-        <w:rPr>
-          <w:rFonts w:ascii="Times New Roman" w:eastAsia="Times New Roman" w:hAnsi="Times New Roman" w:cs="Times New Roman"/>
-          <w:bCs/>
-          <w:sz w:val="21"/>
-          <w:szCs w:val="21"/>
-        </w:rPr>
-      </w:pPr>
-      <w:r>
-        <w:rPr>
-          <w:rFonts w:ascii="Times New Roman" w:eastAsia="Times New Roman" w:hAnsi="Times New Roman" w:cs="Times New Roman"/>
-          <w:b/>
-          <w:sz w:val="21"/>
-          <w:szCs w:val="21"/>
-        </w:rPr>
-        <w:t>Predictive Analytics on Diabetes Risk and Pregnancies</w:t>
-      </w:r>
-      <w:r>
-        <w:rPr>
-          <w:rFonts w:ascii="Times New Roman" w:eastAsia="Times New Roman" w:hAnsi="Times New Roman" w:cs="Times New Roman"/>
-          <w:b/>
-          <w:sz w:val="21"/>
-          <w:szCs w:val="21"/>
-        </w:rPr>
-        <w:t xml:space="preserve"> </w:t>
-      </w:r>
-      <w:r>
-        <w:rPr>
-          <w:rFonts w:ascii="Times New Roman" w:eastAsia="Times New Roman" w:hAnsi="Times New Roman" w:cs="Times New Roman"/>
-          <w:bCs/>
-          <w:sz w:val="21"/>
-          <w:szCs w:val="21"/>
-        </w:rPr>
-        <w:t>(Python</w:t>
-      </w:r>
-      <w:r>
-        <w:rPr>
-          <w:rFonts w:ascii="Times New Roman" w:eastAsia="Times New Roman" w:hAnsi="Times New Roman" w:cs="Times New Roman"/>
-          <w:bCs/>
-          <w:sz w:val="21"/>
-          <w:szCs w:val="21"/>
-        </w:rPr>
-        <w:t>, Jupyter Notebook</w:t>
-      </w:r>
-      <w:r>
-        <w:rPr>
-          <w:rFonts w:ascii="Times New Roman" w:eastAsia="Times New Roman" w:hAnsi="Times New Roman" w:cs="Times New Roman"/>
-          <w:bCs/>
-          <w:sz w:val="21"/>
-          <w:szCs w:val="21"/>
-        </w:rPr>
-        <w:t>)</w:t>
-      </w:r>
-    </w:p>
-    <w:p>
-      <w:pPr>
-        <w:spacing w:line="240" w:lineRule="auto"/>
-        <w:rPr>
-          <w:rFonts w:ascii="Times New Roman" w:eastAsia="Times New Roman" w:hAnsi="Times New Roman" w:cs="Times New Roman"/>
-          <w:bCs/>
-          <w:sz w:val="21"/>
-          <w:szCs w:val="21"/>
-        </w:rPr>
-      </w:pPr>
-    </w:p>
-    <w:p>
-      <w:pPr>
-        <w:pStyle w:val="ListParagraph"/>
-        <w:numPr>
-          <w:ilvl w:val="0"/>
-          <w:numId w:val="12"/>
-        </w:numPr>
-        <w:spacing w:line="240" w:lineRule="auto"/>
-        <w:rPr>
-          <w:rFonts w:ascii="Times New Roman" w:eastAsia="Times New Roman" w:hAnsi="Times New Roman" w:cs="Times New Roman"/>
-          <w:bCs/>
-          <w:sz w:val="21"/>
-          <w:szCs w:val="21"/>
-        </w:rPr>
-      </w:pPr>
-      <w:r>
-        <w:rPr>
-          <w:rFonts w:ascii="Times New Roman" w:eastAsia="Times New Roman" w:hAnsi="Times New Roman" w:cs="Times New Roman"/>
-          <w:bCs/>
-          <w:sz w:val="21"/>
-          <w:szCs w:val="21"/>
-        </w:rPr>
-        <w:t>Initiated a Python-based study on pregnancy and Type-II diabetes correlations among Pima Indian women, employing predictive analytics on Kaggle datasets.</w:t>
-      </w:r>
-    </w:p>
-    <w:p>
-      <w:pPr>
-        <w:pStyle w:val="ListParagraph"/>
-        <w:numPr>
-          <w:ilvl w:val="0"/>
-          <w:numId w:val="12"/>
-        </w:numPr>
-        <w:spacing w:line="240" w:lineRule="auto"/>
-        <w:rPr>
-          <w:rFonts w:ascii="Times New Roman" w:eastAsia="Times New Roman" w:hAnsi="Times New Roman" w:cs="Times New Roman"/>
-          <w:bCs/>
-          <w:sz w:val="21"/>
-          <w:szCs w:val="21"/>
-        </w:rPr>
-      </w:pPr>
-      <w:r>
-        <w:rPr>
-          <w:rFonts w:ascii="Times New Roman" w:eastAsia="Times New Roman" w:hAnsi="Times New Roman" w:cs="Times New Roman"/>
-          <w:bCs/>
-          <w:sz w:val="21"/>
-          <w:szCs w:val="21"/>
-        </w:rPr>
-        <w:t>Conducted advanced data preprocessing and analysis using logistics regression and SVM, culminating in impactful data visualizations that underscored key health trends</w:t>
-      </w:r>
-      <w:r>
-        <w:rPr>
-          <w:rFonts w:ascii="Times New Roman" w:eastAsia="Times New Roman" w:hAnsi="Times New Roman" w:cs="Times New Roman"/>
-          <w:bCs/>
-          <w:sz w:val="21"/>
-          <w:szCs w:val="21"/>
-        </w:rPr>
-        <w:t>.</w:t>
-      </w:r>
-    </w:p>
-    <w:p>
-      <w:pPr>
-        <w:pStyle w:val="ListParagraph"/>
-        <w:numPr>
-          <w:ilvl w:val="0"/>
-          <w:numId w:val="12"/>
-        </w:numPr>
-        <w:spacing w:line="240" w:lineRule="auto"/>
-        <w:rPr>
-          <w:rFonts w:ascii="Times New Roman" w:eastAsia="Times New Roman" w:hAnsi="Times New Roman" w:cs="Times New Roman"/>
-          <w:bCs/>
-          <w:sz w:val="21"/>
-          <w:szCs w:val="21"/>
-        </w:rPr>
-      </w:pPr>
-      <w:r>
-        <w:rPr>
-          <w:rFonts w:ascii="Times New Roman" w:eastAsia="Times New Roman" w:hAnsi="Times New Roman" w:cs="Times New Roman"/>
-          <w:bCs/>
-          <w:sz w:val="21"/>
-          <w:szCs w:val="21"/>
-        </w:rPr>
-        <w:t>Provided crucial insights on public health by linking pregnancies with Type-II diabetes risks, influencing potential medical interventions and health policy planning</w:t>
-      </w:r>
-      <w:r>
-        <w:rPr>
-          <w:rFonts w:ascii="Times New Roman" w:eastAsia="Times New Roman" w:hAnsi="Times New Roman" w:cs="Times New Roman"/>
-          <w:bCs/>
-          <w:sz w:val="21"/>
-          <w:szCs w:val="21"/>
-        </w:rPr>
-        <w:t>.</w:t>
+        <w:t>Integrated multiple audio-visual effects to enhance engagement, creating a cohesive gameplay experience.</w:t>
       </w:r>
     </w:p>
     <w:p>
@@ -940,7 +1061,16 @@
           <w:sz w:val="21"/>
           <w:szCs w:val="21"/>
         </w:rPr>
-        <w:t>Leveraged Figma to innovate the user interface of the Green Travel game, personally crafting a design that balances aesthetics appeal with environmental education.</w:t>
+        <w:t>Designed and implemented an education game interface, balancing UX design with data-informed decisions</w:t>
+      </w:r>
+      <w:r>
+        <w:rPr>
+          <w:rFonts w:ascii="Times New Roman" w:eastAsia="Times New Roman" w:hAnsi="Times New Roman" w:cs="Times New Roman"/>
+          <w:bCs/>
+          <w:sz w:val="21"/>
+          <w:szCs w:val="21"/>
+        </w:rPr>
+        <w:t xml:space="preserve">. </w:t>
       </w:r>
     </w:p>
     <w:p>
@@ -965,7 +1095,7 @@
           <w:sz w:val="21"/>
           <w:szCs w:val="21"/>
         </w:rPr>
-        <w:t>Transformed design concepts into operational game elements in Construct 3, individually coding and debugging to enhance gameplay fluidity and user interaction.</w:t>
+        <w:t>Gathered and analyzed user feedback to refine design, resulting in noticeable improvements to user retention and interaction time.</w:t>
       </w:r>
     </w:p>
     <w:p>
@@ -990,241 +1120,7 @@
           <w:sz w:val="21"/>
           <w:szCs w:val="21"/>
         </w:rPr>
-        <w:t xml:space="preserve">Pioneered a data-oriented game design strategy, independently analyzing user feedback to evolve Green Travel into an engaging tool for promoting sustainable commuting practices. </w:t>
-      </w:r>
-    </w:p>
-    <w:p>
-      <w:pPr>
-        <w:spacing w:line="240" w:lineRule="auto"/>
-        <w:rPr>
-          <w:rFonts w:ascii="Times New Roman" w:eastAsia="Times New Roman" w:hAnsi="Times New Roman" w:cs="Times New Roman"/>
-          <w:bCs/>
-          <w:sz w:val="21"/>
-          <w:szCs w:val="21"/>
-        </w:rPr>
-      </w:pPr>
-    </w:p>
-    <w:p>
-      <w:pPr>
-        <w:spacing w:line="240" w:lineRule="auto"/>
-        <w:rPr>
-          <w:rFonts w:ascii="Times New Roman" w:eastAsia="Times New Roman" w:hAnsi="Times New Roman" w:cs="Times New Roman"/>
-          <w:bCs/>
-          <w:sz w:val="21"/>
-          <w:szCs w:val="21"/>
-        </w:rPr>
-      </w:pPr>
-      <w:r>
-        <w:rPr>
-          <w:rFonts w:ascii="Times New Roman" w:eastAsia="Times New Roman" w:hAnsi="Times New Roman" w:cs="Times New Roman"/>
-          <w:b/>
-          <w:sz w:val="21"/>
-          <w:szCs w:val="21"/>
-        </w:rPr>
-        <w:t xml:space="preserve">Makerspace Kiosk </w:t>
-      </w:r>
-      <w:r>
-        <w:rPr>
-          <w:rFonts w:ascii="Times New Roman" w:eastAsia="Times New Roman" w:hAnsi="Times New Roman" w:cs="Times New Roman"/>
-          <w:bCs/>
-          <w:sz w:val="21"/>
-          <w:szCs w:val="21"/>
-        </w:rPr>
-        <w:t>(Figma</w:t>
-      </w:r>
-      <w:r>
-        <w:rPr>
-          <w:rFonts w:ascii="Times New Roman" w:eastAsia="Times New Roman" w:hAnsi="Times New Roman" w:cs="Times New Roman"/>
-          <w:bCs/>
-          <w:sz w:val="21"/>
-          <w:szCs w:val="21"/>
-        </w:rPr>
-        <w:t>, Inkscape</w:t>
-      </w:r>
-      <w:r>
-        <w:rPr>
-          <w:rFonts w:ascii="Times New Roman" w:eastAsia="Times New Roman" w:hAnsi="Times New Roman" w:cs="Times New Roman"/>
-          <w:bCs/>
-          <w:sz w:val="21"/>
-          <w:szCs w:val="21"/>
-        </w:rPr>
-        <w:t>)</w:t>
-      </w:r>
-    </w:p>
-    <w:p>
-      <w:pPr>
-        <w:spacing w:line="240" w:lineRule="auto"/>
-        <w:rPr>
-          <w:rFonts w:ascii="Times New Roman" w:eastAsia="Times New Roman" w:hAnsi="Times New Roman" w:cs="Times New Roman"/>
-          <w:bCs/>
-          <w:sz w:val="21"/>
-          <w:szCs w:val="21"/>
-        </w:rPr>
-      </w:pPr>
-    </w:p>
-    <w:p>
-      <w:pPr>
-        <w:pStyle w:val="ListParagraph"/>
-        <w:numPr>
-          <w:ilvl w:val="0"/>
-          <w:numId w:val="12"/>
-        </w:numPr>
-        <w:spacing w:line="240" w:lineRule="auto"/>
-        <w:rPr>
-          <w:rFonts w:ascii="Times New Roman" w:eastAsia="Times New Roman" w:hAnsi="Times New Roman" w:cs="Times New Roman"/>
-          <w:bCs/>
-          <w:sz w:val="21"/>
-          <w:szCs w:val="21"/>
-        </w:rPr>
-      </w:pPr>
-      <w:r>
-        <w:rPr>
-          <w:rFonts w:ascii="Times New Roman" w:eastAsia="Times New Roman" w:hAnsi="Times New Roman" w:cs="Times New Roman"/>
-          <w:bCs/>
-          <w:sz w:val="21"/>
-          <w:szCs w:val="21"/>
-        </w:rPr>
-        <w:t xml:space="preserve">Developed a user-friendly Figma prototype for a makerspace kiosk, enhancing navigation and access to 3D printers and laser cutters. </w:t>
-      </w:r>
-    </w:p>
-    <w:p>
-      <w:pPr>
-        <w:pStyle w:val="ListParagraph"/>
-        <w:numPr>
-          <w:ilvl w:val="0"/>
-          <w:numId w:val="12"/>
-        </w:numPr>
-        <w:spacing w:line="240" w:lineRule="auto"/>
-        <w:rPr>
-          <w:rFonts w:ascii="Times New Roman" w:eastAsia="Times New Roman" w:hAnsi="Times New Roman" w:cs="Times New Roman"/>
-          <w:bCs/>
-          <w:sz w:val="21"/>
-          <w:szCs w:val="21"/>
-        </w:rPr>
-      </w:pPr>
-      <w:r>
-        <w:rPr>
-          <w:rFonts w:ascii="Times New Roman" w:eastAsia="Times New Roman" w:hAnsi="Times New Roman" w:cs="Times New Roman"/>
-          <w:bCs/>
-          <w:sz w:val="21"/>
-          <w:szCs w:val="21"/>
-        </w:rPr>
-        <w:t xml:space="preserve">Led usability research to streamline the makerspace experience, culminating in an interactive kiosk design that facilitated equipment learning and usage. </w:t>
-      </w:r>
-    </w:p>
-    <w:p>
-      <w:pPr>
-        <w:pStyle w:val="ListParagraph"/>
-        <w:numPr>
-          <w:ilvl w:val="0"/>
-          <w:numId w:val="12"/>
-        </w:numPr>
-        <w:spacing w:line="240" w:lineRule="auto"/>
-        <w:rPr>
-          <w:rFonts w:ascii="Times New Roman" w:eastAsia="Times New Roman" w:hAnsi="Times New Roman" w:cs="Times New Roman"/>
-          <w:bCs/>
-          <w:sz w:val="21"/>
-          <w:szCs w:val="21"/>
-        </w:rPr>
-      </w:pPr>
-      <w:r>
-        <w:rPr>
-          <w:rFonts w:ascii="Times New Roman" w:eastAsia="Times New Roman" w:hAnsi="Times New Roman" w:cs="Times New Roman"/>
-          <w:bCs/>
-          <w:sz w:val="21"/>
-          <w:szCs w:val="21"/>
-        </w:rPr>
-        <w:t xml:space="preserve">Utilized Inkscape to </w:t>
-      </w:r>
-      <w:r>
-        <w:rPr>
-          <w:rFonts w:ascii="Times New Roman" w:eastAsia="Times New Roman" w:hAnsi="Times New Roman" w:cs="Times New Roman"/>
-          <w:bCs/>
-          <w:sz w:val="21"/>
-          <w:szCs w:val="21"/>
-        </w:rPr>
-        <w:t>design p</w:t>
-      </w:r>
-      <w:r>
-        <w:rPr>
-          <w:rFonts w:ascii="Times New Roman" w:eastAsia="Times New Roman" w:hAnsi="Times New Roman" w:cs="Times New Roman"/>
-          <w:bCs/>
-          <w:sz w:val="21"/>
-          <w:szCs w:val="21"/>
-        </w:rPr>
-        <w:t xml:space="preserve">hysical </w:t>
-      </w:r>
-      <w:r>
-        <w:rPr>
-          <w:rFonts w:ascii="Times New Roman" w:eastAsia="Times New Roman" w:hAnsi="Times New Roman" w:cs="Times New Roman"/>
-          <w:bCs/>
-          <w:sz w:val="21"/>
-          <w:szCs w:val="21"/>
-        </w:rPr>
-        <w:t>kiosk</w:t>
-      </w:r>
-      <w:r>
-        <w:rPr>
-          <w:rFonts w:ascii="Times New Roman" w:eastAsia="Times New Roman" w:hAnsi="Times New Roman" w:cs="Times New Roman"/>
-          <w:bCs/>
-          <w:sz w:val="21"/>
-          <w:szCs w:val="21"/>
-        </w:rPr>
-        <w:t xml:space="preserve">, successfully integrating digital and physical interfaces to </w:t>
-      </w:r>
-      <w:r>
-        <w:rPr>
-          <w:rFonts w:ascii="Times New Roman" w:eastAsia="Times New Roman" w:hAnsi="Times New Roman" w:cs="Times New Roman"/>
-          <w:bCs/>
-          <w:sz w:val="21"/>
-          <w:szCs w:val="21"/>
-        </w:rPr>
-        <w:t>inspire</w:t>
-      </w:r>
-      <w:r>
-        <w:rPr>
-          <w:rFonts w:ascii="Times New Roman" w:eastAsia="Times New Roman" w:hAnsi="Times New Roman" w:cs="Times New Roman"/>
-          <w:bCs/>
-          <w:sz w:val="21"/>
-          <w:szCs w:val="21"/>
-        </w:rPr>
-        <w:t xml:space="preserve"> </w:t>
-      </w:r>
-      <w:r>
-        <w:rPr>
-          <w:rFonts w:ascii="Times New Roman" w:eastAsia="Times New Roman" w:hAnsi="Times New Roman" w:cs="Times New Roman"/>
-          <w:bCs/>
-          <w:sz w:val="21"/>
-          <w:szCs w:val="21"/>
-        </w:rPr>
-        <w:t>and</w:t>
-      </w:r>
-      <w:r>
-        <w:rPr>
-          <w:rFonts w:ascii="Times New Roman" w:eastAsia="Times New Roman" w:hAnsi="Times New Roman" w:cs="Times New Roman"/>
-          <w:bCs/>
-          <w:sz w:val="21"/>
-          <w:szCs w:val="21"/>
-        </w:rPr>
-        <w:t xml:space="preserve"> </w:t>
-      </w:r>
-      <w:r>
-        <w:rPr>
-          <w:rFonts w:ascii="Times New Roman" w:eastAsia="Times New Roman" w:hAnsi="Times New Roman" w:cs="Times New Roman"/>
-          <w:bCs/>
-          <w:sz w:val="21"/>
-          <w:szCs w:val="21"/>
-        </w:rPr>
-        <w:t>s</w:t>
-      </w:r>
-      <w:r>
-        <w:rPr>
-          <w:rFonts w:ascii="Times New Roman" w:eastAsia="Times New Roman" w:hAnsi="Times New Roman" w:cs="Times New Roman"/>
-          <w:bCs/>
-          <w:sz w:val="21"/>
-          <w:szCs w:val="21"/>
-        </w:rPr>
-        <w:t>upport makerspace creativity.</w:t>
+        <w:t xml:space="preserve">Incorporated iterative feedback into gameplay, using qualitative insights to make the game more engaging and aligned with educational objectives. </w:t>
       </w:r>
     </w:p>
     <w:sectPr>
@@ -1742,6 +1638,119 @@
     </w:lvl>
   </w:abstractNum>
   <w:abstractNum w:abstractNumId="4" w15:restartNumberingAfterBreak="0">
+    <w:nsid w:val="21C23F65"/>
+    <w:multiLevelType w:val="hybridMultilevel"/>
+    <w:tmpl w:val="8AAEA0F4"/>
+    <w:lvl w:ilvl="0" w:tplc="04090001">
+      <w:start w:val="1"/>
+      <w:numFmt w:val="bullet"/>
+      <w:lvlText w:val=""/>
+      <w:lvlJc w:val="left"/>
+      <w:pPr>
+        <w:ind w:left="720" w:hanging="360"/>
+      </w:pPr>
+      <w:rPr>
+        <w:rFonts w:ascii="Symbol" w:hAnsi="Symbol" w:hint="default"/>
+      </w:rPr>
+    </w:lvl>
+    <w:lvl w:ilvl="1" w:tplc="04090003" w:tentative="1">
+      <w:start w:val="1"/>
+      <w:numFmt w:val="bullet"/>
+      <w:lvlText w:val="o"/>
+      <w:lvlJc w:val="left"/>
+      <w:pPr>
+        <w:ind w:left="1440" w:hanging="360"/>
+      </w:pPr>
+      <w:rPr>
+        <w:rFonts w:ascii="Courier New" w:hAnsi="Courier New" w:cs="Courier New" w:hint="default"/>
+      </w:rPr>
+    </w:lvl>
+    <w:lvl w:ilvl="2" w:tplc="04090005" w:tentative="1">
+      <w:start w:val="1"/>
+      <w:numFmt w:val="bullet"/>
+      <w:lvlText w:val=""/>
+      <w:lvlJc w:val="left"/>
+      <w:pPr>
+        <w:ind w:left="2160" w:hanging="360"/>
+      </w:pPr>
+      <w:rPr>
+        <w:rFonts w:ascii="Wingdings" w:hAnsi="Wingdings" w:hint="default"/>
+      </w:rPr>
+    </w:lvl>
+    <w:lvl w:ilvl="3" w:tplc="04090001" w:tentative="1">
+      <w:start w:val="1"/>
+      <w:numFmt w:val="bullet"/>
+      <w:lvlText w:val=""/>
+      <w:lvlJc w:val="left"/>
+      <w:pPr>
+        <w:ind w:left="2880" w:hanging="360"/>
+      </w:pPr>
+      <w:rPr>
+        <w:rFonts w:ascii="Symbol" w:hAnsi="Symbol" w:hint="default"/>
+      </w:rPr>
+    </w:lvl>
+    <w:lvl w:ilvl="4" w:tplc="04090003" w:tentative="1">
+      <w:start w:val="1"/>
+      <w:numFmt w:val="bullet"/>
+      <w:lvlText w:val="o"/>
+      <w:lvlJc w:val="left"/>
+      <w:pPr>
+        <w:ind w:left="3600" w:hanging="360"/>
+      </w:pPr>
+      <w:rPr>
+        <w:rFonts w:ascii="Courier New" w:hAnsi="Courier New" w:cs="Courier New" w:hint="default"/>
+      </w:rPr>
+    </w:lvl>
+    <w:lvl w:ilvl="5" w:tplc="04090005" w:tentative="1">
+      <w:start w:val="1"/>
+      <w:numFmt w:val="bullet"/>
+      <w:lvlText w:val=""/>
+      <w:lvlJc w:val="left"/>
+      <w:pPr>
+        <w:ind w:left="4320" w:hanging="360"/>
+      </w:pPr>
+      <w:rPr>
+        <w:rFonts w:ascii="Wingdings" w:hAnsi="Wingdings" w:hint="default"/>
+      </w:rPr>
+    </w:lvl>
+    <w:lvl w:ilvl="6" w:tplc="04090001" w:tentative="1">
+      <w:start w:val="1"/>
+      <w:numFmt w:val="bullet"/>
+      <w:lvlText w:val=""/>
+      <w:lvlJc w:val="left"/>
+      <w:pPr>
+        <w:ind w:left="5040" w:hanging="360"/>
+      </w:pPr>
+      <w:rPr>
+        <w:rFonts w:ascii="Symbol" w:hAnsi="Symbol" w:hint="default"/>
+      </w:rPr>
+    </w:lvl>
+    <w:lvl w:ilvl="7" w:tplc="04090003" w:tentative="1">
+      <w:start w:val="1"/>
+      <w:numFmt w:val="bullet"/>
+      <w:lvlText w:val="o"/>
+      <w:lvlJc w:val="left"/>
+      <w:pPr>
+        <w:ind w:left="5760" w:hanging="360"/>
+      </w:pPr>
+      <w:rPr>
+        <w:rFonts w:ascii="Courier New" w:hAnsi="Courier New" w:cs="Courier New" w:hint="default"/>
+      </w:rPr>
+    </w:lvl>
+    <w:lvl w:ilvl="8" w:tplc="04090005" w:tentative="1">
+      <w:start w:val="1"/>
+      <w:numFmt w:val="bullet"/>
+      <w:lvlText w:val=""/>
+      <w:lvlJc w:val="left"/>
+      <w:pPr>
+        <w:ind w:left="6480" w:hanging="360"/>
+      </w:pPr>
+      <w:rPr>
+        <w:rFonts w:ascii="Wingdings" w:hAnsi="Wingdings" w:hint="default"/>
+      </w:rPr>
+    </w:lvl>
+  </w:abstractNum>
+  <w:abstractNum w:abstractNumId="5" w15:restartNumberingAfterBreak="0">
     <w:nsid w:val="3A905BA2"/>
     <w:multiLevelType w:val="multilevel"/>
     <w:tmpl w:val="458442F0"/>
@@ -1854,7 +1863,7 @@
       </w:rPr>
     </w:lvl>
   </w:abstractNum>
-  <w:abstractNum w:abstractNumId="5" w15:restartNumberingAfterBreak="0">
+  <w:abstractNum w:abstractNumId="6" w15:restartNumberingAfterBreak="0">
     <w:nsid w:val="3B5152FF"/>
     <w:multiLevelType w:val="multilevel"/>
     <w:tmpl w:val="82E6292A"/>
@@ -1967,7 +1976,7 @@
       </w:rPr>
     </w:lvl>
   </w:abstractNum>
-  <w:abstractNum w:abstractNumId="6" w15:restartNumberingAfterBreak="0">
+  <w:abstractNum w:abstractNumId="7" w15:restartNumberingAfterBreak="0">
     <w:nsid w:val="43862DFC"/>
     <w:multiLevelType w:val="hybridMultilevel"/>
     <w:tmpl w:val="CBAE7234"/>
@@ -2080,7 +2089,7 @@
       </w:rPr>
     </w:lvl>
   </w:abstractNum>
-  <w:abstractNum w:abstractNumId="7" w15:restartNumberingAfterBreak="0">
+  <w:abstractNum w:abstractNumId="8" w15:restartNumberingAfterBreak="0">
     <w:nsid w:val="47D458B5"/>
     <w:multiLevelType w:val="hybridMultilevel"/>
     <w:tmpl w:val="1C228BA8"/>
@@ -2193,7 +2202,7 @@
       </w:rPr>
     </w:lvl>
   </w:abstractNum>
-  <w:abstractNum w:abstractNumId="8" w15:restartNumberingAfterBreak="0">
+  <w:abstractNum w:abstractNumId="9" w15:restartNumberingAfterBreak="0">
     <w:nsid w:val="4D6903DE"/>
     <w:multiLevelType w:val="multilevel"/>
     <w:tmpl w:val="32D6A84A"/>
@@ -2306,7 +2315,7 @@
       </w:rPr>
     </w:lvl>
   </w:abstractNum>
-  <w:abstractNum w:abstractNumId="9" w15:restartNumberingAfterBreak="0">
+  <w:abstractNum w:abstractNumId="10" w15:restartNumberingAfterBreak="0">
     <w:nsid w:val="5087188B"/>
     <w:multiLevelType w:val="multilevel"/>
     <w:tmpl w:val="68281EBC"/>
@@ -2419,7 +2428,7 @@
       </w:rPr>
     </w:lvl>
   </w:abstractNum>
-  <w:abstractNum w:abstractNumId="10" w15:restartNumberingAfterBreak="0">
+  <w:abstractNum w:abstractNumId="11" w15:restartNumberingAfterBreak="0">
     <w:nsid w:val="61496892"/>
     <w:multiLevelType w:val="hybridMultilevel"/>
     <w:tmpl w:val="EE523FA6"/>
@@ -2532,7 +2541,7 @@
       </w:rPr>
     </w:lvl>
   </w:abstractNum>
-  <w:abstractNum w:abstractNumId="11" w15:restartNumberingAfterBreak="0">
+  <w:abstractNum w:abstractNumId="12" w15:restartNumberingAfterBreak="0">
     <w:nsid w:val="7DFF7138"/>
     <w:multiLevelType w:val="hybridMultilevel"/>
     <w:tmpl w:val="6F42C526"/>
@@ -2649,16 +2658,16 @@
     <w:abstractNumId w:val="0"/>
   </w:num>
   <w:num w:numId="2" w16cid:durableId="705106933">
-    <w:abstractNumId w:val="8"/>
+    <w:abstractNumId w:val="9"/>
   </w:num>
   <w:num w:numId="3" w16cid:durableId="1185167585">
-    <w:abstractNumId w:val="9"/>
+    <w:abstractNumId w:val="10"/>
   </w:num>
   <w:num w:numId="4" w16cid:durableId="2092117253">
-    <w:abstractNumId w:val="5"/>
+    <w:abstractNumId w:val="6"/>
   </w:num>
   <w:num w:numId="5" w16cid:durableId="119107227">
-    <w:abstractNumId w:val="4"/>
+    <w:abstractNumId w:val="5"/>
   </w:num>
   <w:num w:numId="6" w16cid:durableId="1308433803">
     <w:abstractNumId w:val="3"/>
@@ -2667,19 +2676,22 @@
     <w:abstractNumId w:val="1"/>
   </w:num>
   <w:num w:numId="8" w16cid:durableId="1559590972">
-    <w:abstractNumId w:val="10"/>
+    <w:abstractNumId w:val="11"/>
   </w:num>
   <w:num w:numId="9" w16cid:durableId="1502701904">
-    <w:abstractNumId w:val="11"/>
+    <w:abstractNumId w:val="12"/>
   </w:num>
   <w:num w:numId="10" w16cid:durableId="48850635">
-    <w:abstractNumId w:val="6"/>
+    <w:abstractNumId w:val="7"/>
   </w:num>
   <w:num w:numId="11" w16cid:durableId="158155374">
-    <w:abstractNumId w:val="7"/>
+    <w:abstractNumId w:val="8"/>
   </w:num>
   <w:num w:numId="12" w16cid:durableId="962998281">
     <w:abstractNumId w:val="2"/>
+  </w:num>
+  <w:num w:numId="13" w16cid:durableId="1244798978">
+    <w:abstractNumId w:val="4"/>
   </w:num>
 </w:numbering>
 </file>

--- a/Resume.docx
+++ b/Resume.docx
@@ -522,13 +522,16 @@
     </w:p>
     <w:p>
       <w:pPr>
+        <w:pStyle w:val="ListParagraph"/>
         <w:numPr>
           <w:ilvl w:val="0"/>
-          <w:numId w:val="2"/>
+          <w:numId w:val="13"/>
         </w:numPr>
         <w:spacing w:line="240" w:lineRule="auto"/>
         <w:rPr>
           <w:rFonts w:ascii="Times New Roman" w:eastAsia="Times New Roman" w:hAnsi="Times New Roman" w:cs="Times New Roman"/>
+          <w:b/>
+          <w:bCs/>
           <w:sz w:val="21"/>
           <w:szCs w:val="21"/>
         </w:rPr>

--- a/Resume.docx
+++ b/Resume.docx
@@ -611,15 +611,18 @@
           <w:szCs w:val="21"/>
         </w:rPr>
       </w:pPr>
-      <w:r>
-        <w:rPr>
-          <w:rFonts w:ascii="Times New Roman" w:eastAsia="Times New Roman" w:hAnsi="Times New Roman" w:cs="Times New Roman"/>
-          <w:b/>
-          <w:sz w:val="21"/>
-          <w:szCs w:val="21"/>
-        </w:rPr>
-        <w:t>Predictive Analytics on Diabetes Risk and Pregnancies</w:t>
-      </w:r>
+      <w:hyperlink r:id="rId11" w:history="1">
+        <w:r>
+          <w:rPr>
+            <w:rStyle w:val="Hyperlink"/>
+            <w:rFonts w:ascii="Times New Roman" w:eastAsia="Times New Roman" w:hAnsi="Times New Roman" w:cs="Times New Roman"/>
+            <w:b/>
+            <w:sz w:val="21"/>
+            <w:szCs w:val="21"/>
+          </w:rPr>
+          <w:t>Predictive Analytics on Diabetes Risk and Pregnancies</w:t>
+        </w:r>
+      </w:hyperlink>
       <w:r>
         <w:rPr>
           <w:rFonts w:ascii="Times New Roman" w:eastAsia="Times New Roman" w:hAnsi="Times New Roman" w:cs="Times New Roman"/>
@@ -767,80 +770,37 @@
     </w:p>
     <w:p>
       <w:pPr>
-        <w:pBdr>
-          <w:bottom w:val="single" w:sz="12" w:space="1" w:color="auto"/>
-        </w:pBdr>
-        <w:spacing w:line="240" w:lineRule="auto"/>
-        <w:jc w:val="center"/>
-        <w:rPr>
-          <w:rFonts w:ascii="Times New Roman" w:hAnsi="Times New Roman" w:cs="Times New Roman"/>
-          <w:noProof/>
-        </w:rPr>
-      </w:pPr>
-    </w:p>
-    <w:p>
-      <w:pPr>
-        <w:spacing w:line="240" w:lineRule="auto"/>
-        <w:jc w:val="center"/>
-        <w:rPr>
-          <w:rFonts w:ascii="Times New Roman" w:eastAsia="Times New Roman" w:hAnsi="Times New Roman" w:cs="Times New Roman"/>
-          <w:b/>
-          <w:sz w:val="21"/>
-          <w:szCs w:val="21"/>
-        </w:rPr>
-      </w:pPr>
-    </w:p>
-    <w:p>
-      <w:pPr>
-        <w:spacing w:line="240" w:lineRule="auto"/>
-        <w:jc w:val="center"/>
-        <w:rPr>
-          <w:rFonts w:ascii="Times New Roman" w:eastAsia="Times New Roman" w:hAnsi="Times New Roman" w:cs="Times New Roman"/>
-          <w:b/>
-          <w:sz w:val="21"/>
-          <w:szCs w:val="21"/>
-        </w:rPr>
-      </w:pPr>
-      <w:r>
-        <w:rPr>
-          <w:rFonts w:ascii="Times New Roman" w:eastAsia="Times New Roman" w:hAnsi="Times New Roman" w:cs="Times New Roman"/>
-          <w:b/>
-          <w:sz w:val="21"/>
-          <w:szCs w:val="21"/>
-        </w:rPr>
-        <w:t>ADDITIONAL PROJECTS</w:t>
-      </w:r>
-    </w:p>
-    <w:p>
-      <w:pPr>
-        <w:spacing w:line="240" w:lineRule="auto"/>
-        <w:rPr>
-          <w:rFonts w:ascii="Times New Roman" w:eastAsia="Times New Roman" w:hAnsi="Times New Roman" w:cs="Times New Roman"/>
-          <w:b/>
-          <w:sz w:val="21"/>
-          <w:szCs w:val="21"/>
-        </w:rPr>
-      </w:pPr>
-    </w:p>
-    <w:p>
-      <w:pPr>
-        <w:spacing w:line="240" w:lineRule="auto"/>
-        <w:rPr>
-          <w:rFonts w:ascii="Times New Roman" w:eastAsia="Times New Roman" w:hAnsi="Times New Roman" w:cs="Times New Roman"/>
-          <w:b/>
-          <w:sz w:val="21"/>
-          <w:szCs w:val="21"/>
-        </w:rPr>
-      </w:pPr>
-      <w:r>
-        <w:rPr>
-          <w:rFonts w:ascii="Times New Roman" w:eastAsia="Times New Roman" w:hAnsi="Times New Roman" w:cs="Times New Roman"/>
-          <w:b/>
-          <w:sz w:val="21"/>
-          <w:szCs w:val="21"/>
-        </w:rPr>
-        <w:t>Spaceship Game</w:t>
-      </w:r>
+        <w:spacing w:line="240" w:lineRule="auto"/>
+        <w:rPr>
+          <w:rFonts w:ascii="Times New Roman" w:eastAsia="Times New Roman" w:hAnsi="Times New Roman" w:cs="Times New Roman"/>
+          <w:b/>
+          <w:sz w:val="21"/>
+          <w:szCs w:val="21"/>
+        </w:rPr>
+      </w:pPr>
+    </w:p>
+    <w:p>
+      <w:pPr>
+        <w:spacing w:line="240" w:lineRule="auto"/>
+        <w:rPr>
+          <w:rFonts w:ascii="Times New Roman" w:eastAsia="Times New Roman" w:hAnsi="Times New Roman" w:cs="Times New Roman"/>
+          <w:b/>
+          <w:sz w:val="21"/>
+          <w:szCs w:val="21"/>
+        </w:rPr>
+      </w:pPr>
+      <w:hyperlink r:id="rId12" w:history="1">
+        <w:r>
+          <w:rPr>
+            <w:rStyle w:val="Hyperlink"/>
+            <w:rFonts w:ascii="Times New Roman" w:eastAsia="Times New Roman" w:hAnsi="Times New Roman" w:cs="Times New Roman"/>
+            <w:b/>
+            <w:sz w:val="21"/>
+            <w:szCs w:val="21"/>
+          </w:rPr>
+          <w:t>Spaceship Game</w:t>
+        </w:r>
+      </w:hyperlink>
       <w:r>
         <w:rPr>
           <w:rFonts w:ascii="Times New Roman" w:eastAsia="Times New Roman" w:hAnsi="Times New Roman" w:cs="Times New Roman"/>
@@ -1003,15 +963,38 @@
           <w:szCs w:val="21"/>
         </w:rPr>
       </w:pPr>
-      <w:r>
-        <w:rPr>
-          <w:rFonts w:ascii="Times New Roman" w:eastAsia="Times New Roman" w:hAnsi="Times New Roman" w:cs="Times New Roman"/>
-          <w:b/>
-          <w:sz w:val="21"/>
-          <w:szCs w:val="21"/>
-        </w:rPr>
-        <w:t>Green Travel</w:t>
-      </w:r>
+      <w:hyperlink r:id="rId13" w:history="1">
+        <w:r>
+          <w:rPr>
+            <w:rStyle w:val="Hyperlink"/>
+            <w:rFonts w:ascii="Times New Roman" w:eastAsia="Times New Roman" w:hAnsi="Times New Roman" w:cs="Times New Roman"/>
+            <w:b/>
+            <w:sz w:val="21"/>
+            <w:szCs w:val="21"/>
+          </w:rPr>
+          <w:t>Green T</w:t>
+        </w:r>
+        <w:r>
+          <w:rPr>
+            <w:rStyle w:val="Hyperlink"/>
+            <w:rFonts w:ascii="Times New Roman" w:eastAsia="Times New Roman" w:hAnsi="Times New Roman" w:cs="Times New Roman"/>
+            <w:b/>
+            <w:sz w:val="21"/>
+            <w:szCs w:val="21"/>
+          </w:rPr>
+          <w:t>r</w:t>
+        </w:r>
+        <w:r>
+          <w:rPr>
+            <w:rStyle w:val="Hyperlink"/>
+            <w:rFonts w:ascii="Times New Roman" w:eastAsia="Times New Roman" w:hAnsi="Times New Roman" w:cs="Times New Roman"/>
+            <w:b/>
+            <w:sz w:val="21"/>
+            <w:szCs w:val="21"/>
+          </w:rPr>
+          <w:t>avel</w:t>
+        </w:r>
+      </w:hyperlink>
       <w:r>
         <w:rPr>
           <w:rFonts w:ascii="Times New Roman" w:eastAsia="Times New Roman" w:hAnsi="Times New Roman" w:cs="Times New Roman"/>

--- a/Resume.docx
+++ b/Resume.docx
@@ -647,28 +647,6 @@
         <w:spacing w:line="240" w:lineRule="auto"/>
         <w:rPr>
           <w:rFonts w:ascii="Times New Roman" w:eastAsia="Times New Roman" w:hAnsi="Times New Roman" w:cs="Times New Roman"/>
-          <w:b/>
-          <w:sz w:val="21"/>
-          <w:szCs w:val="21"/>
-        </w:rPr>
-      </w:pPr>
-      <w:r>
-        <w:rPr>
-          <w:rFonts w:ascii="Times New Roman" w:eastAsia="Times New Roman" w:hAnsi="Times New Roman" w:cs="Times New Roman"/>
-          <w:bCs/>
-          <w:i/>
-          <w:iCs/>
-          <w:sz w:val="21"/>
-          <w:szCs w:val="21"/>
-        </w:rPr>
-        <w:t>Data Analyst</w:t>
-      </w:r>
-    </w:p>
-    <w:p>
-      <w:pPr>
-        <w:spacing w:line="240" w:lineRule="auto"/>
-        <w:rPr>
-          <w:rFonts w:ascii="Times New Roman" w:eastAsia="Times New Roman" w:hAnsi="Times New Roman" w:cs="Times New Roman"/>
           <w:bCs/>
           <w:sz w:val="21"/>
           <w:szCs w:val="21"/>
@@ -972,27 +950,7 @@
             <w:sz w:val="21"/>
             <w:szCs w:val="21"/>
           </w:rPr>
-          <w:t>Green T</w:t>
-        </w:r>
-        <w:r>
-          <w:rPr>
-            <w:rStyle w:val="Hyperlink"/>
-            <w:rFonts w:ascii="Times New Roman" w:eastAsia="Times New Roman" w:hAnsi="Times New Roman" w:cs="Times New Roman"/>
-            <w:b/>
-            <w:sz w:val="21"/>
-            <w:szCs w:val="21"/>
-          </w:rPr>
-          <w:t>r</w:t>
-        </w:r>
-        <w:r>
-          <w:rPr>
-            <w:rStyle w:val="Hyperlink"/>
-            <w:rFonts w:ascii="Times New Roman" w:eastAsia="Times New Roman" w:hAnsi="Times New Roman" w:cs="Times New Roman"/>
-            <w:b/>
-            <w:sz w:val="21"/>
-            <w:szCs w:val="21"/>
-          </w:rPr>
-          <w:t>avel</w:t>
+          <w:t>Green Travel</w:t>
         </w:r>
       </w:hyperlink>
       <w:r>

--- a/Resume.docx
+++ b/Resume.docx
@@ -1,6 +1,6 @@
 
 <file path=word/document.xml><?xml version="1.0" encoding="utf-8"?>
-<w:document xmlns:wpc="http://schemas.microsoft.com/office/word/2010/wordprocessingCanvas" xmlns:cx="http://schemas.microsoft.com/office/drawing/2014/chartex" xmlns:cx1="http://schemas.microsoft.com/office/drawing/2015/9/8/chartex" xmlns:cx2="http://schemas.microsoft.com/office/drawing/2015/10/21/chartex" xmlns:cx3="http://schemas.microsoft.com/office/drawing/2016/5/9/chartex" xmlns:cx4="http://schemas.microsoft.com/office/drawing/2016/5/10/chartex" xmlns:cx5="http://schemas.microsoft.com/office/drawing/2016/5/11/chartex" xmlns:cx6="http://schemas.microsoft.com/office/drawing/2016/5/12/chartex" xmlns:cx7="http://schemas.microsoft.com/office/drawing/2016/5/13/chartex" xmlns:cx8="http://schemas.microsoft.com/office/drawing/2016/5/14/chartex" xmlns:mc="http://schemas.openxmlformats.org/markup-compatibility/2006" xmlns:aink="http://schemas.microsoft.com/office/drawing/2016/ink" xmlns:am3d="http://schemas.microsoft.com/office/drawing/2017/model3d" xmlns:o="urn:schemas-microsoft-com:office:office" xmlns:oel="http://schemas.microsoft.com/office/2019/extlst" xmlns:r="http://schemas.openxmlformats.org/officeDocument/2006/relationships" xmlns:m="http://schemas.openxmlformats.org/officeDocument/2006/math" xmlns:v="urn:schemas-microsoft-com:vml" xmlns:wp14="http://schemas.microsoft.com/office/word/2010/wordprocessingDrawing" xmlns:wp="http://schemas.openxmlformats.org/drawingml/2006/wordprocessingDrawing" xmlns:w10="urn:schemas-microsoft-com:office:word" xmlns:w="http://schemas.openxmlformats.org/wordprocessingml/2006/main" xmlns:w14="http://schemas.microsoft.com/office/word/2010/wordml" xmlns:w15="http://schemas.microsoft.com/office/word/2012/wordml" xmlns:w16cex="http://schemas.microsoft.com/office/word/2018/wordml/cex" xmlns:w16cid="http://schemas.microsoft.com/office/word/2016/wordml/cid" xmlns:w16="http://schemas.microsoft.com/office/word/2018/wordml" xmlns:w16du="http://schemas.microsoft.com/office/word/2023/wordml/word16du" xmlns:w16sdtdh="http://schemas.microsoft.com/office/word/2020/wordml/sdtdatahash" xmlns:w16se="http://schemas.microsoft.com/office/word/2015/wordml/symex" xmlns:wpg="http://schemas.microsoft.com/office/word/2010/wordprocessingGroup" xmlns:wpi="http://schemas.microsoft.com/office/word/2010/wordprocessingInk" xmlns:wne="http://schemas.microsoft.com/office/word/2006/wordml" xmlns:wps="http://schemas.microsoft.com/office/word/2010/wordprocessingShape" mc:Ignorable="w14 w15 w16se w16cid w16 w16cex w16sdtdh w16du wp14">
+<w:document xmlns:wpc="http://schemas.microsoft.com/office/word/2010/wordprocessingCanvas" xmlns:cx="http://schemas.microsoft.com/office/drawing/2014/chartex" xmlns:cx1="http://schemas.microsoft.com/office/drawing/2015/9/8/chartex" xmlns:cx2="http://schemas.microsoft.com/office/drawing/2015/10/21/chartex" xmlns:cx3="http://schemas.microsoft.com/office/drawing/2016/5/9/chartex" xmlns:cx4="http://schemas.microsoft.com/office/drawing/2016/5/10/chartex" xmlns:cx5="http://schemas.microsoft.com/office/drawing/2016/5/11/chartex" xmlns:cx6="http://schemas.microsoft.com/office/drawing/2016/5/12/chartex" xmlns:cx7="http://schemas.microsoft.com/office/drawing/2016/5/13/chartex" xmlns:cx8="http://schemas.microsoft.com/office/drawing/2016/5/14/chartex" xmlns:mc="http://schemas.openxmlformats.org/markup-compatibility/2006" xmlns:aink="http://schemas.microsoft.com/office/drawing/2016/ink" xmlns:am3d="http://schemas.microsoft.com/office/drawing/2017/model3d" xmlns:o="urn:schemas-microsoft-com:office:office" xmlns:oel="http://schemas.microsoft.com/office/2019/extlst" xmlns:r="http://schemas.openxmlformats.org/officeDocument/2006/relationships" xmlns:m="http://schemas.openxmlformats.org/officeDocument/2006/math" xmlns:v="urn:schemas-microsoft-com:vml" xmlns:wp14="http://schemas.microsoft.com/office/word/2010/wordprocessingDrawing" xmlns:wp="http://schemas.openxmlformats.org/drawingml/2006/wordprocessingDrawing" xmlns:w10="urn:schemas-microsoft-com:office:word" xmlns:w="http://schemas.openxmlformats.org/wordprocessingml/2006/main" xmlns:w14="http://schemas.microsoft.com/office/word/2010/wordml" xmlns:w15="http://schemas.microsoft.com/office/word/2012/wordml" xmlns:w16cex="http://schemas.microsoft.com/office/word/2018/wordml/cex" xmlns:w16cid="http://schemas.microsoft.com/office/word/2016/wordml/cid" xmlns:w16="http://schemas.microsoft.com/office/word/2018/wordml" xmlns:w16du="http://schemas.microsoft.com/office/word/2023/wordml/word16du" xmlns:w16sdtdh="http://schemas.microsoft.com/office/word/2020/wordml/sdtdatahash" xmlns:w16sdtfl="http://schemas.microsoft.com/office/word/2024/wordml/sdtformatlock" xmlns:w16se="http://schemas.microsoft.com/office/word/2015/wordml/symex" xmlns:wpg="http://schemas.microsoft.com/office/word/2010/wordprocessingGroup" xmlns:wpi="http://schemas.microsoft.com/office/word/2010/wordprocessingInk" xmlns:wne="http://schemas.microsoft.com/office/word/2006/wordml" xmlns:wps="http://schemas.microsoft.com/office/word/2010/wordprocessingShape" mc:Ignorable="w14 w15 w16se w16cid w16 w16cex w16sdtdh w16sdtfl w16du wp14">
   <w:body>
     <w:p>
       <w:pPr>
@@ -91,265 +91,6 @@
           <w:bottom w:val="single" w:sz="12" w:space="1" w:color="auto"/>
         </w:pBdr>
         <w:spacing w:line="240" w:lineRule="auto"/>
-        <w:jc w:val="center"/>
-        <w:rPr>
-          <w:rFonts w:ascii="Times New Roman" w:hAnsi="Times New Roman" w:cs="Times New Roman"/>
-          <w:sz w:val="21"/>
-          <w:szCs w:val="21"/>
-        </w:rPr>
-      </w:pPr>
-    </w:p>
-    <w:p>
-      <w:pPr>
-        <w:spacing w:line="240" w:lineRule="auto"/>
-        <w:jc w:val="center"/>
-        <w:rPr>
-          <w:rFonts w:ascii="Times New Roman" w:eastAsia="Times New Roman" w:hAnsi="Times New Roman" w:cs="Times New Roman"/>
-          <w:b/>
-        </w:rPr>
-      </w:pPr>
-    </w:p>
-    <w:p>
-      <w:pPr>
-        <w:spacing w:line="240" w:lineRule="auto"/>
-        <w:jc w:val="center"/>
-        <w:rPr>
-          <w:rFonts w:ascii="Times New Roman" w:eastAsia="Times New Roman" w:hAnsi="Times New Roman" w:cs="Times New Roman"/>
-          <w:b/>
-        </w:rPr>
-      </w:pPr>
-      <w:r>
-        <w:rPr>
-          <w:rFonts w:ascii="Times New Roman" w:eastAsia="Times New Roman" w:hAnsi="Times New Roman" w:cs="Times New Roman"/>
-          <w:b/>
-        </w:rPr>
-        <w:t>SKILLS</w:t>
-      </w:r>
-    </w:p>
-    <w:p>
-      <w:pPr>
-        <w:spacing w:line="240" w:lineRule="auto"/>
-        <w:rPr>
-          <w:rFonts w:ascii="Times New Roman" w:eastAsia="Times New Roman" w:hAnsi="Times New Roman" w:cs="Times New Roman"/>
-          <w:b/>
-        </w:rPr>
-      </w:pPr>
-    </w:p>
-    <w:p>
-      <w:pPr>
-        <w:spacing w:line="240" w:lineRule="auto"/>
-        <w:rPr>
-          <w:rFonts w:ascii="Times New Roman" w:eastAsia="Times New Roman" w:hAnsi="Times New Roman" w:cs="Times New Roman"/>
-          <w:bCs/>
-          <w:sz w:val="21"/>
-          <w:szCs w:val="21"/>
-        </w:rPr>
-      </w:pPr>
-      <w:r>
-        <w:rPr>
-          <w:rFonts w:ascii="Times New Roman" w:eastAsia="Times New Roman" w:hAnsi="Times New Roman" w:cs="Times New Roman"/>
-          <w:b/>
-          <w:sz w:val="21"/>
-          <w:szCs w:val="21"/>
-        </w:rPr>
-        <w:t>Programming Languages</w:t>
-      </w:r>
-      <w:r>
-        <w:rPr>
-          <w:rFonts w:ascii="Times New Roman" w:eastAsia="Times New Roman" w:hAnsi="Times New Roman" w:cs="Times New Roman"/>
-          <w:b/>
-          <w:sz w:val="21"/>
-          <w:szCs w:val="21"/>
-        </w:rPr>
-        <w:t>:</w:t>
-      </w:r>
-      <w:r>
-        <w:rPr>
-          <w:rFonts w:ascii="Times New Roman" w:eastAsia="Times New Roman" w:hAnsi="Times New Roman" w:cs="Times New Roman"/>
-          <w:bCs/>
-          <w:sz w:val="21"/>
-          <w:szCs w:val="21"/>
-        </w:rPr>
-        <w:t xml:space="preserve"> </w:t>
-      </w:r>
-      <w:r>
-        <w:rPr>
-          <w:rFonts w:ascii="Times New Roman" w:eastAsia="Times New Roman" w:hAnsi="Times New Roman" w:cs="Times New Roman"/>
-          <w:bCs/>
-          <w:sz w:val="21"/>
-          <w:szCs w:val="21"/>
-        </w:rPr>
-        <w:t>Python</w:t>
-      </w:r>
-      <w:r>
-        <w:rPr>
-          <w:rFonts w:ascii="Times New Roman" w:eastAsia="Times New Roman" w:hAnsi="Times New Roman" w:cs="Times New Roman"/>
-          <w:bCs/>
-          <w:sz w:val="21"/>
-          <w:szCs w:val="21"/>
-        </w:rPr>
-        <w:t>, Java</w:t>
-      </w:r>
-    </w:p>
-    <w:p>
-      <w:pPr>
-        <w:spacing w:line="240" w:lineRule="auto"/>
-        <w:rPr>
-          <w:rFonts w:ascii="Times New Roman" w:eastAsia="Times New Roman" w:hAnsi="Times New Roman" w:cs="Times New Roman"/>
-          <w:bCs/>
-          <w:sz w:val="21"/>
-          <w:szCs w:val="21"/>
-        </w:rPr>
-      </w:pPr>
-      <w:r>
-        <w:rPr>
-          <w:rFonts w:ascii="Times New Roman" w:eastAsia="Times New Roman" w:hAnsi="Times New Roman" w:cs="Times New Roman"/>
-          <w:b/>
-          <w:sz w:val="21"/>
-          <w:szCs w:val="21"/>
-        </w:rPr>
-        <w:t xml:space="preserve">Data Analysis Tools: </w:t>
-      </w:r>
-      <w:r>
-        <w:rPr>
-          <w:rFonts w:ascii="Times New Roman" w:eastAsia="Times New Roman" w:hAnsi="Times New Roman" w:cs="Times New Roman"/>
-          <w:bCs/>
-          <w:sz w:val="21"/>
-          <w:szCs w:val="21"/>
-        </w:rPr>
-        <w:t>Jupyter Notebook, Matplotlib</w:t>
-      </w:r>
-    </w:p>
-    <w:p>
-      <w:pPr>
-        <w:spacing w:line="240" w:lineRule="auto"/>
-        <w:rPr>
-          <w:rFonts w:ascii="Times New Roman" w:eastAsia="Times New Roman" w:hAnsi="Times New Roman" w:cs="Times New Roman"/>
-          <w:bCs/>
-          <w:sz w:val="21"/>
-          <w:szCs w:val="21"/>
-        </w:rPr>
-      </w:pPr>
-      <w:r>
-        <w:rPr>
-          <w:rFonts w:ascii="Times New Roman" w:eastAsia="Times New Roman" w:hAnsi="Times New Roman" w:cs="Times New Roman"/>
-          <w:b/>
-          <w:sz w:val="21"/>
-          <w:szCs w:val="21"/>
-        </w:rPr>
-        <w:t xml:space="preserve">Machine Learning Libraries: </w:t>
-      </w:r>
-      <w:r>
-        <w:rPr>
-          <w:rFonts w:ascii="Times New Roman" w:eastAsia="Times New Roman" w:hAnsi="Times New Roman" w:cs="Times New Roman"/>
-          <w:bCs/>
-          <w:sz w:val="21"/>
-          <w:szCs w:val="21"/>
-        </w:rPr>
-        <w:t>Pandas, NumPy</w:t>
-      </w:r>
-    </w:p>
-    <w:p>
-      <w:pPr>
-        <w:spacing w:line="240" w:lineRule="auto"/>
-        <w:rPr>
-          <w:rFonts w:ascii="Times New Roman" w:eastAsia="Times New Roman" w:hAnsi="Times New Roman" w:cs="Times New Roman"/>
-          <w:bCs/>
-          <w:sz w:val="21"/>
-          <w:szCs w:val="21"/>
-        </w:rPr>
-      </w:pPr>
-      <w:r>
-        <w:rPr>
-          <w:rFonts w:ascii="Times New Roman" w:eastAsia="Times New Roman" w:hAnsi="Times New Roman" w:cs="Times New Roman"/>
-          <w:b/>
-          <w:sz w:val="21"/>
-          <w:szCs w:val="21"/>
-        </w:rPr>
-        <w:t xml:space="preserve">Web Development: </w:t>
-      </w:r>
-      <w:r>
-        <w:rPr>
-          <w:rFonts w:ascii="Times New Roman" w:eastAsia="Times New Roman" w:hAnsi="Times New Roman" w:cs="Times New Roman"/>
-          <w:bCs/>
-          <w:sz w:val="21"/>
-          <w:szCs w:val="21"/>
-        </w:rPr>
-        <w:t>JavaScript, HTML</w:t>
-      </w:r>
-      <w:r>
-        <w:rPr>
-          <w:rFonts w:ascii="Times New Roman" w:eastAsia="Times New Roman" w:hAnsi="Times New Roman" w:cs="Times New Roman"/>
-          <w:bCs/>
-          <w:sz w:val="21"/>
-          <w:szCs w:val="21"/>
-        </w:rPr>
-        <w:t>5</w:t>
-      </w:r>
-      <w:r>
-        <w:rPr>
-          <w:rFonts w:ascii="Times New Roman" w:eastAsia="Times New Roman" w:hAnsi="Times New Roman" w:cs="Times New Roman"/>
-          <w:bCs/>
-          <w:sz w:val="21"/>
-          <w:szCs w:val="21"/>
-        </w:rPr>
-        <w:t>, CSS</w:t>
-      </w:r>
-    </w:p>
-    <w:p>
-      <w:pPr>
-        <w:spacing w:line="240" w:lineRule="auto"/>
-        <w:rPr>
-          <w:rFonts w:ascii="Times New Roman" w:eastAsia="Times New Roman" w:hAnsi="Times New Roman" w:cs="Times New Roman"/>
-          <w:bCs/>
-          <w:sz w:val="21"/>
-          <w:szCs w:val="21"/>
-        </w:rPr>
-      </w:pPr>
-      <w:r>
-        <w:rPr>
-          <w:rFonts w:ascii="Times New Roman" w:eastAsia="Times New Roman" w:hAnsi="Times New Roman" w:cs="Times New Roman"/>
-          <w:b/>
-          <w:sz w:val="21"/>
-          <w:szCs w:val="21"/>
-        </w:rPr>
-        <w:t>Design Tools</w:t>
-      </w:r>
-      <w:r>
-        <w:rPr>
-          <w:rFonts w:ascii="Times New Roman" w:eastAsia="Times New Roman" w:hAnsi="Times New Roman" w:cs="Times New Roman"/>
-          <w:b/>
-          <w:sz w:val="21"/>
-          <w:szCs w:val="21"/>
-        </w:rPr>
-        <w:t xml:space="preserve">: </w:t>
-      </w:r>
-      <w:r>
-        <w:rPr>
-          <w:rFonts w:ascii="Times New Roman" w:eastAsia="Times New Roman" w:hAnsi="Times New Roman" w:cs="Times New Roman"/>
-          <w:bCs/>
-          <w:sz w:val="21"/>
-          <w:szCs w:val="21"/>
-        </w:rPr>
-        <w:t>Figma, Inkscape</w:t>
-      </w:r>
-      <w:r>
-        <w:rPr>
-          <w:rFonts w:ascii="Times New Roman" w:eastAsia="Times New Roman" w:hAnsi="Times New Roman" w:cs="Times New Roman"/>
-          <w:bCs/>
-          <w:sz w:val="21"/>
-          <w:szCs w:val="21"/>
-        </w:rPr>
-        <w:t>, Construct 3</w:t>
-      </w:r>
-    </w:p>
-    <w:p>
-      <w:pPr>
-        <w:pBdr>
-          <w:bottom w:val="single" w:sz="12" w:space="1" w:color="auto"/>
-        </w:pBdr>
-        <w:spacing w:line="240" w:lineRule="auto"/>
-        <w:jc w:val="center"/>
         <w:rPr>
           <w:rFonts w:ascii="Times New Roman" w:hAnsi="Times New Roman" w:cs="Times New Roman"/>
           <w:noProof/>
@@ -620,7 +361,37 @@
             <w:sz w:val="21"/>
             <w:szCs w:val="21"/>
           </w:rPr>
-          <w:t>Predictive Analytics on Diabetes Risk and Pregnancies</w:t>
+          <w:t xml:space="preserve">Comparative Study of MCTS, Q-Learning </w:t>
+        </w:r>
+        <w:r>
+          <w:rPr>
+            <w:rStyle w:val="Hyperlink"/>
+            <w:rFonts w:ascii="Times New Roman" w:eastAsia="Times New Roman" w:hAnsi="Times New Roman" w:cs="Times New Roman"/>
+            <w:b/>
+            <w:sz w:val="21"/>
+            <w:szCs w:val="21"/>
+          </w:rPr>
+          <w:t>&amp;</w:t>
+        </w:r>
+        <w:r>
+          <w:rPr>
+            <w:rStyle w:val="Hyperlink"/>
+            <w:rFonts w:ascii="Times New Roman" w:eastAsia="Times New Roman" w:hAnsi="Times New Roman" w:cs="Times New Roman"/>
+            <w:b/>
+            <w:sz w:val="21"/>
+            <w:szCs w:val="21"/>
+          </w:rPr>
+          <w:t xml:space="preserve"> S</w:t>
+        </w:r>
+        <w:r>
+          <w:rPr>
+            <w:rStyle w:val="Hyperlink"/>
+            <w:rFonts w:ascii="Times New Roman" w:eastAsia="Times New Roman" w:hAnsi="Times New Roman" w:cs="Times New Roman"/>
+            <w:b/>
+            <w:sz w:val="21"/>
+            <w:szCs w:val="21"/>
+          </w:rPr>
+          <w:t>ARSA in Chess</w:t>
         </w:r>
       </w:hyperlink>
       <w:r>
@@ -630,16 +401,16 @@
           <w:sz w:val="21"/>
           <w:szCs w:val="21"/>
         </w:rPr>
-        <w:t xml:space="preserve"> </w:t>
-      </w:r>
-      <w:r>
-        <w:rPr>
-          <w:rFonts w:ascii="Times New Roman" w:eastAsia="Times New Roman" w:hAnsi="Times New Roman" w:cs="Times New Roman"/>
-          <w:bCs/>
-          <w:sz w:val="21"/>
-          <w:szCs w:val="21"/>
-        </w:rPr>
-        <w:t>(Python, Jupyter Notebook)</w:t>
+        <w:t xml:space="preserve"> - </w:t>
+      </w:r>
+      <w:r>
+        <w:rPr>
+          <w:rFonts w:ascii="Times New Roman" w:eastAsia="Times New Roman" w:hAnsi="Times New Roman" w:cs="Times New Roman"/>
+          <w:bCs/>
+          <w:sz w:val="21"/>
+          <w:szCs w:val="21"/>
+        </w:rPr>
+        <w:t>Lead Developer, 3-person team (COGS 188, UC San Diego)</w:t>
       </w:r>
     </w:p>
     <w:p>
@@ -658,7 +429,7 @@
         <w:pStyle w:val="ListParagraph"/>
         <w:numPr>
           <w:ilvl w:val="0"/>
-          <w:numId w:val="12"/>
+          <w:numId w:val="14"/>
         </w:numPr>
         <w:spacing w:line="240" w:lineRule="auto"/>
         <w:rPr>
@@ -675,16 +446,27 @@
           <w:sz w:val="21"/>
           <w:szCs w:val="21"/>
         </w:rPr>
-        <w:t>Conducted a predictive analysis to examine the correlation between pregnancy and Type-II diabetes among Pima Indian women</w:t>
-      </w:r>
-      <w:r>
-        <w:rPr>
-          <w:rFonts w:ascii="Times New Roman" w:eastAsia="Times New Roman" w:hAnsi="Times New Roman" w:cs="Times New Roman"/>
-          <w:bCs/>
-          <w:sz w:val="21"/>
-          <w:szCs w:val="21"/>
-        </w:rPr>
-        <w:t>.</w:t>
+        <w:t xml:space="preserve">Built a </w:t>
+      </w:r>
+      <w:proofErr w:type="gramStart"/>
+      <w:r>
+        <w:rPr>
+          <w:rFonts w:ascii="Times New Roman" w:eastAsia="Times New Roman" w:hAnsi="Times New Roman" w:cs="Times New Roman"/>
+          <w:bCs/>
+          <w:sz w:val="21"/>
+          <w:szCs w:val="21"/>
+        </w:rPr>
+        <w:t>Gym</w:t>
+      </w:r>
+      <w:proofErr w:type="gramEnd"/>
+      <w:r>
+        <w:rPr>
+          <w:rFonts w:ascii="Times New Roman" w:eastAsia="Times New Roman" w:hAnsi="Times New Roman" w:cs="Times New Roman"/>
+          <w:bCs/>
+          <w:sz w:val="21"/>
+          <w:szCs w:val="21"/>
+        </w:rPr>
+        <w:t>-compatible chess environment, coded MCTS, tabular Q-Learning and SARSA agents, and wrote a dataset generator for balanced start-positions.</w:t>
       </w:r>
     </w:p>
     <w:p>
@@ -692,7 +474,7 @@
         <w:pStyle w:val="ListParagraph"/>
         <w:numPr>
           <w:ilvl w:val="0"/>
-          <w:numId w:val="12"/>
+          <w:numId w:val="14"/>
         </w:numPr>
         <w:spacing w:line="240" w:lineRule="auto"/>
         <w:rPr>
@@ -702,14 +484,25 @@
           <w:szCs w:val="21"/>
         </w:rPr>
       </w:pPr>
-      <w:r>
-        <w:rPr>
-          <w:rFonts w:ascii="Times New Roman" w:eastAsia="Times New Roman" w:hAnsi="Times New Roman" w:cs="Times New Roman"/>
-          <w:bCs/>
-          <w:sz w:val="21"/>
-          <w:szCs w:val="21"/>
-        </w:rPr>
-        <w:t>Cleaned and preprocessed data using Python libraries (pandas, NumPy) and developed predictive models (logistic regression, SVM), to identify correlations.</w:t>
+      <w:proofErr w:type="gramStart"/>
+      <w:r>
+        <w:rPr>
+          <w:rFonts w:ascii="Times New Roman" w:eastAsia="Times New Roman" w:hAnsi="Times New Roman" w:cs="Times New Roman"/>
+          <w:bCs/>
+          <w:sz w:val="21"/>
+          <w:szCs w:val="21"/>
+        </w:rPr>
+        <w:t>Scripted grid-search training runs,</w:t>
+      </w:r>
+      <w:proofErr w:type="gramEnd"/>
+      <w:r>
+        <w:rPr>
+          <w:rFonts w:ascii="Times New Roman" w:eastAsia="Times New Roman" w:hAnsi="Times New Roman" w:cs="Times New Roman"/>
+          <w:bCs/>
+          <w:sz w:val="21"/>
+          <w:szCs w:val="21"/>
+        </w:rPr>
+        <w:t xml:space="preserve"> logged rewards and win/draw/loss stats, and staged round-robin tournaments against heuristic baselines to benchmark algorithm performance.</w:t>
       </w:r>
     </w:p>
     <w:p>
@@ -717,7 +510,7 @@
         <w:pStyle w:val="ListParagraph"/>
         <w:numPr>
           <w:ilvl w:val="0"/>
-          <w:numId w:val="12"/>
+          <w:numId w:val="14"/>
         </w:numPr>
         <w:spacing w:line="240" w:lineRule="auto"/>
         <w:rPr>
@@ -734,16 +527,47 @@
           <w:sz w:val="21"/>
           <w:szCs w:val="21"/>
         </w:rPr>
-        <w:t>Created visualizations with matplotlib to communicate trends, leading to potential health policy insights.</w:t>
-      </w:r>
-      <w:r>
-        <w:rPr>
-          <w:rFonts w:ascii="Times New Roman" w:eastAsia="Times New Roman" w:hAnsi="Times New Roman" w:cs="Times New Roman"/>
-          <w:bCs/>
-          <w:sz w:val="21"/>
-          <w:szCs w:val="21"/>
-        </w:rPr>
-        <w:t xml:space="preserve"> Improved model accuracy through iterative tuning and feature selection, effectively highlighting trends relevant to medical interventions.</w:t>
+        <w:t xml:space="preserve">Tuned hyperparameters that pushed MCTS to a </w:t>
+      </w:r>
+      <w:proofErr w:type="gramStart"/>
+      <w:r>
+        <w:rPr>
+          <w:rFonts w:ascii="Times New Roman" w:eastAsia="Times New Roman" w:hAnsi="Times New Roman" w:cs="Times New Roman"/>
+          <w:bCs/>
+          <w:sz w:val="21"/>
+          <w:szCs w:val="21"/>
+        </w:rPr>
+        <w:t>62% win</w:t>
+      </w:r>
+      <w:proofErr w:type="gramEnd"/>
+      <w:r>
+        <w:rPr>
+          <w:rFonts w:ascii="Times New Roman" w:eastAsia="Times New Roman" w:hAnsi="Times New Roman" w:cs="Times New Roman"/>
+          <w:bCs/>
+          <w:sz w:val="21"/>
+          <w:szCs w:val="21"/>
+        </w:rPr>
+        <w:t xml:space="preserve"> rate while Q-Learning offered the best </w:t>
+      </w:r>
+      <w:proofErr w:type="gramStart"/>
+      <w:r>
+        <w:rPr>
+          <w:rFonts w:ascii="Times New Roman" w:eastAsia="Times New Roman" w:hAnsi="Times New Roman" w:cs="Times New Roman"/>
+          <w:bCs/>
+          <w:sz w:val="21"/>
+          <w:szCs w:val="21"/>
+        </w:rPr>
+        <w:t>compute-efficiency</w:t>
+      </w:r>
+      <w:proofErr w:type="gramEnd"/>
+      <w:r>
+        <w:rPr>
+          <w:rFonts w:ascii="Times New Roman" w:eastAsia="Times New Roman" w:hAnsi="Times New Roman" w:cs="Times New Roman"/>
+          <w:bCs/>
+          <w:sz w:val="21"/>
+          <w:szCs w:val="21"/>
+        </w:rPr>
+        <w:t xml:space="preserve"> trade-off, guiding recommendations for future hybrid approaches.</w:t>
       </w:r>
     </w:p>
     <w:p>
@@ -751,7 +575,7 @@
         <w:spacing w:line="240" w:lineRule="auto"/>
         <w:rPr>
           <w:rFonts w:ascii="Times New Roman" w:eastAsia="Times New Roman" w:hAnsi="Times New Roman" w:cs="Times New Roman"/>
-          <w:b/>
+          <w:bCs/>
           <w:sz w:val="21"/>
           <w:szCs w:val="21"/>
         </w:rPr>
@@ -762,7 +586,7 @@
         <w:spacing w:line="240" w:lineRule="auto"/>
         <w:rPr>
           <w:rFonts w:ascii="Times New Roman" w:eastAsia="Times New Roman" w:hAnsi="Times New Roman" w:cs="Times New Roman"/>
-          <w:b/>
+          <w:bCs/>
           <w:sz w:val="21"/>
           <w:szCs w:val="21"/>
         </w:rPr>
@@ -776,7 +600,7 @@
             <w:sz w:val="21"/>
             <w:szCs w:val="21"/>
           </w:rPr>
-          <w:t>Spaceship Game</w:t>
+          <w:t>Convolutional Neural Networks for Image Classification on CIFAR-10 and Tiny ImageNet</w:t>
         </w:r>
       </w:hyperlink>
       <w:r>
@@ -791,29 +615,56 @@
       <w:r>
         <w:rPr>
           <w:rFonts w:ascii="Times New Roman" w:eastAsia="Times New Roman" w:hAnsi="Times New Roman" w:cs="Times New Roman"/>
-          <w:bCs/>
-          <w:sz w:val="21"/>
-          <w:szCs w:val="21"/>
-        </w:rPr>
-        <w:t>(HTML</w:t>
-      </w:r>
-      <w:r>
-        <w:rPr>
-          <w:rFonts w:ascii="Times New Roman" w:eastAsia="Times New Roman" w:hAnsi="Times New Roman" w:cs="Times New Roman"/>
-          <w:bCs/>
-          <w:sz w:val="21"/>
-          <w:szCs w:val="21"/>
-        </w:rPr>
-        <w:t>5</w:t>
-      </w:r>
-      <w:r>
-        <w:rPr>
-          <w:rFonts w:ascii="Times New Roman" w:eastAsia="Times New Roman" w:hAnsi="Times New Roman" w:cs="Times New Roman"/>
-          <w:bCs/>
-          <w:sz w:val="21"/>
-          <w:szCs w:val="21"/>
-        </w:rPr>
-        <w:t>, JavaScript)</w:t>
+          <w:b/>
+          <w:sz w:val="21"/>
+          <w:szCs w:val="21"/>
+        </w:rPr>
+        <w:t xml:space="preserve">- </w:t>
+      </w:r>
+      <w:r>
+        <w:rPr>
+          <w:rFonts w:ascii="Times New Roman" w:eastAsia="Times New Roman" w:hAnsi="Times New Roman" w:cs="Times New Roman"/>
+          <w:bCs/>
+          <w:sz w:val="21"/>
+          <w:szCs w:val="21"/>
+        </w:rPr>
+        <w:t xml:space="preserve">Lead Developer, </w:t>
+      </w:r>
+      <w:r>
+        <w:rPr>
+          <w:rFonts w:ascii="Times New Roman" w:eastAsia="Times New Roman" w:hAnsi="Times New Roman" w:cs="Times New Roman"/>
+          <w:bCs/>
+          <w:sz w:val="21"/>
+          <w:szCs w:val="21"/>
+        </w:rPr>
+        <w:t>2</w:t>
+      </w:r>
+      <w:r>
+        <w:rPr>
+          <w:rFonts w:ascii="Times New Roman" w:eastAsia="Times New Roman" w:hAnsi="Times New Roman" w:cs="Times New Roman"/>
+          <w:bCs/>
+          <w:sz w:val="21"/>
+          <w:szCs w:val="21"/>
+        </w:rPr>
+        <w:t>-person team (COGS 18</w:t>
+      </w:r>
+      <w:r>
+        <w:rPr>
+          <w:rFonts w:ascii="Times New Roman" w:eastAsia="Times New Roman" w:hAnsi="Times New Roman" w:cs="Times New Roman"/>
+          <w:bCs/>
+          <w:sz w:val="21"/>
+          <w:szCs w:val="21"/>
+        </w:rPr>
+        <w:t>1</w:t>
+      </w:r>
+      <w:r>
+        <w:rPr>
+          <w:rFonts w:ascii="Times New Roman" w:eastAsia="Times New Roman" w:hAnsi="Times New Roman" w:cs="Times New Roman"/>
+          <w:bCs/>
+          <w:sz w:val="21"/>
+          <w:szCs w:val="21"/>
+        </w:rPr>
+        <w:t>, UC San Diego)</w:t>
       </w:r>
     </w:p>
     <w:p>
@@ -821,7 +672,7 @@
         <w:spacing w:line="240" w:lineRule="auto"/>
         <w:rPr>
           <w:rFonts w:ascii="Times New Roman" w:eastAsia="Times New Roman" w:hAnsi="Times New Roman" w:cs="Times New Roman"/>
-          <w:b/>
+          <w:bCs/>
           <w:sz w:val="21"/>
           <w:szCs w:val="21"/>
         </w:rPr>
@@ -832,7 +683,7 @@
         <w:pStyle w:val="ListParagraph"/>
         <w:numPr>
           <w:ilvl w:val="0"/>
-          <w:numId w:val="11"/>
+          <w:numId w:val="17"/>
         </w:numPr>
         <w:spacing w:line="240" w:lineRule="auto"/>
         <w:rPr>
@@ -849,25 +700,7 @@
           <w:sz w:val="21"/>
           <w:szCs w:val="21"/>
         </w:rPr>
-        <w:t xml:space="preserve">Developed an interactive </w:t>
-      </w:r>
-      <w:r>
-        <w:rPr>
-          <w:rFonts w:ascii="Times New Roman" w:eastAsia="Times New Roman" w:hAnsi="Times New Roman" w:cs="Times New Roman"/>
-          <w:bCs/>
-          <w:sz w:val="21"/>
-          <w:szCs w:val="21"/>
-        </w:rPr>
-        <w:t>game using JavaScript for physics simulations, including asteroid and laser interactions based on real-time data inputs</w:t>
-      </w:r>
-      <w:r>
-        <w:rPr>
-          <w:rFonts w:ascii="Times New Roman" w:eastAsia="Times New Roman" w:hAnsi="Times New Roman" w:cs="Times New Roman"/>
-          <w:bCs/>
-          <w:sz w:val="21"/>
-          <w:szCs w:val="21"/>
-        </w:rPr>
-        <w:t>.</w:t>
+        <w:t>Implemented and evaluated multiple CNN architectures (Simple CNN and ResNet18) using PyTorch, achieving 81.28% accuracy on the CIFAR-10 dataset through systematic hyperparameter tuning.</w:t>
       </w:r>
     </w:p>
     <w:p>
@@ -875,7 +708,7 @@
         <w:pStyle w:val="ListParagraph"/>
         <w:numPr>
           <w:ilvl w:val="0"/>
-          <w:numId w:val="11"/>
+          <w:numId w:val="17"/>
         </w:numPr>
         <w:spacing w:line="240" w:lineRule="auto"/>
         <w:rPr>
@@ -892,7 +725,7 @@
           <w:sz w:val="21"/>
           <w:szCs w:val="21"/>
         </w:rPr>
-        <w:t>Built a scoring system with dynamic updates, analyzing player feedback to enhance the gameplay experience and improve engagement.</w:t>
+        <w:t>Designed comprehensive experiments with 52 different configurations to analyze the impact of optimizer choice, learning rates, regularization techniques and data augmentation strategies.</w:t>
       </w:r>
     </w:p>
     <w:p>
@@ -900,7 +733,7 @@
         <w:pStyle w:val="ListParagraph"/>
         <w:numPr>
           <w:ilvl w:val="0"/>
-          <w:numId w:val="11"/>
+          <w:numId w:val="17"/>
         </w:numPr>
         <w:spacing w:line="240" w:lineRule="auto"/>
         <w:rPr>
@@ -917,7 +750,7 @@
           <w:sz w:val="21"/>
           <w:szCs w:val="21"/>
         </w:rPr>
-        <w:t>Integrated multiple audio-visual effects to enhance engagement, creating a cohesive gameplay experience.</w:t>
+        <w:t>Created extensive visualization tools that quantified performance trade-offs between architectures, demonstrating that properly tuned simpler models could achieve competitive results with lower computational requirements.</w:t>
       </w:r>
     </w:p>
     <w:p>
@@ -936,7 +769,7 @@
         <w:spacing w:line="240" w:lineRule="auto"/>
         <w:rPr>
           <w:rFonts w:ascii="Times New Roman" w:eastAsia="Times New Roman" w:hAnsi="Times New Roman" w:cs="Times New Roman"/>
-          <w:b/>
+          <w:bCs/>
           <w:sz w:val="21"/>
           <w:szCs w:val="21"/>
         </w:rPr>
@@ -950,7 +783,47 @@
             <w:sz w:val="21"/>
             <w:szCs w:val="21"/>
           </w:rPr>
-          <w:t>Green Travel</w:t>
+          <w:t xml:space="preserve">Predictive Analytics on Diabetes Risk </w:t>
+        </w:r>
+        <w:r>
+          <w:rPr>
+            <w:rStyle w:val="Hyperlink"/>
+            <w:rFonts w:ascii="Times New Roman" w:eastAsia="Times New Roman" w:hAnsi="Times New Roman" w:cs="Times New Roman"/>
+            <w:b/>
+            <w:sz w:val="21"/>
+            <w:szCs w:val="21"/>
+          </w:rPr>
+          <w:t>&amp;</w:t>
+        </w:r>
+        <w:r>
+          <w:rPr>
+            <w:rStyle w:val="Hyperlink"/>
+            <w:rFonts w:ascii="Times New Roman" w:eastAsia="Times New Roman" w:hAnsi="Times New Roman" w:cs="Times New Roman"/>
+            <w:b/>
+            <w:sz w:val="21"/>
+            <w:szCs w:val="21"/>
+          </w:rPr>
+          <w:t xml:space="preserve"> Pr</w:t>
+        </w:r>
+        <w:r>
+          <w:rPr>
+            <w:rStyle w:val="Hyperlink"/>
+            <w:rFonts w:ascii="Times New Roman" w:eastAsia="Times New Roman" w:hAnsi="Times New Roman" w:cs="Times New Roman"/>
+            <w:b/>
+            <w:sz w:val="21"/>
+            <w:szCs w:val="21"/>
+          </w:rPr>
+          <w:t>e</w:t>
+        </w:r>
+        <w:r>
+          <w:rPr>
+            <w:rStyle w:val="Hyperlink"/>
+            <w:rFonts w:ascii="Times New Roman" w:eastAsia="Times New Roman" w:hAnsi="Times New Roman" w:cs="Times New Roman"/>
+            <w:b/>
+            <w:sz w:val="21"/>
+            <w:szCs w:val="21"/>
+          </w:rPr>
+          <w:t>gnancies</w:t>
         </w:r>
       </w:hyperlink>
       <w:r>
@@ -969,7 +842,275 @@
           <w:sz w:val="21"/>
           <w:szCs w:val="21"/>
         </w:rPr>
-        <w:t>(Figma, Construct 3)</w:t>
+        <w:t>-</w:t>
+      </w:r>
+      <w:r>
+        <w:rPr>
+          <w:rFonts w:ascii="Times New Roman" w:eastAsia="Times New Roman" w:hAnsi="Times New Roman" w:cs="Times New Roman"/>
+          <w:bCs/>
+          <w:sz w:val="21"/>
+          <w:szCs w:val="21"/>
+        </w:rPr>
+        <w:t xml:space="preserve"> </w:t>
+      </w:r>
+      <w:r>
+        <w:rPr>
+          <w:rFonts w:ascii="Times New Roman" w:eastAsia="Times New Roman" w:hAnsi="Times New Roman" w:cs="Times New Roman"/>
+          <w:bCs/>
+          <w:sz w:val="21"/>
+          <w:szCs w:val="21"/>
+        </w:rPr>
+        <w:t>Project Manager</w:t>
+      </w:r>
+      <w:r>
+        <w:rPr>
+          <w:rFonts w:ascii="Times New Roman" w:eastAsia="Times New Roman" w:hAnsi="Times New Roman" w:cs="Times New Roman"/>
+          <w:bCs/>
+          <w:sz w:val="21"/>
+          <w:szCs w:val="21"/>
+        </w:rPr>
+        <w:t>, 5-person team (COGS 108, UC San Diego)</w:t>
+      </w:r>
+    </w:p>
+    <w:p>
+      <w:pPr>
+        <w:spacing w:line="240" w:lineRule="auto"/>
+        <w:rPr>
+          <w:rFonts w:ascii="Times New Roman" w:eastAsia="Times New Roman" w:hAnsi="Times New Roman" w:cs="Times New Roman"/>
+          <w:bCs/>
+          <w:sz w:val="21"/>
+          <w:szCs w:val="21"/>
+        </w:rPr>
+      </w:pPr>
+    </w:p>
+    <w:p>
+      <w:pPr>
+        <w:pStyle w:val="ListParagraph"/>
+        <w:numPr>
+          <w:ilvl w:val="0"/>
+          <w:numId w:val="12"/>
+        </w:numPr>
+        <w:spacing w:line="240" w:lineRule="auto"/>
+        <w:rPr>
+          <w:rFonts w:ascii="Times New Roman" w:eastAsia="Times New Roman" w:hAnsi="Times New Roman" w:cs="Times New Roman"/>
+          <w:bCs/>
+          <w:sz w:val="21"/>
+          <w:szCs w:val="21"/>
+        </w:rPr>
+      </w:pPr>
+      <w:r>
+        <w:rPr>
+          <w:rFonts w:ascii="Times New Roman" w:eastAsia="Times New Roman" w:hAnsi="Times New Roman" w:cs="Times New Roman"/>
+          <w:bCs/>
+          <w:sz w:val="21"/>
+          <w:szCs w:val="21"/>
+        </w:rPr>
+        <w:t>Conducted a predictive analysis to examine the correlation between pregnancy and Type-II diabetes among Pima Indian women</w:t>
+      </w:r>
+      <w:r>
+        <w:rPr>
+          <w:rFonts w:ascii="Times New Roman" w:eastAsia="Times New Roman" w:hAnsi="Times New Roman" w:cs="Times New Roman"/>
+          <w:bCs/>
+          <w:sz w:val="21"/>
+          <w:szCs w:val="21"/>
+        </w:rPr>
+        <w:t>.</w:t>
+      </w:r>
+    </w:p>
+    <w:p>
+      <w:pPr>
+        <w:pStyle w:val="ListParagraph"/>
+        <w:numPr>
+          <w:ilvl w:val="0"/>
+          <w:numId w:val="12"/>
+        </w:numPr>
+        <w:spacing w:line="240" w:lineRule="auto"/>
+        <w:rPr>
+          <w:rFonts w:ascii="Times New Roman" w:eastAsia="Times New Roman" w:hAnsi="Times New Roman" w:cs="Times New Roman"/>
+          <w:bCs/>
+          <w:sz w:val="21"/>
+          <w:szCs w:val="21"/>
+        </w:rPr>
+      </w:pPr>
+      <w:r>
+        <w:rPr>
+          <w:rFonts w:ascii="Times New Roman" w:eastAsia="Times New Roman" w:hAnsi="Times New Roman" w:cs="Times New Roman"/>
+          <w:bCs/>
+          <w:sz w:val="21"/>
+          <w:szCs w:val="21"/>
+        </w:rPr>
+        <w:t>Cleaned and preprocessed data using Python libraries (pandas, NumPy) and developed predictive models (logistic regression, SVM), to identify correlations.</w:t>
+      </w:r>
+    </w:p>
+    <w:p>
+      <w:pPr>
+        <w:pStyle w:val="ListParagraph"/>
+        <w:numPr>
+          <w:ilvl w:val="0"/>
+          <w:numId w:val="12"/>
+        </w:numPr>
+        <w:spacing w:line="240" w:lineRule="auto"/>
+        <w:rPr>
+          <w:rFonts w:ascii="Times New Roman" w:eastAsia="Times New Roman" w:hAnsi="Times New Roman" w:cs="Times New Roman"/>
+          <w:bCs/>
+          <w:sz w:val="21"/>
+          <w:szCs w:val="21"/>
+        </w:rPr>
+      </w:pPr>
+      <w:r>
+        <w:rPr>
+          <w:rFonts w:ascii="Times New Roman" w:eastAsia="Times New Roman" w:hAnsi="Times New Roman" w:cs="Times New Roman"/>
+          <w:bCs/>
+          <w:sz w:val="21"/>
+          <w:szCs w:val="21"/>
+        </w:rPr>
+        <w:t>Created visualizations with matplotlib to communicate trends, leading to potential health policy insights.</w:t>
+      </w:r>
+      <w:r>
+        <w:rPr>
+          <w:rFonts w:ascii="Times New Roman" w:eastAsia="Times New Roman" w:hAnsi="Times New Roman" w:cs="Times New Roman"/>
+          <w:bCs/>
+          <w:sz w:val="21"/>
+          <w:szCs w:val="21"/>
+        </w:rPr>
+        <w:t xml:space="preserve"> Improved model accuracy through iterative tuning and feature selection, effectively highlighting trends relevant to medical interventions.</w:t>
+      </w:r>
+    </w:p>
+    <w:p>
+      <w:pPr>
+        <w:spacing w:line="240" w:lineRule="auto"/>
+        <w:rPr>
+          <w:rFonts w:ascii="Times New Roman" w:eastAsia="Times New Roman" w:hAnsi="Times New Roman" w:cs="Times New Roman"/>
+          <w:bCs/>
+          <w:sz w:val="21"/>
+          <w:szCs w:val="21"/>
+        </w:rPr>
+      </w:pPr>
+    </w:p>
+    <w:p>
+      <w:pPr>
+        <w:spacing w:line="240" w:lineRule="auto"/>
+        <w:rPr>
+          <w:rFonts w:ascii="Times New Roman" w:eastAsia="Times New Roman" w:hAnsi="Times New Roman" w:cs="Times New Roman"/>
+          <w:b/>
+          <w:sz w:val="21"/>
+          <w:szCs w:val="21"/>
+        </w:rPr>
+      </w:pPr>
+      <w:hyperlink r:id="rId14" w:history="1">
+        <w:r>
+          <w:rPr>
+            <w:rStyle w:val="Hyperlink"/>
+            <w:rFonts w:ascii="Times New Roman" w:eastAsia="Times New Roman" w:hAnsi="Times New Roman" w:cs="Times New Roman"/>
+            <w:b/>
+            <w:sz w:val="21"/>
+            <w:szCs w:val="21"/>
+          </w:rPr>
+          <w:t>Green T</w:t>
+        </w:r>
+        <w:r>
+          <w:rPr>
+            <w:rStyle w:val="Hyperlink"/>
+            <w:rFonts w:ascii="Times New Roman" w:eastAsia="Times New Roman" w:hAnsi="Times New Roman" w:cs="Times New Roman"/>
+            <w:b/>
+            <w:sz w:val="21"/>
+            <w:szCs w:val="21"/>
+          </w:rPr>
+          <w:t>r</w:t>
+        </w:r>
+        <w:r>
+          <w:rPr>
+            <w:rStyle w:val="Hyperlink"/>
+            <w:rFonts w:ascii="Times New Roman" w:eastAsia="Times New Roman" w:hAnsi="Times New Roman" w:cs="Times New Roman"/>
+            <w:b/>
+            <w:sz w:val="21"/>
+            <w:szCs w:val="21"/>
+          </w:rPr>
+          <w:t>av</w:t>
+        </w:r>
+        <w:r>
+          <w:rPr>
+            <w:rStyle w:val="Hyperlink"/>
+            <w:rFonts w:ascii="Times New Roman" w:eastAsia="Times New Roman" w:hAnsi="Times New Roman" w:cs="Times New Roman"/>
+            <w:b/>
+            <w:sz w:val="21"/>
+            <w:szCs w:val="21"/>
+          </w:rPr>
+          <w:t>e</w:t>
+        </w:r>
+        <w:r>
+          <w:rPr>
+            <w:rStyle w:val="Hyperlink"/>
+            <w:rFonts w:ascii="Times New Roman" w:eastAsia="Times New Roman" w:hAnsi="Times New Roman" w:cs="Times New Roman"/>
+            <w:b/>
+            <w:sz w:val="21"/>
+            <w:szCs w:val="21"/>
+          </w:rPr>
+          <w:t>l</w:t>
+        </w:r>
+      </w:hyperlink>
+      <w:r>
+        <w:rPr>
+          <w:rFonts w:ascii="Times New Roman" w:eastAsia="Times New Roman" w:hAnsi="Times New Roman" w:cs="Times New Roman"/>
+          <w:b/>
+          <w:sz w:val="21"/>
+          <w:szCs w:val="21"/>
+        </w:rPr>
+        <w:t xml:space="preserve"> </w:t>
+      </w:r>
+      <w:r>
+        <w:rPr>
+          <w:rFonts w:ascii="Times New Roman" w:eastAsia="Times New Roman" w:hAnsi="Times New Roman" w:cs="Times New Roman"/>
+          <w:b/>
+          <w:sz w:val="21"/>
+          <w:szCs w:val="21"/>
+        </w:rPr>
+        <w:t>-</w:t>
+      </w:r>
+      <w:r>
+        <w:rPr>
+          <w:rFonts w:ascii="Times New Roman" w:eastAsia="Times New Roman" w:hAnsi="Times New Roman" w:cs="Times New Roman"/>
+          <w:b/>
+          <w:sz w:val="21"/>
+          <w:szCs w:val="21"/>
+        </w:rPr>
+        <w:t xml:space="preserve"> </w:t>
+      </w:r>
+      <w:r>
+        <w:rPr>
+          <w:rFonts w:ascii="Times New Roman" w:eastAsia="Times New Roman" w:hAnsi="Times New Roman" w:cs="Times New Roman"/>
+          <w:bCs/>
+          <w:sz w:val="21"/>
+          <w:szCs w:val="21"/>
+        </w:rPr>
+        <w:t xml:space="preserve">Design Team, 8-person team </w:t>
+      </w:r>
+      <w:r>
+        <w:rPr>
+          <w:rFonts w:ascii="Times New Roman" w:eastAsia="Times New Roman" w:hAnsi="Times New Roman" w:cs="Times New Roman"/>
+          <w:bCs/>
+          <w:sz w:val="21"/>
+          <w:szCs w:val="21"/>
+        </w:rPr>
+        <w:t>(</w:t>
+      </w:r>
+      <w:r>
+        <w:rPr>
+          <w:rFonts w:ascii="Times New Roman" w:eastAsia="Times New Roman" w:hAnsi="Times New Roman" w:cs="Times New Roman"/>
+          <w:bCs/>
+          <w:sz w:val="21"/>
+          <w:szCs w:val="21"/>
+        </w:rPr>
+        <w:t>ENG 100D, UC San Diego</w:t>
+      </w:r>
+      <w:r>
+        <w:rPr>
+          <w:rFonts w:ascii="Times New Roman" w:eastAsia="Times New Roman" w:hAnsi="Times New Roman" w:cs="Times New Roman"/>
+          <w:bCs/>
+          <w:sz w:val="21"/>
+          <w:szCs w:val="21"/>
+        </w:rPr>
+        <w:t>)</w:t>
       </w:r>
     </w:p>
     <w:p>
@@ -1078,7 +1219,7 @@
 </file>
 
 <file path=word/endnotes.xml><?xml version="1.0" encoding="utf-8"?>
-<w:endnotes xmlns:wpc="http://schemas.microsoft.com/office/word/2010/wordprocessingCanvas" xmlns:cx="http://schemas.microsoft.com/office/drawing/2014/chartex" xmlns:cx1="http://schemas.microsoft.com/office/drawing/2015/9/8/chartex" xmlns:cx2="http://schemas.microsoft.com/office/drawing/2015/10/21/chartex" xmlns:cx3="http://schemas.microsoft.com/office/drawing/2016/5/9/chartex" xmlns:cx4="http://schemas.microsoft.com/office/drawing/2016/5/10/chartex" xmlns:cx5="http://schemas.microsoft.com/office/drawing/2016/5/11/chartex" xmlns:cx6="http://schemas.microsoft.com/office/drawing/2016/5/12/chartex" xmlns:cx7="http://schemas.microsoft.com/office/drawing/2016/5/13/chartex" xmlns:cx8="http://schemas.microsoft.com/office/drawing/2016/5/14/chartex" xmlns:mc="http://schemas.openxmlformats.org/markup-compatibility/2006" xmlns:aink="http://schemas.microsoft.com/office/drawing/2016/ink" xmlns:am3d="http://schemas.microsoft.com/office/drawing/2017/model3d" xmlns:o="urn:schemas-microsoft-com:office:office" xmlns:oel="http://schemas.microsoft.com/office/2019/extlst" xmlns:r="http://schemas.openxmlformats.org/officeDocument/2006/relationships" xmlns:m="http://schemas.openxmlformats.org/officeDocument/2006/math" xmlns:v="urn:schemas-microsoft-com:vml" xmlns:wp14="http://schemas.microsoft.com/office/word/2010/wordprocessingDrawing" xmlns:wp="http://schemas.openxmlformats.org/drawingml/2006/wordprocessingDrawing" xmlns:w10="urn:schemas-microsoft-com:office:word" xmlns:w="http://schemas.openxmlformats.org/wordprocessingml/2006/main" xmlns:w14="http://schemas.microsoft.com/office/word/2010/wordml" xmlns:w15="http://schemas.microsoft.com/office/word/2012/wordml" xmlns:w16cex="http://schemas.microsoft.com/office/word/2018/wordml/cex" xmlns:w16cid="http://schemas.microsoft.com/office/word/2016/wordml/cid" xmlns:w16="http://schemas.microsoft.com/office/word/2018/wordml" xmlns:w16du="http://schemas.microsoft.com/office/word/2023/wordml/word16du" xmlns:w16sdtdh="http://schemas.microsoft.com/office/word/2020/wordml/sdtdatahash" xmlns:w16se="http://schemas.microsoft.com/office/word/2015/wordml/symex" xmlns:wpg="http://schemas.microsoft.com/office/word/2010/wordprocessingGroup" xmlns:wpi="http://schemas.microsoft.com/office/word/2010/wordprocessingInk" xmlns:wne="http://schemas.microsoft.com/office/word/2006/wordml" xmlns:wps="http://schemas.microsoft.com/office/word/2010/wordprocessingShape" mc:Ignorable="w14 w15 w16se w16cid w16 w16cex w16sdtdh w16du wp14">
+<w:endnotes xmlns:wpc="http://schemas.microsoft.com/office/word/2010/wordprocessingCanvas" xmlns:cx="http://schemas.microsoft.com/office/drawing/2014/chartex" xmlns:cx1="http://schemas.microsoft.com/office/drawing/2015/9/8/chartex" xmlns:cx2="http://schemas.microsoft.com/office/drawing/2015/10/21/chartex" xmlns:cx3="http://schemas.microsoft.com/office/drawing/2016/5/9/chartex" xmlns:cx4="http://schemas.microsoft.com/office/drawing/2016/5/10/chartex" xmlns:cx5="http://schemas.microsoft.com/office/drawing/2016/5/11/chartex" xmlns:cx6="http://schemas.microsoft.com/office/drawing/2016/5/12/chartex" xmlns:cx7="http://schemas.microsoft.com/office/drawing/2016/5/13/chartex" xmlns:cx8="http://schemas.microsoft.com/office/drawing/2016/5/14/chartex" xmlns:mc="http://schemas.openxmlformats.org/markup-compatibility/2006" xmlns:aink="http://schemas.microsoft.com/office/drawing/2016/ink" xmlns:am3d="http://schemas.microsoft.com/office/drawing/2017/model3d" xmlns:o="urn:schemas-microsoft-com:office:office" xmlns:oel="http://schemas.microsoft.com/office/2019/extlst" xmlns:r="http://schemas.openxmlformats.org/officeDocument/2006/relationships" xmlns:m="http://schemas.openxmlformats.org/officeDocument/2006/math" xmlns:v="urn:schemas-microsoft-com:vml" xmlns:wp14="http://schemas.microsoft.com/office/word/2010/wordprocessingDrawing" xmlns:wp="http://schemas.openxmlformats.org/drawingml/2006/wordprocessingDrawing" xmlns:w10="urn:schemas-microsoft-com:office:word" xmlns:w="http://schemas.openxmlformats.org/wordprocessingml/2006/main" xmlns:w14="http://schemas.microsoft.com/office/word/2010/wordml" xmlns:w15="http://schemas.microsoft.com/office/word/2012/wordml" xmlns:w16cex="http://schemas.microsoft.com/office/word/2018/wordml/cex" xmlns:w16cid="http://schemas.microsoft.com/office/word/2016/wordml/cid" xmlns:w16="http://schemas.microsoft.com/office/word/2018/wordml" xmlns:w16du="http://schemas.microsoft.com/office/word/2023/wordml/word16du" xmlns:w16sdtdh="http://schemas.microsoft.com/office/word/2020/wordml/sdtdatahash" xmlns:w16sdtfl="http://schemas.microsoft.com/office/word/2024/wordml/sdtformatlock" xmlns:w16se="http://schemas.microsoft.com/office/word/2015/wordml/symex" xmlns:wpg="http://schemas.microsoft.com/office/word/2010/wordprocessingGroup" xmlns:wpi="http://schemas.microsoft.com/office/word/2010/wordprocessingInk" xmlns:wne="http://schemas.microsoft.com/office/word/2006/wordml" xmlns:wps="http://schemas.microsoft.com/office/word/2010/wordprocessingShape" mc:Ignorable="w14 w15 w16se w16cid w16 w16cex w16sdtdh w16sdtfl w16du wp14">
   <w:endnote w:type="separator" w:id="-1">
     <w:p>
       <w:pPr>
@@ -1103,7 +1244,7 @@
 </file>
 
 <file path=word/footnotes.xml><?xml version="1.0" encoding="utf-8"?>
-<w:footnotes xmlns:wpc="http://schemas.microsoft.com/office/word/2010/wordprocessingCanvas" xmlns:cx="http://schemas.microsoft.com/office/drawing/2014/chartex" xmlns:cx1="http://schemas.microsoft.com/office/drawing/2015/9/8/chartex" xmlns:cx2="http://schemas.microsoft.com/office/drawing/2015/10/21/chartex" xmlns:cx3="http://schemas.microsoft.com/office/drawing/2016/5/9/chartex" xmlns:cx4="http://schemas.microsoft.com/office/drawing/2016/5/10/chartex" xmlns:cx5="http://schemas.microsoft.com/office/drawing/2016/5/11/chartex" xmlns:cx6="http://schemas.microsoft.com/office/drawing/2016/5/12/chartex" xmlns:cx7="http://schemas.microsoft.com/office/drawing/2016/5/13/chartex" xmlns:cx8="http://schemas.microsoft.com/office/drawing/2016/5/14/chartex" xmlns:mc="http://schemas.openxmlformats.org/markup-compatibility/2006" xmlns:aink="http://schemas.microsoft.com/office/drawing/2016/ink" xmlns:am3d="http://schemas.microsoft.com/office/drawing/2017/model3d" xmlns:o="urn:schemas-microsoft-com:office:office" xmlns:oel="http://schemas.microsoft.com/office/2019/extlst" xmlns:r="http://schemas.openxmlformats.org/officeDocument/2006/relationships" xmlns:m="http://schemas.openxmlformats.org/officeDocument/2006/math" xmlns:v="urn:schemas-microsoft-com:vml" xmlns:wp14="http://schemas.microsoft.com/office/word/2010/wordprocessingDrawing" xmlns:wp="http://schemas.openxmlformats.org/drawingml/2006/wordprocessingDrawing" xmlns:w10="urn:schemas-microsoft-com:office:word" xmlns:w="http://schemas.openxmlformats.org/wordprocessingml/2006/main" xmlns:w14="http://schemas.microsoft.com/office/word/2010/wordml" xmlns:w15="http://schemas.microsoft.com/office/word/2012/wordml" xmlns:w16cex="http://schemas.microsoft.com/office/word/2018/wordml/cex" xmlns:w16cid="http://schemas.microsoft.com/office/word/2016/wordml/cid" xmlns:w16="http://schemas.microsoft.com/office/word/2018/wordml" xmlns:w16du="http://schemas.microsoft.com/office/word/2023/wordml/word16du" xmlns:w16sdtdh="http://schemas.microsoft.com/office/word/2020/wordml/sdtdatahash" xmlns:w16se="http://schemas.microsoft.com/office/word/2015/wordml/symex" xmlns:wpg="http://schemas.microsoft.com/office/word/2010/wordprocessingGroup" xmlns:wpi="http://schemas.microsoft.com/office/word/2010/wordprocessingInk" xmlns:wne="http://schemas.microsoft.com/office/word/2006/wordml" xmlns:wps="http://schemas.microsoft.com/office/word/2010/wordprocessingShape" mc:Ignorable="w14 w15 w16se w16cid w16 w16cex w16sdtdh w16du wp14">
+<w:footnotes xmlns:wpc="http://schemas.microsoft.com/office/word/2010/wordprocessingCanvas" xmlns:cx="http://schemas.microsoft.com/office/drawing/2014/chartex" xmlns:cx1="http://schemas.microsoft.com/office/drawing/2015/9/8/chartex" xmlns:cx2="http://schemas.microsoft.com/office/drawing/2015/10/21/chartex" xmlns:cx3="http://schemas.microsoft.com/office/drawing/2016/5/9/chartex" xmlns:cx4="http://schemas.microsoft.com/office/drawing/2016/5/10/chartex" xmlns:cx5="http://schemas.microsoft.com/office/drawing/2016/5/11/chartex" xmlns:cx6="http://schemas.microsoft.com/office/drawing/2016/5/12/chartex" xmlns:cx7="http://schemas.microsoft.com/office/drawing/2016/5/13/chartex" xmlns:cx8="http://schemas.microsoft.com/office/drawing/2016/5/14/chartex" xmlns:mc="http://schemas.openxmlformats.org/markup-compatibility/2006" xmlns:aink="http://schemas.microsoft.com/office/drawing/2016/ink" xmlns:am3d="http://schemas.microsoft.com/office/drawing/2017/model3d" xmlns:o="urn:schemas-microsoft-com:office:office" xmlns:oel="http://schemas.microsoft.com/office/2019/extlst" xmlns:r="http://schemas.openxmlformats.org/officeDocument/2006/relationships" xmlns:m="http://schemas.openxmlformats.org/officeDocument/2006/math" xmlns:v="urn:schemas-microsoft-com:vml" xmlns:wp14="http://schemas.microsoft.com/office/word/2010/wordprocessingDrawing" xmlns:wp="http://schemas.openxmlformats.org/drawingml/2006/wordprocessingDrawing" xmlns:w10="urn:schemas-microsoft-com:office:word" xmlns:w="http://schemas.openxmlformats.org/wordprocessingml/2006/main" xmlns:w14="http://schemas.microsoft.com/office/word/2010/wordml" xmlns:w15="http://schemas.microsoft.com/office/word/2012/wordml" xmlns:w16cex="http://schemas.microsoft.com/office/word/2018/wordml/cex" xmlns:w16cid="http://schemas.microsoft.com/office/word/2016/wordml/cid" xmlns:w16="http://schemas.microsoft.com/office/word/2018/wordml" xmlns:w16du="http://schemas.microsoft.com/office/word/2023/wordml/word16du" xmlns:w16sdtdh="http://schemas.microsoft.com/office/word/2020/wordml/sdtdatahash" xmlns:w16sdtfl="http://schemas.microsoft.com/office/word/2024/wordml/sdtformatlock" xmlns:w16se="http://schemas.microsoft.com/office/word/2015/wordml/symex" xmlns:wpg="http://schemas.microsoft.com/office/word/2010/wordprocessingGroup" xmlns:wpi="http://schemas.microsoft.com/office/word/2010/wordprocessingInk" xmlns:wne="http://schemas.microsoft.com/office/word/2006/wordml" xmlns:wps="http://schemas.microsoft.com/office/word/2010/wordprocessingShape" mc:Ignorable="w14 w15 w16se w16cid w16 w16cex w16sdtdh w16sdtfl w16du wp14">
   <w:footnote w:type="separator" w:id="-1">
     <w:p>
       <w:pPr>
@@ -1128,7 +1269,7 @@
 </file>
 
 <file path=word/numbering.xml><?xml version="1.0" encoding="utf-8"?>
-<w:numbering xmlns:wpc="http://schemas.microsoft.com/office/word/2010/wordprocessingCanvas" xmlns:cx="http://schemas.microsoft.com/office/drawing/2014/chartex" xmlns:cx1="http://schemas.microsoft.com/office/drawing/2015/9/8/chartex" xmlns:cx2="http://schemas.microsoft.com/office/drawing/2015/10/21/chartex" xmlns:cx3="http://schemas.microsoft.com/office/drawing/2016/5/9/chartex" xmlns:cx4="http://schemas.microsoft.com/office/drawing/2016/5/10/chartex" xmlns:cx5="http://schemas.microsoft.com/office/drawing/2016/5/11/chartex" xmlns:cx6="http://schemas.microsoft.com/office/drawing/2016/5/12/chartex" xmlns:cx7="http://schemas.microsoft.com/office/drawing/2016/5/13/chartex" xmlns:cx8="http://schemas.microsoft.com/office/drawing/2016/5/14/chartex" xmlns:mc="http://schemas.openxmlformats.org/markup-compatibility/2006" xmlns:aink="http://schemas.microsoft.com/office/drawing/2016/ink" xmlns:am3d="http://schemas.microsoft.com/office/drawing/2017/model3d" xmlns:o="urn:schemas-microsoft-com:office:office" xmlns:oel="http://schemas.microsoft.com/office/2019/extlst" xmlns:r="http://schemas.openxmlformats.org/officeDocument/2006/relationships" xmlns:m="http://schemas.openxmlformats.org/officeDocument/2006/math" xmlns:v="urn:schemas-microsoft-com:vml" xmlns:wp14="http://schemas.microsoft.com/office/word/2010/wordprocessingDrawing" xmlns:wp="http://schemas.openxmlformats.org/drawingml/2006/wordprocessingDrawing" xmlns:w10="urn:schemas-microsoft-com:office:word" xmlns:w="http://schemas.openxmlformats.org/wordprocessingml/2006/main" xmlns:w14="http://schemas.microsoft.com/office/word/2010/wordml" xmlns:w15="http://schemas.microsoft.com/office/word/2012/wordml" xmlns:w16cex="http://schemas.microsoft.com/office/word/2018/wordml/cex" xmlns:w16cid="http://schemas.microsoft.com/office/word/2016/wordml/cid" xmlns:w16="http://schemas.microsoft.com/office/word/2018/wordml" xmlns:w16du="http://schemas.microsoft.com/office/word/2023/wordml/word16du" xmlns:w16sdtdh="http://schemas.microsoft.com/office/word/2020/wordml/sdtdatahash" xmlns:w16se="http://schemas.microsoft.com/office/word/2015/wordml/symex" xmlns:wpg="http://schemas.microsoft.com/office/word/2010/wordprocessingGroup" xmlns:wpi="http://schemas.microsoft.com/office/word/2010/wordprocessingInk" xmlns:wne="http://schemas.microsoft.com/office/word/2006/wordml" xmlns:wps="http://schemas.microsoft.com/office/word/2010/wordprocessingShape" mc:Ignorable="w14 w15 w16se w16cid w16 w16cex w16sdtdh w16du wp14">
+<w:numbering xmlns:wpc="http://schemas.microsoft.com/office/word/2010/wordprocessingCanvas" xmlns:cx="http://schemas.microsoft.com/office/drawing/2014/chartex" xmlns:cx1="http://schemas.microsoft.com/office/drawing/2015/9/8/chartex" xmlns:cx2="http://schemas.microsoft.com/office/drawing/2015/10/21/chartex" xmlns:cx3="http://schemas.microsoft.com/office/drawing/2016/5/9/chartex" xmlns:cx4="http://schemas.microsoft.com/office/drawing/2016/5/10/chartex" xmlns:cx5="http://schemas.microsoft.com/office/drawing/2016/5/11/chartex" xmlns:cx6="http://schemas.microsoft.com/office/drawing/2016/5/12/chartex" xmlns:cx7="http://schemas.microsoft.com/office/drawing/2016/5/13/chartex" xmlns:cx8="http://schemas.microsoft.com/office/drawing/2016/5/14/chartex" xmlns:mc="http://schemas.openxmlformats.org/markup-compatibility/2006" xmlns:aink="http://schemas.microsoft.com/office/drawing/2016/ink" xmlns:am3d="http://schemas.microsoft.com/office/drawing/2017/model3d" xmlns:o="urn:schemas-microsoft-com:office:office" xmlns:oel="http://schemas.microsoft.com/office/2019/extlst" xmlns:r="http://schemas.openxmlformats.org/officeDocument/2006/relationships" xmlns:m="http://schemas.openxmlformats.org/officeDocument/2006/math" xmlns:v="urn:schemas-microsoft-com:vml" xmlns:wp14="http://schemas.microsoft.com/office/word/2010/wordprocessingDrawing" xmlns:wp="http://schemas.openxmlformats.org/drawingml/2006/wordprocessingDrawing" xmlns:w10="urn:schemas-microsoft-com:office:word" xmlns:w="http://schemas.openxmlformats.org/wordprocessingml/2006/main" xmlns:w14="http://schemas.microsoft.com/office/word/2010/wordml" xmlns:w15="http://schemas.microsoft.com/office/word/2012/wordml" xmlns:w16cex="http://schemas.microsoft.com/office/word/2018/wordml/cex" xmlns:w16cid="http://schemas.microsoft.com/office/word/2016/wordml/cid" xmlns:w16="http://schemas.microsoft.com/office/word/2018/wordml" xmlns:w16du="http://schemas.microsoft.com/office/word/2023/wordml/word16du" xmlns:w16sdtdh="http://schemas.microsoft.com/office/word/2020/wordml/sdtdatahash" xmlns:w16sdtfl="http://schemas.microsoft.com/office/word/2024/wordml/sdtformatlock" xmlns:w16se="http://schemas.microsoft.com/office/word/2015/wordml/symex" xmlns:wpg="http://schemas.microsoft.com/office/word/2010/wordprocessingGroup" xmlns:wpi="http://schemas.microsoft.com/office/word/2010/wordprocessingInk" xmlns:wne="http://schemas.microsoft.com/office/word/2006/wordml" xmlns:wps="http://schemas.microsoft.com/office/word/2010/wordprocessingShape" mc:Ignorable="w14 w15 w16se w16cid w16 w16cex w16sdtdh w16sdtfl w16du wp14">
   <w:abstractNum w:abstractNumId="0" w15:restartNumberingAfterBreak="0">
     <w:nsid w:val="00D04786"/>
     <w:multiLevelType w:val="multilevel"/>
@@ -1243,6 +1384,119 @@
     </w:lvl>
   </w:abstractNum>
   <w:abstractNum w:abstractNumId="1" w15:restartNumberingAfterBreak="0">
+    <w:nsid w:val="03B27F8C"/>
+    <w:multiLevelType w:val="hybridMultilevel"/>
+    <w:tmpl w:val="C98EC65C"/>
+    <w:lvl w:ilvl="0" w:tplc="04090001">
+      <w:start w:val="1"/>
+      <w:numFmt w:val="bullet"/>
+      <w:lvlText w:val=""/>
+      <w:lvlJc w:val="left"/>
+      <w:pPr>
+        <w:ind w:left="720" w:hanging="360"/>
+      </w:pPr>
+      <w:rPr>
+        <w:rFonts w:ascii="Symbol" w:hAnsi="Symbol" w:hint="default"/>
+      </w:rPr>
+    </w:lvl>
+    <w:lvl w:ilvl="1" w:tplc="04090003" w:tentative="1">
+      <w:start w:val="1"/>
+      <w:numFmt w:val="bullet"/>
+      <w:lvlText w:val="o"/>
+      <w:lvlJc w:val="left"/>
+      <w:pPr>
+        <w:ind w:left="1440" w:hanging="360"/>
+      </w:pPr>
+      <w:rPr>
+        <w:rFonts w:ascii="Courier New" w:hAnsi="Courier New" w:cs="Courier New" w:hint="default"/>
+      </w:rPr>
+    </w:lvl>
+    <w:lvl w:ilvl="2" w:tplc="04090005" w:tentative="1">
+      <w:start w:val="1"/>
+      <w:numFmt w:val="bullet"/>
+      <w:lvlText w:val=""/>
+      <w:lvlJc w:val="left"/>
+      <w:pPr>
+        <w:ind w:left="2160" w:hanging="360"/>
+      </w:pPr>
+      <w:rPr>
+        <w:rFonts w:ascii="Wingdings" w:hAnsi="Wingdings" w:hint="default"/>
+      </w:rPr>
+    </w:lvl>
+    <w:lvl w:ilvl="3" w:tplc="04090001" w:tentative="1">
+      <w:start w:val="1"/>
+      <w:numFmt w:val="bullet"/>
+      <w:lvlText w:val=""/>
+      <w:lvlJc w:val="left"/>
+      <w:pPr>
+        <w:ind w:left="2880" w:hanging="360"/>
+      </w:pPr>
+      <w:rPr>
+        <w:rFonts w:ascii="Symbol" w:hAnsi="Symbol" w:hint="default"/>
+      </w:rPr>
+    </w:lvl>
+    <w:lvl w:ilvl="4" w:tplc="04090003" w:tentative="1">
+      <w:start w:val="1"/>
+      <w:numFmt w:val="bullet"/>
+      <w:lvlText w:val="o"/>
+      <w:lvlJc w:val="left"/>
+      <w:pPr>
+        <w:ind w:left="3600" w:hanging="360"/>
+      </w:pPr>
+      <w:rPr>
+        <w:rFonts w:ascii="Courier New" w:hAnsi="Courier New" w:cs="Courier New" w:hint="default"/>
+      </w:rPr>
+    </w:lvl>
+    <w:lvl w:ilvl="5" w:tplc="04090005" w:tentative="1">
+      <w:start w:val="1"/>
+      <w:numFmt w:val="bullet"/>
+      <w:lvlText w:val=""/>
+      <w:lvlJc w:val="left"/>
+      <w:pPr>
+        <w:ind w:left="4320" w:hanging="360"/>
+      </w:pPr>
+      <w:rPr>
+        <w:rFonts w:ascii="Wingdings" w:hAnsi="Wingdings" w:hint="default"/>
+      </w:rPr>
+    </w:lvl>
+    <w:lvl w:ilvl="6" w:tplc="04090001" w:tentative="1">
+      <w:start w:val="1"/>
+      <w:numFmt w:val="bullet"/>
+      <w:lvlText w:val=""/>
+      <w:lvlJc w:val="left"/>
+      <w:pPr>
+        <w:ind w:left="5040" w:hanging="360"/>
+      </w:pPr>
+      <w:rPr>
+        <w:rFonts w:ascii="Symbol" w:hAnsi="Symbol" w:hint="default"/>
+      </w:rPr>
+    </w:lvl>
+    <w:lvl w:ilvl="7" w:tplc="04090003" w:tentative="1">
+      <w:start w:val="1"/>
+      <w:numFmt w:val="bullet"/>
+      <w:lvlText w:val="o"/>
+      <w:lvlJc w:val="left"/>
+      <w:pPr>
+        <w:ind w:left="5760" w:hanging="360"/>
+      </w:pPr>
+      <w:rPr>
+        <w:rFonts w:ascii="Courier New" w:hAnsi="Courier New" w:cs="Courier New" w:hint="default"/>
+      </w:rPr>
+    </w:lvl>
+    <w:lvl w:ilvl="8" w:tplc="04090005" w:tentative="1">
+      <w:start w:val="1"/>
+      <w:numFmt w:val="bullet"/>
+      <w:lvlText w:val=""/>
+      <w:lvlJc w:val="left"/>
+      <w:pPr>
+        <w:ind w:left="6480" w:hanging="360"/>
+      </w:pPr>
+      <w:rPr>
+        <w:rFonts w:ascii="Wingdings" w:hAnsi="Wingdings" w:hint="default"/>
+      </w:rPr>
+    </w:lvl>
+  </w:abstractNum>
+  <w:abstractNum w:abstractNumId="2" w15:restartNumberingAfterBreak="0">
     <w:nsid w:val="059C656C"/>
     <w:multiLevelType w:val="hybridMultilevel"/>
     <w:tmpl w:val="6190532C"/>
@@ -1355,7 +1609,7 @@
       </w:rPr>
     </w:lvl>
   </w:abstractNum>
-  <w:abstractNum w:abstractNumId="2" w15:restartNumberingAfterBreak="0">
+  <w:abstractNum w:abstractNumId="3" w15:restartNumberingAfterBreak="0">
     <w:nsid w:val="07532C15"/>
     <w:multiLevelType w:val="hybridMultilevel"/>
     <w:tmpl w:val="D80E1856"/>
@@ -1468,7 +1722,119 @@
       </w:rPr>
     </w:lvl>
   </w:abstractNum>
-  <w:abstractNum w:abstractNumId="3" w15:restartNumberingAfterBreak="0">
+  <w:abstractNum w:abstractNumId="4" w15:restartNumberingAfterBreak="0">
+    <w:nsid w:val="093019A7"/>
+    <w:multiLevelType w:val="hybridMultilevel"/>
+    <w:tmpl w:val="8AD246A6"/>
+    <w:lvl w:ilvl="0" w:tplc="D84A115E">
+      <w:numFmt w:val="bullet"/>
+      <w:lvlText w:val="-"/>
+      <w:lvlJc w:val="left"/>
+      <w:pPr>
+        <w:ind w:left="720" w:hanging="360"/>
+      </w:pPr>
+      <w:rPr>
+        <w:rFonts w:ascii="Times New Roman" w:eastAsia="Times New Roman" w:hAnsi="Times New Roman" w:cs="Times New Roman" w:hint="default"/>
+      </w:rPr>
+    </w:lvl>
+    <w:lvl w:ilvl="1" w:tplc="04090003" w:tentative="1">
+      <w:start w:val="1"/>
+      <w:numFmt w:val="bullet"/>
+      <w:lvlText w:val="o"/>
+      <w:lvlJc w:val="left"/>
+      <w:pPr>
+        <w:ind w:left="1440" w:hanging="360"/>
+      </w:pPr>
+      <w:rPr>
+        <w:rFonts w:ascii="Courier New" w:hAnsi="Courier New" w:cs="Courier New" w:hint="default"/>
+      </w:rPr>
+    </w:lvl>
+    <w:lvl w:ilvl="2" w:tplc="04090005" w:tentative="1">
+      <w:start w:val="1"/>
+      <w:numFmt w:val="bullet"/>
+      <w:lvlText w:val=""/>
+      <w:lvlJc w:val="left"/>
+      <w:pPr>
+        <w:ind w:left="2160" w:hanging="360"/>
+      </w:pPr>
+      <w:rPr>
+        <w:rFonts w:ascii="Wingdings" w:hAnsi="Wingdings" w:hint="default"/>
+      </w:rPr>
+    </w:lvl>
+    <w:lvl w:ilvl="3" w:tplc="04090001" w:tentative="1">
+      <w:start w:val="1"/>
+      <w:numFmt w:val="bullet"/>
+      <w:lvlText w:val=""/>
+      <w:lvlJc w:val="left"/>
+      <w:pPr>
+        <w:ind w:left="2880" w:hanging="360"/>
+      </w:pPr>
+      <w:rPr>
+        <w:rFonts w:ascii="Symbol" w:hAnsi="Symbol" w:hint="default"/>
+      </w:rPr>
+    </w:lvl>
+    <w:lvl w:ilvl="4" w:tplc="04090003" w:tentative="1">
+      <w:start w:val="1"/>
+      <w:numFmt w:val="bullet"/>
+      <w:lvlText w:val="o"/>
+      <w:lvlJc w:val="left"/>
+      <w:pPr>
+        <w:ind w:left="3600" w:hanging="360"/>
+      </w:pPr>
+      <w:rPr>
+        <w:rFonts w:ascii="Courier New" w:hAnsi="Courier New" w:cs="Courier New" w:hint="default"/>
+      </w:rPr>
+    </w:lvl>
+    <w:lvl w:ilvl="5" w:tplc="04090005" w:tentative="1">
+      <w:start w:val="1"/>
+      <w:numFmt w:val="bullet"/>
+      <w:lvlText w:val=""/>
+      <w:lvlJc w:val="left"/>
+      <w:pPr>
+        <w:ind w:left="4320" w:hanging="360"/>
+      </w:pPr>
+      <w:rPr>
+        <w:rFonts w:ascii="Wingdings" w:hAnsi="Wingdings" w:hint="default"/>
+      </w:rPr>
+    </w:lvl>
+    <w:lvl w:ilvl="6" w:tplc="04090001" w:tentative="1">
+      <w:start w:val="1"/>
+      <w:numFmt w:val="bullet"/>
+      <w:lvlText w:val=""/>
+      <w:lvlJc w:val="left"/>
+      <w:pPr>
+        <w:ind w:left="5040" w:hanging="360"/>
+      </w:pPr>
+      <w:rPr>
+        <w:rFonts w:ascii="Symbol" w:hAnsi="Symbol" w:hint="default"/>
+      </w:rPr>
+    </w:lvl>
+    <w:lvl w:ilvl="7" w:tplc="04090003" w:tentative="1">
+      <w:start w:val="1"/>
+      <w:numFmt w:val="bullet"/>
+      <w:lvlText w:val="o"/>
+      <w:lvlJc w:val="left"/>
+      <w:pPr>
+        <w:ind w:left="5760" w:hanging="360"/>
+      </w:pPr>
+      <w:rPr>
+        <w:rFonts w:ascii="Courier New" w:hAnsi="Courier New" w:cs="Courier New" w:hint="default"/>
+      </w:rPr>
+    </w:lvl>
+    <w:lvl w:ilvl="8" w:tplc="04090005" w:tentative="1">
+      <w:start w:val="1"/>
+      <w:numFmt w:val="bullet"/>
+      <w:lvlText w:val=""/>
+      <w:lvlJc w:val="left"/>
+      <w:pPr>
+        <w:ind w:left="6480" w:hanging="360"/>
+      </w:pPr>
+      <w:rPr>
+        <w:rFonts w:ascii="Wingdings" w:hAnsi="Wingdings" w:hint="default"/>
+      </w:rPr>
+    </w:lvl>
+  </w:abstractNum>
+  <w:abstractNum w:abstractNumId="5" w15:restartNumberingAfterBreak="0">
     <w:nsid w:val="1FD200BB"/>
     <w:multiLevelType w:val="multilevel"/>
     <w:tmpl w:val="57500834"/>
@@ -1581,7 +1947,7 @@
       </w:rPr>
     </w:lvl>
   </w:abstractNum>
-  <w:abstractNum w:abstractNumId="4" w15:restartNumberingAfterBreak="0">
+  <w:abstractNum w:abstractNumId="6" w15:restartNumberingAfterBreak="0">
     <w:nsid w:val="21C23F65"/>
     <w:multiLevelType w:val="hybridMultilevel"/>
     <w:tmpl w:val="8AAEA0F4"/>
@@ -1694,7 +2060,7 @@
       </w:rPr>
     </w:lvl>
   </w:abstractNum>
-  <w:abstractNum w:abstractNumId="5" w15:restartNumberingAfterBreak="0">
+  <w:abstractNum w:abstractNumId="7" w15:restartNumberingAfterBreak="0">
     <w:nsid w:val="3A905BA2"/>
     <w:multiLevelType w:val="multilevel"/>
     <w:tmpl w:val="458442F0"/>
@@ -1807,7 +2173,7 @@
       </w:rPr>
     </w:lvl>
   </w:abstractNum>
-  <w:abstractNum w:abstractNumId="6" w15:restartNumberingAfterBreak="0">
+  <w:abstractNum w:abstractNumId="8" w15:restartNumberingAfterBreak="0">
     <w:nsid w:val="3B5152FF"/>
     <w:multiLevelType w:val="multilevel"/>
     <w:tmpl w:val="82E6292A"/>
@@ -1920,7 +2286,7 @@
       </w:rPr>
     </w:lvl>
   </w:abstractNum>
-  <w:abstractNum w:abstractNumId="7" w15:restartNumberingAfterBreak="0">
+  <w:abstractNum w:abstractNumId="9" w15:restartNumberingAfterBreak="0">
     <w:nsid w:val="43862DFC"/>
     <w:multiLevelType w:val="hybridMultilevel"/>
     <w:tmpl w:val="CBAE7234"/>
@@ -2033,7 +2399,7 @@
       </w:rPr>
     </w:lvl>
   </w:abstractNum>
-  <w:abstractNum w:abstractNumId="8" w15:restartNumberingAfterBreak="0">
+  <w:abstractNum w:abstractNumId="10" w15:restartNumberingAfterBreak="0">
     <w:nsid w:val="47D458B5"/>
     <w:multiLevelType w:val="hybridMultilevel"/>
     <w:tmpl w:val="1C228BA8"/>
@@ -2146,7 +2512,120 @@
       </w:rPr>
     </w:lvl>
   </w:abstractNum>
-  <w:abstractNum w:abstractNumId="9" w15:restartNumberingAfterBreak="0">
+  <w:abstractNum w:abstractNumId="11" w15:restartNumberingAfterBreak="0">
+    <w:nsid w:val="48ED0028"/>
+    <w:multiLevelType w:val="hybridMultilevel"/>
+    <w:tmpl w:val="E7CE59BE"/>
+    <w:lvl w:ilvl="0" w:tplc="04090001">
+      <w:start w:val="1"/>
+      <w:numFmt w:val="bullet"/>
+      <w:lvlText w:val=""/>
+      <w:lvlJc w:val="left"/>
+      <w:pPr>
+        <w:ind w:left="720" w:hanging="360"/>
+      </w:pPr>
+      <w:rPr>
+        <w:rFonts w:ascii="Symbol" w:hAnsi="Symbol" w:hint="default"/>
+      </w:rPr>
+    </w:lvl>
+    <w:lvl w:ilvl="1" w:tplc="04090003" w:tentative="1">
+      <w:start w:val="1"/>
+      <w:numFmt w:val="bullet"/>
+      <w:lvlText w:val="o"/>
+      <w:lvlJc w:val="left"/>
+      <w:pPr>
+        <w:ind w:left="1440" w:hanging="360"/>
+      </w:pPr>
+      <w:rPr>
+        <w:rFonts w:ascii="Courier New" w:hAnsi="Courier New" w:cs="Courier New" w:hint="default"/>
+      </w:rPr>
+    </w:lvl>
+    <w:lvl w:ilvl="2" w:tplc="04090005" w:tentative="1">
+      <w:start w:val="1"/>
+      <w:numFmt w:val="bullet"/>
+      <w:lvlText w:val=""/>
+      <w:lvlJc w:val="left"/>
+      <w:pPr>
+        <w:ind w:left="2160" w:hanging="360"/>
+      </w:pPr>
+      <w:rPr>
+        <w:rFonts w:ascii="Wingdings" w:hAnsi="Wingdings" w:hint="default"/>
+      </w:rPr>
+    </w:lvl>
+    <w:lvl w:ilvl="3" w:tplc="04090001" w:tentative="1">
+      <w:start w:val="1"/>
+      <w:numFmt w:val="bullet"/>
+      <w:lvlText w:val=""/>
+      <w:lvlJc w:val="left"/>
+      <w:pPr>
+        <w:ind w:left="2880" w:hanging="360"/>
+      </w:pPr>
+      <w:rPr>
+        <w:rFonts w:ascii="Symbol" w:hAnsi="Symbol" w:hint="default"/>
+      </w:rPr>
+    </w:lvl>
+    <w:lvl w:ilvl="4" w:tplc="04090003" w:tentative="1">
+      <w:start w:val="1"/>
+      <w:numFmt w:val="bullet"/>
+      <w:lvlText w:val="o"/>
+      <w:lvlJc w:val="left"/>
+      <w:pPr>
+        <w:ind w:left="3600" w:hanging="360"/>
+      </w:pPr>
+      <w:rPr>
+        <w:rFonts w:ascii="Courier New" w:hAnsi="Courier New" w:cs="Courier New" w:hint="default"/>
+      </w:rPr>
+    </w:lvl>
+    <w:lvl w:ilvl="5" w:tplc="04090005" w:tentative="1">
+      <w:start w:val="1"/>
+      <w:numFmt w:val="bullet"/>
+      <w:lvlText w:val=""/>
+      <w:lvlJc w:val="left"/>
+      <w:pPr>
+        <w:ind w:left="4320" w:hanging="360"/>
+      </w:pPr>
+      <w:rPr>
+        <w:rFonts w:ascii="Wingdings" w:hAnsi="Wingdings" w:hint="default"/>
+      </w:rPr>
+    </w:lvl>
+    <w:lvl w:ilvl="6" w:tplc="04090001" w:tentative="1">
+      <w:start w:val="1"/>
+      <w:numFmt w:val="bullet"/>
+      <w:lvlText w:val=""/>
+      <w:lvlJc w:val="left"/>
+      <w:pPr>
+        <w:ind w:left="5040" w:hanging="360"/>
+      </w:pPr>
+      <w:rPr>
+        <w:rFonts w:ascii="Symbol" w:hAnsi="Symbol" w:hint="default"/>
+      </w:rPr>
+    </w:lvl>
+    <w:lvl w:ilvl="7" w:tplc="04090003" w:tentative="1">
+      <w:start w:val="1"/>
+      <w:numFmt w:val="bullet"/>
+      <w:lvlText w:val="o"/>
+      <w:lvlJc w:val="left"/>
+      <w:pPr>
+        <w:ind w:left="5760" w:hanging="360"/>
+      </w:pPr>
+      <w:rPr>
+        <w:rFonts w:ascii="Courier New" w:hAnsi="Courier New" w:cs="Courier New" w:hint="default"/>
+      </w:rPr>
+    </w:lvl>
+    <w:lvl w:ilvl="8" w:tplc="04090005" w:tentative="1">
+      <w:start w:val="1"/>
+      <w:numFmt w:val="bullet"/>
+      <w:lvlText w:val=""/>
+      <w:lvlJc w:val="left"/>
+      <w:pPr>
+        <w:ind w:left="6480" w:hanging="360"/>
+      </w:pPr>
+      <w:rPr>
+        <w:rFonts w:ascii="Wingdings" w:hAnsi="Wingdings" w:hint="default"/>
+      </w:rPr>
+    </w:lvl>
+  </w:abstractNum>
+  <w:abstractNum w:abstractNumId="12" w15:restartNumberingAfterBreak="0">
     <w:nsid w:val="4D6903DE"/>
     <w:multiLevelType w:val="multilevel"/>
     <w:tmpl w:val="32D6A84A"/>
@@ -2259,7 +2738,7 @@
       </w:rPr>
     </w:lvl>
   </w:abstractNum>
-  <w:abstractNum w:abstractNumId="10" w15:restartNumberingAfterBreak="0">
+  <w:abstractNum w:abstractNumId="13" w15:restartNumberingAfterBreak="0">
     <w:nsid w:val="5087188B"/>
     <w:multiLevelType w:val="multilevel"/>
     <w:tmpl w:val="68281EBC"/>
@@ -2372,7 +2851,119 @@
       </w:rPr>
     </w:lvl>
   </w:abstractNum>
-  <w:abstractNum w:abstractNumId="11" w15:restartNumberingAfterBreak="0">
+  <w:abstractNum w:abstractNumId="14" w15:restartNumberingAfterBreak="0">
+    <w:nsid w:val="5E911ED9"/>
+    <w:multiLevelType w:val="hybridMultilevel"/>
+    <w:tmpl w:val="7F5A25F6"/>
+    <w:lvl w:ilvl="0" w:tplc="D84A115E">
+      <w:numFmt w:val="bullet"/>
+      <w:lvlText w:val="-"/>
+      <w:lvlJc w:val="left"/>
+      <w:pPr>
+        <w:ind w:left="720" w:hanging="360"/>
+      </w:pPr>
+      <w:rPr>
+        <w:rFonts w:ascii="Times New Roman" w:eastAsia="Times New Roman" w:hAnsi="Times New Roman" w:cs="Times New Roman" w:hint="default"/>
+      </w:rPr>
+    </w:lvl>
+    <w:lvl w:ilvl="1" w:tplc="04090003" w:tentative="1">
+      <w:start w:val="1"/>
+      <w:numFmt w:val="bullet"/>
+      <w:lvlText w:val="o"/>
+      <w:lvlJc w:val="left"/>
+      <w:pPr>
+        <w:ind w:left="1440" w:hanging="360"/>
+      </w:pPr>
+      <w:rPr>
+        <w:rFonts w:ascii="Courier New" w:hAnsi="Courier New" w:cs="Courier New" w:hint="default"/>
+      </w:rPr>
+    </w:lvl>
+    <w:lvl w:ilvl="2" w:tplc="04090005" w:tentative="1">
+      <w:start w:val="1"/>
+      <w:numFmt w:val="bullet"/>
+      <w:lvlText w:val=""/>
+      <w:lvlJc w:val="left"/>
+      <w:pPr>
+        <w:ind w:left="2160" w:hanging="360"/>
+      </w:pPr>
+      <w:rPr>
+        <w:rFonts w:ascii="Wingdings" w:hAnsi="Wingdings" w:hint="default"/>
+      </w:rPr>
+    </w:lvl>
+    <w:lvl w:ilvl="3" w:tplc="04090001" w:tentative="1">
+      <w:start w:val="1"/>
+      <w:numFmt w:val="bullet"/>
+      <w:lvlText w:val=""/>
+      <w:lvlJc w:val="left"/>
+      <w:pPr>
+        <w:ind w:left="2880" w:hanging="360"/>
+      </w:pPr>
+      <w:rPr>
+        <w:rFonts w:ascii="Symbol" w:hAnsi="Symbol" w:hint="default"/>
+      </w:rPr>
+    </w:lvl>
+    <w:lvl w:ilvl="4" w:tplc="04090003" w:tentative="1">
+      <w:start w:val="1"/>
+      <w:numFmt w:val="bullet"/>
+      <w:lvlText w:val="o"/>
+      <w:lvlJc w:val="left"/>
+      <w:pPr>
+        <w:ind w:left="3600" w:hanging="360"/>
+      </w:pPr>
+      <w:rPr>
+        <w:rFonts w:ascii="Courier New" w:hAnsi="Courier New" w:cs="Courier New" w:hint="default"/>
+      </w:rPr>
+    </w:lvl>
+    <w:lvl w:ilvl="5" w:tplc="04090005" w:tentative="1">
+      <w:start w:val="1"/>
+      <w:numFmt w:val="bullet"/>
+      <w:lvlText w:val=""/>
+      <w:lvlJc w:val="left"/>
+      <w:pPr>
+        <w:ind w:left="4320" w:hanging="360"/>
+      </w:pPr>
+      <w:rPr>
+        <w:rFonts w:ascii="Wingdings" w:hAnsi="Wingdings" w:hint="default"/>
+      </w:rPr>
+    </w:lvl>
+    <w:lvl w:ilvl="6" w:tplc="04090001" w:tentative="1">
+      <w:start w:val="1"/>
+      <w:numFmt w:val="bullet"/>
+      <w:lvlText w:val=""/>
+      <w:lvlJc w:val="left"/>
+      <w:pPr>
+        <w:ind w:left="5040" w:hanging="360"/>
+      </w:pPr>
+      <w:rPr>
+        <w:rFonts w:ascii="Symbol" w:hAnsi="Symbol" w:hint="default"/>
+      </w:rPr>
+    </w:lvl>
+    <w:lvl w:ilvl="7" w:tplc="04090003" w:tentative="1">
+      <w:start w:val="1"/>
+      <w:numFmt w:val="bullet"/>
+      <w:lvlText w:val="o"/>
+      <w:lvlJc w:val="left"/>
+      <w:pPr>
+        <w:ind w:left="5760" w:hanging="360"/>
+      </w:pPr>
+      <w:rPr>
+        <w:rFonts w:ascii="Courier New" w:hAnsi="Courier New" w:cs="Courier New" w:hint="default"/>
+      </w:rPr>
+    </w:lvl>
+    <w:lvl w:ilvl="8" w:tplc="04090005" w:tentative="1">
+      <w:start w:val="1"/>
+      <w:numFmt w:val="bullet"/>
+      <w:lvlText w:val=""/>
+      <w:lvlJc w:val="left"/>
+      <w:pPr>
+        <w:ind w:left="6480" w:hanging="360"/>
+      </w:pPr>
+      <w:rPr>
+        <w:rFonts w:ascii="Wingdings" w:hAnsi="Wingdings" w:hint="default"/>
+      </w:rPr>
+    </w:lvl>
+  </w:abstractNum>
+  <w:abstractNum w:abstractNumId="15" w15:restartNumberingAfterBreak="0">
     <w:nsid w:val="61496892"/>
     <w:multiLevelType w:val="hybridMultilevel"/>
     <w:tmpl w:val="EE523FA6"/>
@@ -2485,7 +3076,7 @@
       </w:rPr>
     </w:lvl>
   </w:abstractNum>
-  <w:abstractNum w:abstractNumId="12" w15:restartNumberingAfterBreak="0">
+  <w:abstractNum w:abstractNumId="16" w15:restartNumberingAfterBreak="0">
     <w:nsid w:val="7DFF7138"/>
     <w:multiLevelType w:val="hybridMultilevel"/>
     <w:tmpl w:val="6F42C526"/>
@@ -2602,46 +3193,58 @@
     <w:abstractNumId w:val="0"/>
   </w:num>
   <w:num w:numId="2" w16cid:durableId="705106933">
+    <w:abstractNumId w:val="12"/>
+  </w:num>
+  <w:num w:numId="3" w16cid:durableId="1185167585">
+    <w:abstractNumId w:val="13"/>
+  </w:num>
+  <w:num w:numId="4" w16cid:durableId="2092117253">
+    <w:abstractNumId w:val="8"/>
+  </w:num>
+  <w:num w:numId="5" w16cid:durableId="119107227">
+    <w:abstractNumId w:val="7"/>
+  </w:num>
+  <w:num w:numId="6" w16cid:durableId="1308433803">
+    <w:abstractNumId w:val="5"/>
+  </w:num>
+  <w:num w:numId="7" w16cid:durableId="799688061">
+    <w:abstractNumId w:val="2"/>
+  </w:num>
+  <w:num w:numId="8" w16cid:durableId="1559590972">
+    <w:abstractNumId w:val="15"/>
+  </w:num>
+  <w:num w:numId="9" w16cid:durableId="1502701904">
+    <w:abstractNumId w:val="16"/>
+  </w:num>
+  <w:num w:numId="10" w16cid:durableId="48850635">
     <w:abstractNumId w:val="9"/>
   </w:num>
-  <w:num w:numId="3" w16cid:durableId="1185167585">
+  <w:num w:numId="11" w16cid:durableId="158155374">
     <w:abstractNumId w:val="10"/>
   </w:num>
-  <w:num w:numId="4" w16cid:durableId="2092117253">
+  <w:num w:numId="12" w16cid:durableId="962998281">
+    <w:abstractNumId w:val="3"/>
+  </w:num>
+  <w:num w:numId="13" w16cid:durableId="1244798978">
     <w:abstractNumId w:val="6"/>
   </w:num>
-  <w:num w:numId="5" w16cid:durableId="119107227">
-    <w:abstractNumId w:val="5"/>
-  </w:num>
-  <w:num w:numId="6" w16cid:durableId="1308433803">
-    <w:abstractNumId w:val="3"/>
-  </w:num>
-  <w:num w:numId="7" w16cid:durableId="799688061">
+  <w:num w:numId="14" w16cid:durableId="910895519">
     <w:abstractNumId w:val="1"/>
   </w:num>
-  <w:num w:numId="8" w16cid:durableId="1559590972">
+  <w:num w:numId="15" w16cid:durableId="7487701">
+    <w:abstractNumId w:val="14"/>
+  </w:num>
+  <w:num w:numId="16" w16cid:durableId="1525940473">
+    <w:abstractNumId w:val="4"/>
+  </w:num>
+  <w:num w:numId="17" w16cid:durableId="473839767">
     <w:abstractNumId w:val="11"/>
-  </w:num>
-  <w:num w:numId="9" w16cid:durableId="1502701904">
-    <w:abstractNumId w:val="12"/>
-  </w:num>
-  <w:num w:numId="10" w16cid:durableId="48850635">
-    <w:abstractNumId w:val="7"/>
-  </w:num>
-  <w:num w:numId="11" w16cid:durableId="158155374">
-    <w:abstractNumId w:val="8"/>
-  </w:num>
-  <w:num w:numId="12" w16cid:durableId="962998281">
-    <w:abstractNumId w:val="2"/>
-  </w:num>
-  <w:num w:numId="13" w16cid:durableId="1244798978">
-    <w:abstractNumId w:val="4"/>
   </w:num>
 </w:numbering>
 </file>
 
 <file path=word/styles.xml><?xml version="1.0" encoding="utf-8"?>
-<w:styles xmlns:mc="http://schemas.openxmlformats.org/markup-compatibility/2006" xmlns:r="http://schemas.openxmlformats.org/officeDocument/2006/relationships" xmlns:w="http://schemas.openxmlformats.org/wordprocessingml/2006/main" xmlns:w14="http://schemas.microsoft.com/office/word/2010/wordml" xmlns:w15="http://schemas.microsoft.com/office/word/2012/wordml" xmlns:w16cex="http://schemas.microsoft.com/office/word/2018/wordml/cex" xmlns:w16cid="http://schemas.microsoft.com/office/word/2016/wordml/cid" xmlns:w16="http://schemas.microsoft.com/office/word/2018/wordml" xmlns:w16du="http://schemas.microsoft.com/office/word/2023/wordml/word16du" xmlns:w16sdtdh="http://schemas.microsoft.com/office/word/2020/wordml/sdtdatahash" xmlns:w16se="http://schemas.microsoft.com/office/word/2015/wordml/symex" mc:Ignorable="w14 w15 w16se w16cid w16 w16cex w16sdtdh w16du">
+<w:styles xmlns:mc="http://schemas.openxmlformats.org/markup-compatibility/2006" xmlns:r="http://schemas.openxmlformats.org/officeDocument/2006/relationships" xmlns:w="http://schemas.openxmlformats.org/wordprocessingml/2006/main" xmlns:w14="http://schemas.microsoft.com/office/word/2010/wordml" xmlns:w15="http://schemas.microsoft.com/office/word/2012/wordml" xmlns:w16cex="http://schemas.microsoft.com/office/word/2018/wordml/cex" xmlns:w16cid="http://schemas.microsoft.com/office/word/2016/wordml/cid" xmlns:w16="http://schemas.microsoft.com/office/word/2018/wordml" xmlns:w16du="http://schemas.microsoft.com/office/word/2023/wordml/word16du" xmlns:w16sdtdh="http://schemas.microsoft.com/office/word/2020/wordml/sdtdatahash" xmlns:w16sdtfl="http://schemas.microsoft.com/office/word/2024/wordml/sdtformatlock" xmlns:w16se="http://schemas.microsoft.com/office/word/2015/wordml/symex" mc:Ignorable="w14 w15 w16se w16cid w16 w16cex w16sdtdh w16sdtfl w16du">
   <w:docDefaults>
     <w:rPrDefault>
       <w:rPr>

--- a/Resume.docx
+++ b/Resume.docx
@@ -283,7 +283,15 @@
           <w:sz w:val="21"/>
           <w:szCs w:val="21"/>
         </w:rPr>
-        <w:t>GPA: 3.60</w:t>
+        <w:t>GPA: 3.6</w:t>
+      </w:r>
+      <w:r>
+        <w:rPr>
+          <w:rFonts w:ascii="Times New Roman" w:eastAsia="Times New Roman" w:hAnsi="Times New Roman" w:cs="Times New Roman"/>
+          <w:sz w:val="21"/>
+          <w:szCs w:val="21"/>
+        </w:rPr>
+        <w:t>2</w:t>
       </w:r>
     </w:p>
     <w:p>
@@ -381,17 +389,7 @@
             <w:sz w:val="21"/>
             <w:szCs w:val="21"/>
           </w:rPr>
-          <w:t xml:space="preserve"> S</w:t>
-        </w:r>
-        <w:r>
-          <w:rPr>
-            <w:rStyle w:val="Hyperlink"/>
-            <w:rFonts w:ascii="Times New Roman" w:eastAsia="Times New Roman" w:hAnsi="Times New Roman" w:cs="Times New Roman"/>
-            <w:b/>
-            <w:sz w:val="21"/>
-            <w:szCs w:val="21"/>
-          </w:rPr>
-          <w:t>ARSA in Chess</w:t>
+          <w:t xml:space="preserve"> SARSA in Chess</w:t>
         </w:r>
       </w:hyperlink>
       <w:r>
@@ -803,27 +801,7 @@
             <w:sz w:val="21"/>
             <w:szCs w:val="21"/>
           </w:rPr>
-          <w:t xml:space="preserve"> Pr</w:t>
-        </w:r>
-        <w:r>
-          <w:rPr>
-            <w:rStyle w:val="Hyperlink"/>
-            <w:rFonts w:ascii="Times New Roman" w:eastAsia="Times New Roman" w:hAnsi="Times New Roman" w:cs="Times New Roman"/>
-            <w:b/>
-            <w:sz w:val="21"/>
-            <w:szCs w:val="21"/>
-          </w:rPr>
-          <w:t>e</w:t>
-        </w:r>
-        <w:r>
-          <w:rPr>
-            <w:rStyle w:val="Hyperlink"/>
-            <w:rFonts w:ascii="Times New Roman" w:eastAsia="Times New Roman" w:hAnsi="Times New Roman" w:cs="Times New Roman"/>
-            <w:b/>
-            <w:sz w:val="21"/>
-            <w:szCs w:val="21"/>
-          </w:rPr>
-          <w:t>gnancies</w:t>
+          <w:t xml:space="preserve"> Pregnancies</w:t>
         </w:r>
       </w:hyperlink>
       <w:r>
@@ -1006,7 +984,7 @@
             <w:sz w:val="21"/>
             <w:szCs w:val="21"/>
           </w:rPr>
-          <w:t>Green T</w:t>
+          <w:t>Comprehensive Compa</w:t>
         </w:r>
         <w:r>
           <w:rPr>
@@ -1026,32 +1004,21 @@
             <w:sz w:val="21"/>
             <w:szCs w:val="21"/>
           </w:rPr>
-          <w:t>av</w:t>
-        </w:r>
-        <w:r>
-          <w:rPr>
-            <w:rStyle w:val="Hyperlink"/>
-            <w:rFonts w:ascii="Times New Roman" w:eastAsia="Times New Roman" w:hAnsi="Times New Roman" w:cs="Times New Roman"/>
-            <w:b/>
-            <w:sz w:val="21"/>
-            <w:szCs w:val="21"/>
-          </w:rPr>
-          <w:t>e</w:t>
-        </w:r>
-        <w:r>
-          <w:rPr>
-            <w:rStyle w:val="Hyperlink"/>
-            <w:rFonts w:ascii="Times New Roman" w:eastAsia="Times New Roman" w:hAnsi="Times New Roman" w:cs="Times New Roman"/>
-            <w:b/>
-            <w:sz w:val="21"/>
-            <w:szCs w:val="21"/>
-          </w:rPr>
-          <w:t>l</w:t>
+          <w:t>ison of Generative Models: DC-GAN, WGAN-GP and VAE</w:t>
         </w:r>
       </w:hyperlink>
       <w:r>
         <w:rPr>
           <w:rFonts w:ascii="Times New Roman" w:eastAsia="Times New Roman" w:hAnsi="Times New Roman" w:cs="Times New Roman"/>
+          <w:bCs/>
+          <w:sz w:val="21"/>
+          <w:szCs w:val="21"/>
+        </w:rPr>
+        <w:t xml:space="preserve"> -</w:t>
+      </w:r>
+      <w:r>
+        <w:rPr>
+          <w:rFonts w:ascii="Times New Roman" w:eastAsia="Times New Roman" w:hAnsi="Times New Roman" w:cs="Times New Roman"/>
           <w:b/>
           <w:sz w:val="21"/>
           <w:szCs w:val="21"/>
@@ -1061,29 +1028,11 @@
       <w:r>
         <w:rPr>
           <w:rFonts w:ascii="Times New Roman" w:eastAsia="Times New Roman" w:hAnsi="Times New Roman" w:cs="Times New Roman"/>
-          <w:b/>
-          <w:sz w:val="21"/>
-          <w:szCs w:val="21"/>
-        </w:rPr>
-        <w:t>-</w:t>
-      </w:r>
-      <w:r>
-        <w:rPr>
-          <w:rFonts w:ascii="Times New Roman" w:eastAsia="Times New Roman" w:hAnsi="Times New Roman" w:cs="Times New Roman"/>
-          <w:b/>
-          <w:sz w:val="21"/>
-          <w:szCs w:val="21"/>
-        </w:rPr>
-        <w:t xml:space="preserve"> </w:t>
-      </w:r>
-      <w:r>
-        <w:rPr>
-          <w:rFonts w:ascii="Times New Roman" w:eastAsia="Times New Roman" w:hAnsi="Times New Roman" w:cs="Times New Roman"/>
-          <w:bCs/>
-          <w:sz w:val="21"/>
-          <w:szCs w:val="21"/>
-        </w:rPr>
-        <w:t xml:space="preserve">Design Team, 8-person team </w:t>
+          <w:bCs/>
+          <w:sz w:val="21"/>
+          <w:szCs w:val="21"/>
+        </w:rPr>
+        <w:t xml:space="preserve">Lead Developer </w:t>
       </w:r>
       <w:r>
         <w:rPr>
@@ -1101,7 +1050,16 @@
           <w:sz w:val="21"/>
           <w:szCs w:val="21"/>
         </w:rPr>
-        <w:t>ENG 100D, UC San Diego</w:t>
+        <w:t>COGS 185</w:t>
+      </w:r>
+      <w:r>
+        <w:rPr>
+          <w:rFonts w:ascii="Times New Roman" w:eastAsia="Times New Roman" w:hAnsi="Times New Roman" w:cs="Times New Roman"/>
+          <w:bCs/>
+          <w:sz w:val="21"/>
+          <w:szCs w:val="21"/>
+        </w:rPr>
+        <w:t>, UC San Diego</w:t>
       </w:r>
       <w:r>
         <w:rPr>
@@ -1146,16 +1104,16 @@
           <w:sz w:val="21"/>
           <w:szCs w:val="21"/>
         </w:rPr>
-        <w:t>Designed and implemented an education game interface, balancing UX design with data-informed decisions</w:t>
-      </w:r>
-      <w:r>
-        <w:rPr>
-          <w:rFonts w:ascii="Times New Roman" w:eastAsia="Times New Roman" w:hAnsi="Times New Roman" w:cs="Times New Roman"/>
-          <w:bCs/>
-          <w:sz w:val="21"/>
-          <w:szCs w:val="21"/>
-        </w:rPr>
-        <w:t xml:space="preserve">. </w:t>
+        <w:t>Conducted a systematic comparison of three generative models using PyTorch on CIFAR-10 and MNIST datasets, focusing on trade-offs between image quality, training stability and computational efficiency.</w:t>
+      </w:r>
+      <w:r>
+        <w:rPr>
+          <w:rFonts w:ascii="Times New Roman" w:eastAsia="Times New Roman" w:hAnsi="Times New Roman" w:cs="Times New Roman"/>
+          <w:bCs/>
+          <w:sz w:val="21"/>
+          <w:szCs w:val="21"/>
+        </w:rPr>
+        <w:t xml:space="preserve"> </w:t>
       </w:r>
     </w:p>
     <w:p>
@@ -1180,7 +1138,7 @@
           <w:sz w:val="21"/>
           <w:szCs w:val="21"/>
         </w:rPr>
-        <w:t>Gathered and analyzed user feedback to refine design, resulting in noticeable improvements to user retention and interaction time.</w:t>
+        <w:t>Designed and implemented DC-GAN, WGAN-GP and VAE architectures from scratch, conducted rigorous experiments across six hyperparameter configurations and evaluated performance using FIC, Inception Score and diversity metrics.</w:t>
       </w:r>
     </w:p>
     <w:p>
@@ -1205,7 +1163,7 @@
           <w:sz w:val="21"/>
           <w:szCs w:val="21"/>
         </w:rPr>
-        <w:t xml:space="preserve">Incorporated iterative feedback into gameplay, using qualitative insights to make the game more engaging and aligned with educational objectives. </w:t>
+        <w:t xml:space="preserve">Demonstrated that WGAN-GP achieved the best image quality, DC-GAN offered the best quality-speed tradeoff and VAE enabled the fastest training, leading to actionable recommendations supported by statistically validated experiments. </w:t>
       </w:r>
     </w:p>
     <w:sectPr>
